--- a/DesignDoc.docx
+++ b/DesignDoc.docx
@@ -4,29 +4,4363 @@
   <w:body>
     <w:p>
       <w:pPr>
-        <w:rPr>
-          <w:b/>
-          <w:noProof/>
-        </w:rPr>
-      </w:pPr>
-      <w:r>
-        <w:rPr>
-          <w:b/>
-          <w:noProof/>
-        </w:rPr>
-        <w:t>CLASS DIAGRAM:</w:t>
-      </w:r>
-    </w:p>
-    <w:p>
-      <w:pPr>
-        <w:rPr>
-          <w:noProof/>
-        </w:rPr>
-      </w:pPr>
-    </w:p>
-    <w:p>
-      <w:r>
-        <w:rPr>
+        <w:jc w:val="both"/>
+        <w:rPr>
+          <w:rFonts w:asciiTheme="majorHAnsi" w:hAnsiTheme="majorHAnsi"/>
+          <w:b/>
+          <w:noProof/>
+          <w:sz w:val="36"/>
+        </w:rPr>
+      </w:pPr>
+    </w:p>
+    <w:p>
+      <w:pPr>
+        <w:jc w:val="both"/>
+        <w:rPr>
+          <w:rFonts w:asciiTheme="majorHAnsi" w:hAnsiTheme="majorHAnsi"/>
+          <w:b/>
+          <w:noProof/>
+          <w:sz w:val="36"/>
+        </w:rPr>
+      </w:pPr>
+    </w:p>
+    <w:p>
+      <w:pPr>
+        <w:jc w:val="both"/>
+        <w:rPr>
+          <w:rFonts w:asciiTheme="majorHAnsi" w:hAnsiTheme="majorHAnsi"/>
+          <w:b/>
+          <w:noProof/>
+          <w:sz w:val="36"/>
+        </w:rPr>
+      </w:pPr>
+    </w:p>
+    <w:p>
+      <w:pPr>
+        <w:jc w:val="center"/>
+        <w:rPr>
+          <w:rFonts w:asciiTheme="majorHAnsi" w:hAnsiTheme="majorHAnsi"/>
+          <w:b/>
+          <w:noProof/>
+          <w:sz w:val="36"/>
+        </w:rPr>
+      </w:pPr>
+      <w:r>
+        <w:rPr>
+          <w:rFonts w:asciiTheme="majorHAnsi" w:hAnsiTheme="majorHAnsi"/>
+          <w:b/>
+          <w:noProof/>
+          <w:sz w:val="36"/>
+        </w:rPr>
+        <w:t>TRUSTED TRANSPORT PROTOCOL (TTP)</w:t>
+      </w:r>
+    </w:p>
+    <w:p>
+      <w:pPr>
+        <w:jc w:val="center"/>
+        <w:rPr>
+          <w:rFonts w:asciiTheme="majorHAnsi" w:hAnsiTheme="majorHAnsi"/>
+          <w:b/>
+          <w:noProof/>
+          <w:sz w:val="36"/>
+        </w:rPr>
+      </w:pPr>
+      <w:r>
+        <w:rPr>
+          <w:rFonts w:asciiTheme="majorHAnsi" w:hAnsiTheme="majorHAnsi"/>
+          <w:b/>
+          <w:noProof/>
+          <w:sz w:val="36"/>
+        </w:rPr>
+        <w:t>&amp;</w:t>
+      </w:r>
+    </w:p>
+    <w:p>
+      <w:pPr>
+        <w:jc w:val="center"/>
+        <w:rPr>
+          <w:rFonts w:asciiTheme="majorHAnsi" w:hAnsiTheme="majorHAnsi"/>
+          <w:b/>
+          <w:noProof/>
+          <w:sz w:val="36"/>
+        </w:rPr>
+      </w:pPr>
+      <w:r>
+        <w:rPr>
+          <w:rFonts w:asciiTheme="majorHAnsi" w:hAnsiTheme="majorHAnsi"/>
+          <w:b/>
+          <w:noProof/>
+          <w:sz w:val="36"/>
+        </w:rPr>
+        <w:t>740 FILE TRANSFER PROTOCOL (740FTP)</w:t>
+      </w:r>
+    </w:p>
+    <w:p>
+      <w:pPr>
+        <w:jc w:val="center"/>
+        <w:rPr>
+          <w:rFonts w:asciiTheme="majorHAnsi" w:hAnsiTheme="majorHAnsi"/>
+          <w:b/>
+          <w:noProof/>
+          <w:sz w:val="36"/>
+        </w:rPr>
+      </w:pPr>
+    </w:p>
+    <w:p>
+      <w:pPr>
+        <w:jc w:val="center"/>
+        <w:rPr>
+          <w:rFonts w:asciiTheme="majorHAnsi" w:hAnsiTheme="majorHAnsi"/>
+          <w:b/>
+          <w:noProof/>
+          <w:sz w:val="36"/>
+        </w:rPr>
+      </w:pPr>
+      <w:r>
+        <w:rPr>
+          <w:rFonts w:asciiTheme="majorHAnsi" w:hAnsiTheme="majorHAnsi"/>
+          <w:b/>
+          <w:noProof/>
+          <w:sz w:val="36"/>
+        </w:rPr>
+        <w:t>DESIGN DOCUMENT</w:t>
+      </w:r>
+    </w:p>
+    <w:p>
+      <w:pPr>
+        <w:jc w:val="center"/>
+        <w:rPr>
+          <w:rFonts w:asciiTheme="majorHAnsi" w:hAnsiTheme="majorHAnsi"/>
+          <w:b/>
+          <w:noProof/>
+        </w:rPr>
+      </w:pPr>
+    </w:p>
+    <w:p>
+      <w:pPr>
+        <w:jc w:val="center"/>
+        <w:rPr>
+          <w:rFonts w:asciiTheme="majorHAnsi" w:hAnsiTheme="majorHAnsi"/>
+          <w:b/>
+          <w:noProof/>
+        </w:rPr>
+      </w:pPr>
+    </w:p>
+    <w:p>
+      <w:pPr>
+        <w:jc w:val="center"/>
+        <w:rPr>
+          <w:rFonts w:asciiTheme="majorHAnsi" w:hAnsiTheme="majorHAnsi"/>
+          <w:b/>
+          <w:noProof/>
+          <w:sz w:val="32"/>
+        </w:rPr>
+      </w:pPr>
+      <w:r>
+        <w:rPr>
+          <w:rFonts w:asciiTheme="majorHAnsi" w:hAnsiTheme="majorHAnsi"/>
+          <w:b/>
+          <w:noProof/>
+          <w:sz w:val="32"/>
+        </w:rPr>
+        <w:t>By Ramya Balaraman(rbalaram)</w:t>
+      </w:r>
+    </w:p>
+    <w:p>
+      <w:pPr>
+        <w:jc w:val="center"/>
+        <w:rPr>
+          <w:rFonts w:asciiTheme="majorHAnsi" w:hAnsiTheme="majorHAnsi"/>
+          <w:b/>
+          <w:noProof/>
+          <w:sz w:val="32"/>
+        </w:rPr>
+      </w:pPr>
+      <w:r>
+        <w:rPr>
+          <w:rFonts w:asciiTheme="majorHAnsi" w:hAnsiTheme="majorHAnsi"/>
+          <w:b/>
+          <w:noProof/>
+          <w:sz w:val="32"/>
+        </w:rPr>
+        <w:t>&amp; Venkatesh Sriram (vsriram)</w:t>
+      </w:r>
+    </w:p>
+    <w:p>
+      <w:pPr>
+        <w:jc w:val="center"/>
+        <w:rPr>
+          <w:rFonts w:asciiTheme="majorHAnsi" w:hAnsiTheme="majorHAnsi"/>
+          <w:b/>
+          <w:noProof/>
+          <w:sz w:val="32"/>
+        </w:rPr>
+      </w:pPr>
+    </w:p>
+    <w:p>
+      <w:pPr>
+        <w:jc w:val="center"/>
+        <w:rPr>
+          <w:rFonts w:asciiTheme="majorHAnsi" w:hAnsiTheme="majorHAnsi"/>
+          <w:b/>
+          <w:noProof/>
+          <w:sz w:val="32"/>
+        </w:rPr>
+      </w:pPr>
+      <w:r>
+        <w:rPr>
+          <w:rFonts w:asciiTheme="majorHAnsi" w:hAnsiTheme="majorHAnsi"/>
+          <w:b/>
+          <w:noProof/>
+          <w:sz w:val="32"/>
+        </w:rPr>
+        <w:t>CONTENTS</w:t>
+      </w:r>
+    </w:p>
+    <w:p>
+      <w:pPr>
+        <w:jc w:val="both"/>
+        <w:rPr>
+          <w:rFonts w:asciiTheme="majorHAnsi" w:hAnsiTheme="majorHAnsi"/>
+          <w:b/>
+          <w:noProof/>
+          <w:sz w:val="32"/>
+        </w:rPr>
+      </w:pPr>
+    </w:p>
+    <w:p>
+      <w:pPr>
+        <w:jc w:val="both"/>
+        <w:rPr>
+          <w:rFonts w:asciiTheme="majorHAnsi" w:hAnsiTheme="majorHAnsi"/>
+          <w:b/>
+          <w:noProof/>
+          <w:sz w:val="32"/>
+        </w:rPr>
+      </w:pPr>
+    </w:p>
+    <w:p>
+      <w:pPr>
+        <w:pStyle w:val="TOC1"/>
+        <w:rPr>
+          <w:rFonts w:asciiTheme="minorHAnsi" w:hAnsiTheme="minorHAnsi"/>
+          <w:b w:val="0"/>
+          <w:noProof/>
+          <w:color w:val="auto"/>
+          <w:lang w:eastAsia="ja-JP"/>
+        </w:rPr>
+      </w:pPr>
+      <w:r>
+        <w:rPr>
+          <w:noProof/>
+        </w:rPr>
+        <w:fldChar w:fldCharType="begin"/>
+      </w:r>
+      <w:r>
+        <w:rPr>
+          <w:noProof/>
+        </w:rPr>
+        <w:instrText xml:space="preserve"> TOC \o "1-3" </w:instrText>
+      </w:r>
+      <w:r>
+        <w:rPr>
+          <w:noProof/>
+        </w:rPr>
+        <w:fldChar w:fldCharType="separate"/>
+      </w:r>
+      <w:r>
+        <w:rPr>
+          <w:noProof/>
+        </w:rPr>
+        <w:t>INSTRUCTIONS TO RUN THE PROGRAM</w:t>
+      </w:r>
+      <w:r>
+        <w:rPr>
+          <w:noProof/>
+        </w:rPr>
+        <w:tab/>
+      </w:r>
+      <w:r>
+        <w:rPr>
+          <w:noProof/>
+        </w:rPr>
+        <w:fldChar w:fldCharType="begin"/>
+      </w:r>
+      <w:r>
+        <w:rPr>
+          <w:noProof/>
+        </w:rPr>
+        <w:instrText xml:space="preserve"> PAGEREF _Toc229302343 \h </w:instrText>
+      </w:r>
+      <w:r>
+        <w:rPr>
+          <w:noProof/>
+        </w:rPr>
+      </w:r>
+      <w:r>
+        <w:rPr>
+          <w:noProof/>
+        </w:rPr>
+        <w:fldChar w:fldCharType="separate"/>
+      </w:r>
+      <w:r>
+        <w:rPr>
+          <w:noProof/>
+        </w:rPr>
+        <w:t>2</w:t>
+      </w:r>
+      <w:r>
+        <w:rPr>
+          <w:noProof/>
+        </w:rPr>
+        <w:fldChar w:fldCharType="end"/>
+      </w:r>
+    </w:p>
+    <w:p>
+      <w:pPr>
+        <w:pStyle w:val="TOC1"/>
+        <w:rPr>
+          <w:rFonts w:asciiTheme="minorHAnsi" w:hAnsiTheme="minorHAnsi"/>
+          <w:b w:val="0"/>
+          <w:noProof/>
+          <w:color w:val="auto"/>
+          <w:lang w:eastAsia="ja-JP"/>
+        </w:rPr>
+      </w:pPr>
+      <w:r>
+        <w:rPr>
+          <w:noProof/>
+        </w:rPr>
+        <w:t>EXPECTED OUTPUT</w:t>
+      </w:r>
+      <w:r>
+        <w:rPr>
+          <w:noProof/>
+        </w:rPr>
+        <w:tab/>
+      </w:r>
+      <w:r>
+        <w:rPr>
+          <w:noProof/>
+        </w:rPr>
+        <w:fldChar w:fldCharType="begin"/>
+      </w:r>
+      <w:r>
+        <w:rPr>
+          <w:noProof/>
+        </w:rPr>
+        <w:instrText xml:space="preserve"> PAGEREF _Toc229302344 \h </w:instrText>
+      </w:r>
+      <w:r>
+        <w:rPr>
+          <w:noProof/>
+        </w:rPr>
+      </w:r>
+      <w:r>
+        <w:rPr>
+          <w:noProof/>
+        </w:rPr>
+        <w:fldChar w:fldCharType="separate"/>
+      </w:r>
+      <w:r>
+        <w:rPr>
+          <w:noProof/>
+        </w:rPr>
+        <w:t>3</w:t>
+      </w:r>
+      <w:r>
+        <w:rPr>
+          <w:noProof/>
+        </w:rPr>
+        <w:fldChar w:fldCharType="end"/>
+      </w:r>
+    </w:p>
+    <w:p>
+      <w:pPr>
+        <w:pStyle w:val="TOC2"/>
+        <w:tabs>
+          <w:tab w:val="right" w:leader="dot" w:pos="9926"/>
+        </w:tabs>
+        <w:rPr>
+          <w:noProof/>
+          <w:sz w:val="24"/>
+          <w:szCs w:val="24"/>
+          <w:lang w:eastAsia="ja-JP"/>
+        </w:rPr>
+      </w:pPr>
+      <w:r>
+        <w:rPr>
+          <w:noProof/>
+        </w:rPr>
+        <w:t>Example 1: Without fragmentation/reassembly (File size in this example: 411 bytes)</w:t>
+      </w:r>
+      <w:r>
+        <w:rPr>
+          <w:noProof/>
+        </w:rPr>
+        <w:tab/>
+      </w:r>
+      <w:r>
+        <w:rPr>
+          <w:noProof/>
+        </w:rPr>
+        <w:fldChar w:fldCharType="begin"/>
+      </w:r>
+      <w:r>
+        <w:rPr>
+          <w:noProof/>
+        </w:rPr>
+        <w:instrText xml:space="preserve"> PAGEREF _Toc229302345 \h </w:instrText>
+      </w:r>
+      <w:r>
+        <w:rPr>
+          <w:noProof/>
+        </w:rPr>
+      </w:r>
+      <w:r>
+        <w:rPr>
+          <w:noProof/>
+        </w:rPr>
+        <w:fldChar w:fldCharType="separate"/>
+      </w:r>
+      <w:r>
+        <w:rPr>
+          <w:noProof/>
+        </w:rPr>
+        <w:t>3</w:t>
+      </w:r>
+      <w:r>
+        <w:rPr>
+          <w:noProof/>
+        </w:rPr>
+        <w:fldChar w:fldCharType="end"/>
+      </w:r>
+    </w:p>
+    <w:p>
+      <w:pPr>
+        <w:pStyle w:val="TOC2"/>
+        <w:tabs>
+          <w:tab w:val="right" w:leader="dot" w:pos="9926"/>
+        </w:tabs>
+        <w:rPr>
+          <w:noProof/>
+          <w:sz w:val="24"/>
+          <w:szCs w:val="24"/>
+          <w:lang w:eastAsia="ja-JP"/>
+        </w:rPr>
+      </w:pPr>
+      <w:r>
+        <w:rPr>
+          <w:noProof/>
+        </w:rPr>
+        <w:t>Example 2: With fragmentation &amp; reassembly (File size in this example: 40,280 bytes)</w:t>
+      </w:r>
+      <w:r>
+        <w:rPr>
+          <w:noProof/>
+        </w:rPr>
+        <w:tab/>
+      </w:r>
+      <w:r>
+        <w:rPr>
+          <w:noProof/>
+        </w:rPr>
+        <w:fldChar w:fldCharType="begin"/>
+      </w:r>
+      <w:r>
+        <w:rPr>
+          <w:noProof/>
+        </w:rPr>
+        <w:instrText xml:space="preserve"> PAGEREF _Toc229302346 \h </w:instrText>
+      </w:r>
+      <w:r>
+        <w:rPr>
+          <w:noProof/>
+        </w:rPr>
+      </w:r>
+      <w:r>
+        <w:rPr>
+          <w:noProof/>
+        </w:rPr>
+        <w:fldChar w:fldCharType="separate"/>
+      </w:r>
+      <w:r>
+        <w:rPr>
+          <w:noProof/>
+        </w:rPr>
+        <w:t>5</w:t>
+      </w:r>
+      <w:r>
+        <w:rPr>
+          <w:noProof/>
+        </w:rPr>
+        <w:fldChar w:fldCharType="end"/>
+      </w:r>
+    </w:p>
+    <w:p>
+      <w:pPr>
+        <w:pStyle w:val="TOC1"/>
+        <w:rPr>
+          <w:rFonts w:asciiTheme="minorHAnsi" w:hAnsiTheme="minorHAnsi"/>
+          <w:b w:val="0"/>
+          <w:noProof/>
+          <w:color w:val="auto"/>
+          <w:lang w:eastAsia="ja-JP"/>
+        </w:rPr>
+      </w:pPr>
+      <w:r>
+        <w:rPr>
+          <w:noProof/>
+        </w:rPr>
+        <w:t>PROTOCOL SPECIFICATIONS</w:t>
+      </w:r>
+      <w:r>
+        <w:rPr>
+          <w:noProof/>
+        </w:rPr>
+        <w:tab/>
+      </w:r>
+      <w:r>
+        <w:rPr>
+          <w:noProof/>
+        </w:rPr>
+        <w:fldChar w:fldCharType="begin"/>
+      </w:r>
+      <w:r>
+        <w:rPr>
+          <w:noProof/>
+        </w:rPr>
+        <w:instrText xml:space="preserve"> PAGEREF _Toc229302347 \h </w:instrText>
+      </w:r>
+      <w:r>
+        <w:rPr>
+          <w:noProof/>
+        </w:rPr>
+      </w:r>
+      <w:r>
+        <w:rPr>
+          <w:noProof/>
+        </w:rPr>
+        <w:fldChar w:fldCharType="separate"/>
+      </w:r>
+      <w:r>
+        <w:rPr>
+          <w:noProof/>
+        </w:rPr>
+        <w:t>12</w:t>
+      </w:r>
+      <w:r>
+        <w:rPr>
+          <w:noProof/>
+        </w:rPr>
+        <w:fldChar w:fldCharType="end"/>
+      </w:r>
+    </w:p>
+    <w:p>
+      <w:pPr>
+        <w:pStyle w:val="TOC1"/>
+        <w:rPr>
+          <w:rFonts w:asciiTheme="minorHAnsi" w:hAnsiTheme="minorHAnsi"/>
+          <w:b w:val="0"/>
+          <w:noProof/>
+          <w:color w:val="auto"/>
+          <w:lang w:eastAsia="ja-JP"/>
+        </w:rPr>
+      </w:pPr>
+      <w:r>
+        <w:rPr>
+          <w:noProof/>
+        </w:rPr>
+        <w:t>CLASS DIAGRAM</w:t>
+      </w:r>
+      <w:r>
+        <w:rPr>
+          <w:noProof/>
+        </w:rPr>
+        <w:tab/>
+      </w:r>
+      <w:r>
+        <w:rPr>
+          <w:noProof/>
+        </w:rPr>
+        <w:fldChar w:fldCharType="begin"/>
+      </w:r>
+      <w:r>
+        <w:rPr>
+          <w:noProof/>
+        </w:rPr>
+        <w:instrText xml:space="preserve"> PAGEREF _Toc229302348 \h </w:instrText>
+      </w:r>
+      <w:r>
+        <w:rPr>
+          <w:noProof/>
+        </w:rPr>
+      </w:r>
+      <w:r>
+        <w:rPr>
+          <w:noProof/>
+        </w:rPr>
+        <w:fldChar w:fldCharType="separate"/>
+      </w:r>
+      <w:r>
+        <w:rPr>
+          <w:noProof/>
+        </w:rPr>
+        <w:t>13</w:t>
+      </w:r>
+      <w:r>
+        <w:rPr>
+          <w:noProof/>
+        </w:rPr>
+        <w:fldChar w:fldCharType="end"/>
+      </w:r>
+    </w:p>
+    <w:p>
+      <w:pPr>
+        <w:pStyle w:val="TOC1"/>
+        <w:rPr>
+          <w:rFonts w:asciiTheme="minorHAnsi" w:hAnsiTheme="minorHAnsi"/>
+          <w:b w:val="0"/>
+          <w:noProof/>
+          <w:color w:val="auto"/>
+          <w:lang w:eastAsia="ja-JP"/>
+        </w:rPr>
+      </w:pPr>
+      <w:r>
+        <w:rPr>
+          <w:noProof/>
+        </w:rPr>
+        <w:t>PROGRAM FLOW</w:t>
+      </w:r>
+      <w:r>
+        <w:rPr>
+          <w:noProof/>
+        </w:rPr>
+        <w:tab/>
+      </w:r>
+      <w:r>
+        <w:rPr>
+          <w:noProof/>
+        </w:rPr>
+        <w:fldChar w:fldCharType="begin"/>
+      </w:r>
+      <w:r>
+        <w:rPr>
+          <w:noProof/>
+        </w:rPr>
+        <w:instrText xml:space="preserve"> PAGEREF _Toc229302349 \h </w:instrText>
+      </w:r>
+      <w:r>
+        <w:rPr>
+          <w:noProof/>
+        </w:rPr>
+      </w:r>
+      <w:r>
+        <w:rPr>
+          <w:noProof/>
+        </w:rPr>
+        <w:fldChar w:fldCharType="separate"/>
+      </w:r>
+      <w:r>
+        <w:rPr>
+          <w:noProof/>
+        </w:rPr>
+        <w:t>14</w:t>
+      </w:r>
+      <w:r>
+        <w:rPr>
+          <w:noProof/>
+        </w:rPr>
+        <w:fldChar w:fldCharType="end"/>
+      </w:r>
+    </w:p>
+    <w:p>
+      <w:pPr>
+        <w:pStyle w:val="TOC1"/>
+        <w:rPr>
+          <w:rFonts w:asciiTheme="minorHAnsi" w:hAnsiTheme="minorHAnsi"/>
+          <w:b w:val="0"/>
+          <w:noProof/>
+          <w:color w:val="auto"/>
+          <w:lang w:eastAsia="ja-JP"/>
+        </w:rPr>
+      </w:pPr>
+      <w:r>
+        <w:rPr>
+          <w:noProof/>
+        </w:rPr>
+        <w:t>FEATURES IMPLEMENTED CHECKLIST</w:t>
+      </w:r>
+      <w:r>
+        <w:rPr>
+          <w:noProof/>
+        </w:rPr>
+        <w:tab/>
+      </w:r>
+      <w:r>
+        <w:rPr>
+          <w:noProof/>
+        </w:rPr>
+        <w:fldChar w:fldCharType="begin"/>
+      </w:r>
+      <w:r>
+        <w:rPr>
+          <w:noProof/>
+        </w:rPr>
+        <w:instrText xml:space="preserve"> PAGEREF _Toc229302350 \h </w:instrText>
+      </w:r>
+      <w:r>
+        <w:rPr>
+          <w:noProof/>
+        </w:rPr>
+      </w:r>
+      <w:r>
+        <w:rPr>
+          <w:noProof/>
+        </w:rPr>
+        <w:fldChar w:fldCharType="separate"/>
+      </w:r>
+      <w:r>
+        <w:rPr>
+          <w:noProof/>
+        </w:rPr>
+        <w:t>16</w:t>
+      </w:r>
+      <w:r>
+        <w:rPr>
+          <w:noProof/>
+        </w:rPr>
+        <w:fldChar w:fldCharType="end"/>
+      </w:r>
+    </w:p>
+    <w:p>
+      <w:pPr>
+        <w:jc w:val="both"/>
+        <w:rPr>
+          <w:rFonts w:asciiTheme="majorHAnsi" w:hAnsiTheme="majorHAnsi"/>
+          <w:b/>
+          <w:noProof/>
+        </w:rPr>
+      </w:pPr>
+      <w:r>
+        <w:rPr>
+          <w:rFonts w:asciiTheme="majorHAnsi" w:hAnsiTheme="majorHAnsi"/>
+          <w:b/>
+          <w:noProof/>
+        </w:rPr>
+        <w:fldChar w:fldCharType="end"/>
+      </w:r>
+    </w:p>
+    <w:p>
+      <w:pPr>
+        <w:jc w:val="both"/>
+        <w:rPr>
+          <w:rFonts w:asciiTheme="majorHAnsi" w:hAnsiTheme="majorHAnsi"/>
+          <w:b/>
+          <w:noProof/>
+        </w:rPr>
+      </w:pPr>
+    </w:p>
+    <w:p>
+      <w:pPr>
+        <w:jc w:val="both"/>
+        <w:rPr>
+          <w:rFonts w:asciiTheme="majorHAnsi" w:hAnsiTheme="majorHAnsi"/>
+          <w:b/>
+          <w:noProof/>
+        </w:rPr>
+      </w:pPr>
+    </w:p>
+    <w:p>
+      <w:pPr>
+        <w:jc w:val="both"/>
+        <w:rPr>
+          <w:rFonts w:asciiTheme="majorHAnsi" w:hAnsiTheme="majorHAnsi"/>
+          <w:b/>
+          <w:noProof/>
+        </w:rPr>
+      </w:pPr>
+    </w:p>
+    <w:p>
+      <w:pPr>
+        <w:jc w:val="both"/>
+        <w:rPr>
+          <w:rFonts w:asciiTheme="majorHAnsi" w:hAnsiTheme="majorHAnsi"/>
+          <w:b/>
+          <w:noProof/>
+        </w:rPr>
+      </w:pPr>
+    </w:p>
+    <w:p>
+      <w:pPr>
+        <w:jc w:val="both"/>
+        <w:rPr>
+          <w:rFonts w:asciiTheme="majorHAnsi" w:hAnsiTheme="majorHAnsi"/>
+          <w:b/>
+          <w:noProof/>
+        </w:rPr>
+      </w:pPr>
+    </w:p>
+    <w:p>
+      <w:pPr>
+        <w:jc w:val="both"/>
+        <w:rPr>
+          <w:rFonts w:asciiTheme="majorHAnsi" w:hAnsiTheme="majorHAnsi"/>
+          <w:b/>
+          <w:noProof/>
+        </w:rPr>
+      </w:pPr>
+    </w:p>
+    <w:p>
+      <w:pPr>
+        <w:jc w:val="both"/>
+        <w:rPr>
+          <w:rFonts w:asciiTheme="majorHAnsi" w:hAnsiTheme="majorHAnsi"/>
+          <w:b/>
+          <w:noProof/>
+        </w:rPr>
+      </w:pPr>
+    </w:p>
+    <w:p>
+      <w:pPr>
+        <w:jc w:val="both"/>
+        <w:rPr>
+          <w:rFonts w:asciiTheme="majorHAnsi" w:hAnsiTheme="majorHAnsi"/>
+          <w:b/>
+          <w:noProof/>
+        </w:rPr>
+      </w:pPr>
+    </w:p>
+    <w:p>
+      <w:pPr>
+        <w:jc w:val="both"/>
+        <w:rPr>
+          <w:rFonts w:asciiTheme="majorHAnsi" w:hAnsiTheme="majorHAnsi"/>
+          <w:b/>
+          <w:noProof/>
+        </w:rPr>
+      </w:pPr>
+    </w:p>
+    <w:p>
+      <w:pPr>
+        <w:jc w:val="both"/>
+        <w:rPr>
+          <w:rFonts w:asciiTheme="majorHAnsi" w:hAnsiTheme="majorHAnsi"/>
+          <w:b/>
+          <w:noProof/>
+        </w:rPr>
+      </w:pPr>
+    </w:p>
+    <w:p>
+      <w:pPr>
+        <w:jc w:val="both"/>
+        <w:rPr>
+          <w:rFonts w:asciiTheme="majorHAnsi" w:hAnsiTheme="majorHAnsi"/>
+          <w:b/>
+          <w:noProof/>
+        </w:rPr>
+      </w:pPr>
+    </w:p>
+    <w:p>
+      <w:pPr>
+        <w:jc w:val="both"/>
+        <w:rPr>
+          <w:rFonts w:asciiTheme="majorHAnsi" w:hAnsiTheme="majorHAnsi"/>
+          <w:b/>
+          <w:noProof/>
+        </w:rPr>
+      </w:pPr>
+    </w:p>
+    <w:p>
+      <w:pPr>
+        <w:jc w:val="both"/>
+        <w:rPr>
+          <w:rFonts w:asciiTheme="majorHAnsi" w:hAnsiTheme="majorHAnsi"/>
+          <w:b/>
+          <w:noProof/>
+        </w:rPr>
+      </w:pPr>
+    </w:p>
+    <w:p>
+      <w:pPr>
+        <w:pStyle w:val="Heading1"/>
+        <w:jc w:val="both"/>
+        <w:rPr>
+          <w:noProof/>
+        </w:rPr>
+      </w:pPr>
+      <w:bookmarkStart w:id="0" w:name="_Toc229302343"/>
+      <w:r>
+        <w:rPr>
+          <w:noProof/>
+        </w:rPr>
+        <w:t>INSTRUCTIONS TO RUN THE PROGRAM</w:t>
+      </w:r>
+      <w:bookmarkEnd w:id="0"/>
+    </w:p>
+    <w:p>
+      <w:pPr>
+        <w:jc w:val="both"/>
+        <w:rPr>
+          <w:rFonts w:asciiTheme="majorHAnsi" w:hAnsiTheme="majorHAnsi"/>
+        </w:rPr>
+      </w:pPr>
+    </w:p>
+    <w:p>
+      <w:pPr>
+        <w:pStyle w:val="ListParagraph"/>
+        <w:numPr>
+          <w:ilvl w:val="0"/>
+          <w:numId w:val="3"/>
+        </w:numPr>
+        <w:spacing w:line="360" w:lineRule="auto"/>
+        <w:jc w:val="both"/>
+        <w:rPr>
+          <w:rFonts w:asciiTheme="majorHAnsi" w:hAnsiTheme="majorHAnsi"/>
+        </w:rPr>
+      </w:pPr>
+      <w:r>
+        <w:rPr>
+          <w:rFonts w:asciiTheme="majorHAnsi" w:hAnsiTheme="majorHAnsi"/>
+        </w:rPr>
+        <w:t>Configure Run Configuration arguments of FTPClient &amp; FTPServer programs to accept window size and retransmission timer interval</w:t>
+      </w:r>
+      <w:r>
+        <w:rPr>
+          <w:rFonts w:asciiTheme="majorHAnsi" w:hAnsiTheme="majorHAnsi"/>
+        </w:rPr>
+        <w:t xml:space="preserve"> (in milliseconds)</w:t>
+      </w:r>
+      <w:r>
+        <w:rPr>
+          <w:rFonts w:asciiTheme="majorHAnsi" w:hAnsiTheme="majorHAnsi"/>
+        </w:rPr>
+        <w:t xml:space="preserve"> as first and second arguments respectively.</w:t>
+      </w:r>
+      <w:r>
+        <w:rPr>
+          <w:rFonts w:asciiTheme="majorHAnsi" w:hAnsiTheme="majorHAnsi"/>
+        </w:rPr>
+        <w:t xml:space="preserve"> Currently these parameters have been set to 20 and 7000 respectively.</w:t>
+      </w:r>
+    </w:p>
+    <w:p>
+      <w:pPr>
+        <w:pStyle w:val="ListParagraph"/>
+        <w:numPr>
+          <w:ilvl w:val="0"/>
+          <w:numId w:val="3"/>
+        </w:numPr>
+        <w:spacing w:line="360" w:lineRule="auto"/>
+        <w:jc w:val="both"/>
+        <w:rPr>
+          <w:rFonts w:asciiTheme="majorHAnsi" w:hAnsiTheme="majorHAnsi"/>
+        </w:rPr>
+      </w:pPr>
+      <w:r>
+        <w:rPr>
+          <w:rFonts w:asciiTheme="majorHAnsi" w:hAnsiTheme="majorHAnsi"/>
+        </w:rPr>
+        <w:t>FTPServer has been hardcoded to listen on Port 2221 for testing purposes as port 21 was already bound and could not be used. Modify this port number in FTPServer.java if required.</w:t>
+      </w:r>
+    </w:p>
+    <w:p>
+      <w:pPr>
+        <w:pStyle w:val="ListParagraph"/>
+        <w:numPr>
+          <w:ilvl w:val="0"/>
+          <w:numId w:val="3"/>
+        </w:numPr>
+        <w:spacing w:line="360" w:lineRule="auto"/>
+        <w:jc w:val="both"/>
+        <w:rPr>
+          <w:rFonts w:asciiTheme="majorHAnsi" w:hAnsiTheme="majorHAnsi"/>
+        </w:rPr>
+      </w:pPr>
+      <w:r>
+        <w:rPr>
+          <w:rFonts w:asciiTheme="majorHAnsi" w:hAnsiTheme="majorHAnsi"/>
+        </w:rPr>
+        <w:t>FTPClient has been hardcoded with source port as 2000. Modify this port number if required in FTPClient.java. Also modify the destination IP</w:t>
+      </w:r>
+      <w:r>
+        <w:rPr>
+          <w:rFonts w:asciiTheme="majorHAnsi" w:hAnsiTheme="majorHAnsi"/>
+        </w:rPr>
+        <w:t xml:space="preserve"> if it is not </w:t>
+      </w:r>
+      <w:proofErr w:type="spellStart"/>
+      <w:r>
+        <w:rPr>
+          <w:rFonts w:asciiTheme="majorHAnsi" w:hAnsiTheme="majorHAnsi"/>
+        </w:rPr>
+        <w:t>localhost</w:t>
+      </w:r>
+      <w:proofErr w:type="spellEnd"/>
+      <w:r>
+        <w:rPr>
+          <w:rFonts w:asciiTheme="majorHAnsi" w:hAnsiTheme="majorHAnsi"/>
+        </w:rPr>
+        <w:t>.</w:t>
+      </w:r>
+    </w:p>
+    <w:p>
+      <w:pPr>
+        <w:pStyle w:val="ListParagraph"/>
+        <w:numPr>
+          <w:ilvl w:val="0"/>
+          <w:numId w:val="3"/>
+        </w:numPr>
+        <w:spacing w:line="360" w:lineRule="auto"/>
+        <w:jc w:val="both"/>
+        <w:rPr>
+          <w:rFonts w:asciiTheme="majorHAnsi" w:hAnsiTheme="majorHAnsi"/>
+        </w:rPr>
+      </w:pPr>
+      <w:r>
+        <w:rPr>
+          <w:rFonts w:asciiTheme="majorHAnsi" w:hAnsiTheme="majorHAnsi"/>
+        </w:rPr>
+        <w:t>Run FTPServer.java</w:t>
+      </w:r>
+    </w:p>
+    <w:p>
+      <w:pPr>
+        <w:pStyle w:val="ListParagraph"/>
+        <w:numPr>
+          <w:ilvl w:val="0"/>
+          <w:numId w:val="3"/>
+        </w:numPr>
+        <w:spacing w:line="360" w:lineRule="auto"/>
+        <w:jc w:val="both"/>
+        <w:rPr>
+          <w:rFonts w:asciiTheme="majorHAnsi" w:hAnsiTheme="majorHAnsi"/>
+        </w:rPr>
+      </w:pPr>
+      <w:r>
+        <w:rPr>
+          <w:rFonts w:asciiTheme="majorHAnsi" w:hAnsiTheme="majorHAnsi"/>
+        </w:rPr>
+        <w:t xml:space="preserve">Run </w:t>
+      </w:r>
+      <w:r>
+        <w:rPr>
+          <w:rFonts w:asciiTheme="majorHAnsi" w:hAnsiTheme="majorHAnsi"/>
+          <w:b/>
+        </w:rPr>
+        <w:t>multiple</w:t>
+      </w:r>
+      <w:r>
+        <w:rPr>
+          <w:rFonts w:asciiTheme="majorHAnsi" w:hAnsiTheme="majorHAnsi"/>
+        </w:rPr>
+        <w:t xml:space="preserve"> FTPClient.java. (Note: Modify the Destination IP if running the client from a different machine) You will be prompted to enter the file name on the console window. Enter any file name from the following: </w:t>
+      </w:r>
+    </w:p>
+    <w:p>
+      <w:pPr>
+        <w:pStyle w:val="ListParagraph"/>
+        <w:numPr>
+          <w:ilvl w:val="1"/>
+          <w:numId w:val="3"/>
+        </w:numPr>
+        <w:spacing w:line="360" w:lineRule="auto"/>
+        <w:jc w:val="both"/>
+        <w:rPr>
+          <w:rFonts w:asciiTheme="majorHAnsi" w:hAnsiTheme="majorHAnsi"/>
+        </w:rPr>
+      </w:pPr>
+      <w:r>
+        <w:rPr>
+          <w:rFonts w:asciiTheme="majorHAnsi" w:hAnsiTheme="majorHAnsi"/>
+        </w:rPr>
+        <w:t>Sample1.txt</w:t>
+      </w:r>
+    </w:p>
+    <w:p>
+      <w:pPr>
+        <w:pStyle w:val="ListParagraph"/>
+        <w:numPr>
+          <w:ilvl w:val="1"/>
+          <w:numId w:val="3"/>
+        </w:numPr>
+        <w:spacing w:line="360" w:lineRule="auto"/>
+        <w:jc w:val="both"/>
+        <w:rPr>
+          <w:rFonts w:asciiTheme="majorHAnsi" w:hAnsiTheme="majorHAnsi"/>
+        </w:rPr>
+      </w:pPr>
+      <w:r>
+        <w:rPr>
+          <w:rFonts w:asciiTheme="majorHAnsi" w:hAnsiTheme="majorHAnsi"/>
+        </w:rPr>
+        <w:t>Sample2.rtf</w:t>
+      </w:r>
+    </w:p>
+    <w:p>
+      <w:pPr>
+        <w:pStyle w:val="ListParagraph"/>
+        <w:numPr>
+          <w:ilvl w:val="1"/>
+          <w:numId w:val="3"/>
+        </w:numPr>
+        <w:spacing w:line="360" w:lineRule="auto"/>
+        <w:jc w:val="both"/>
+        <w:rPr>
+          <w:rFonts w:asciiTheme="majorHAnsi" w:hAnsiTheme="majorHAnsi"/>
+        </w:rPr>
+      </w:pPr>
+      <w:r>
+        <w:rPr>
+          <w:rFonts w:asciiTheme="majorHAnsi" w:hAnsiTheme="majorHAnsi"/>
+        </w:rPr>
+        <w:t>DesignDoc.docx</w:t>
+      </w:r>
+    </w:p>
+    <w:p>
+      <w:pPr>
+        <w:pStyle w:val="ListParagraph"/>
+        <w:numPr>
+          <w:ilvl w:val="1"/>
+          <w:numId w:val="3"/>
+        </w:numPr>
+        <w:spacing w:line="360" w:lineRule="auto"/>
+        <w:jc w:val="both"/>
+        <w:rPr>
+          <w:rFonts w:asciiTheme="majorHAnsi" w:hAnsiTheme="majorHAnsi"/>
+        </w:rPr>
+      </w:pPr>
+      <w:r>
+        <w:rPr>
+          <w:rFonts w:asciiTheme="majorHAnsi" w:hAnsiTheme="majorHAnsi"/>
+        </w:rPr>
+        <w:t>DesignDoc.pdf</w:t>
+      </w:r>
+    </w:p>
+    <w:p>
+      <w:pPr>
+        <w:pStyle w:val="ListParagraph"/>
+        <w:numPr>
+          <w:ilvl w:val="1"/>
+          <w:numId w:val="3"/>
+        </w:numPr>
+        <w:spacing w:line="360" w:lineRule="auto"/>
+        <w:jc w:val="both"/>
+        <w:rPr>
+          <w:rFonts w:asciiTheme="majorHAnsi" w:hAnsiTheme="majorHAnsi"/>
+        </w:rPr>
+      </w:pPr>
+      <w:r>
+        <w:rPr>
+          <w:rFonts w:asciiTheme="majorHAnsi" w:hAnsiTheme="majorHAnsi"/>
+        </w:rPr>
+        <w:t>Smallest.gif</w:t>
+      </w:r>
+    </w:p>
+    <w:p>
+      <w:pPr>
+        <w:pStyle w:val="ListParagraph"/>
+        <w:numPr>
+          <w:ilvl w:val="1"/>
+          <w:numId w:val="3"/>
+        </w:numPr>
+        <w:spacing w:line="360" w:lineRule="auto"/>
+        <w:jc w:val="both"/>
+        <w:rPr>
+          <w:rFonts w:asciiTheme="majorHAnsi" w:hAnsiTheme="majorHAnsi"/>
+        </w:rPr>
+      </w:pPr>
+      <w:r>
+        <w:rPr>
+          <w:rFonts w:asciiTheme="majorHAnsi" w:hAnsiTheme="majorHAnsi"/>
+        </w:rPr>
+        <w:t>Small.gif</w:t>
+      </w:r>
+    </w:p>
+    <w:p>
+      <w:pPr>
+        <w:pStyle w:val="ListParagraph"/>
+        <w:numPr>
+          <w:ilvl w:val="1"/>
+          <w:numId w:val="3"/>
+        </w:numPr>
+        <w:spacing w:line="360" w:lineRule="auto"/>
+        <w:jc w:val="both"/>
+        <w:rPr>
+          <w:rFonts w:asciiTheme="majorHAnsi" w:hAnsiTheme="majorHAnsi"/>
+        </w:rPr>
+      </w:pPr>
+      <w:r>
+        <w:rPr>
+          <w:rFonts w:asciiTheme="majorHAnsi" w:hAnsiTheme="majorHAnsi"/>
+        </w:rPr>
+        <w:t>Medium.jpg</w:t>
+      </w:r>
+    </w:p>
+    <w:p>
+      <w:pPr>
+        <w:pStyle w:val="ListParagraph"/>
+        <w:numPr>
+          <w:ilvl w:val="1"/>
+          <w:numId w:val="3"/>
+        </w:numPr>
+        <w:spacing w:line="360" w:lineRule="auto"/>
+        <w:jc w:val="both"/>
+        <w:rPr>
+          <w:rFonts w:asciiTheme="majorHAnsi" w:hAnsiTheme="majorHAnsi"/>
+        </w:rPr>
+      </w:pPr>
+      <w:r>
+        <w:rPr>
+          <w:rFonts w:asciiTheme="majorHAnsi" w:hAnsiTheme="majorHAnsi"/>
+        </w:rPr>
+        <w:t>Large.jpg</w:t>
+      </w:r>
+    </w:p>
+    <w:p>
+      <w:pPr>
+        <w:pStyle w:val="ListParagraph"/>
+        <w:spacing w:line="360" w:lineRule="auto"/>
+        <w:jc w:val="both"/>
+        <w:rPr>
+          <w:rFonts w:asciiTheme="majorHAnsi" w:hAnsiTheme="majorHAnsi"/>
+        </w:rPr>
+      </w:pPr>
+    </w:p>
+    <w:p>
+      <w:pPr>
+        <w:pStyle w:val="ListParagraph"/>
+        <w:ind w:left="1440"/>
+        <w:jc w:val="both"/>
+        <w:rPr>
+          <w:rFonts w:asciiTheme="majorHAnsi" w:hAnsiTheme="majorHAnsi"/>
+        </w:rPr>
+      </w:pPr>
+    </w:p>
+    <w:p>
+      <w:pPr>
+        <w:pStyle w:val="ListParagraph"/>
+        <w:jc w:val="both"/>
+        <w:rPr>
+          <w:rFonts w:asciiTheme="majorHAnsi" w:hAnsiTheme="majorHAnsi"/>
+        </w:rPr>
+      </w:pPr>
+    </w:p>
+    <w:p>
+      <w:pPr>
+        <w:jc w:val="both"/>
+        <w:rPr>
+          <w:rFonts w:asciiTheme="majorHAnsi" w:hAnsiTheme="majorHAnsi"/>
+          <w:b/>
+          <w:noProof/>
+        </w:rPr>
+      </w:pPr>
+    </w:p>
+    <w:p>
+      <w:pPr>
+        <w:jc w:val="both"/>
+        <w:rPr>
+          <w:rFonts w:asciiTheme="majorHAnsi" w:hAnsiTheme="majorHAnsi"/>
+          <w:b/>
+          <w:noProof/>
+        </w:rPr>
+      </w:pPr>
+    </w:p>
+    <w:p>
+      <w:pPr>
+        <w:jc w:val="both"/>
+        <w:rPr>
+          <w:rFonts w:asciiTheme="majorHAnsi" w:hAnsiTheme="majorHAnsi"/>
+          <w:b/>
+          <w:noProof/>
+        </w:rPr>
+      </w:pPr>
+    </w:p>
+    <w:p>
+      <w:pPr>
+        <w:jc w:val="both"/>
+        <w:rPr>
+          <w:rFonts w:asciiTheme="majorHAnsi" w:hAnsiTheme="majorHAnsi"/>
+          <w:b/>
+          <w:noProof/>
+        </w:rPr>
+      </w:pPr>
+    </w:p>
+    <w:p>
+      <w:pPr>
+        <w:jc w:val="both"/>
+        <w:rPr>
+          <w:rFonts w:asciiTheme="majorHAnsi" w:hAnsiTheme="majorHAnsi"/>
+          <w:b/>
+          <w:noProof/>
+        </w:rPr>
+      </w:pPr>
+    </w:p>
+    <w:p>
+      <w:pPr>
+        <w:jc w:val="both"/>
+        <w:rPr>
+          <w:rFonts w:asciiTheme="majorHAnsi" w:hAnsiTheme="majorHAnsi"/>
+          <w:b/>
+          <w:noProof/>
+        </w:rPr>
+      </w:pPr>
+    </w:p>
+    <w:p>
+      <w:pPr>
+        <w:pStyle w:val="Heading1"/>
+        <w:jc w:val="both"/>
+        <w:rPr>
+          <w:noProof/>
+        </w:rPr>
+      </w:pPr>
+    </w:p>
+    <w:p>
+      <w:pPr>
+        <w:pStyle w:val="Heading1"/>
+        <w:jc w:val="both"/>
+        <w:rPr>
+          <w:noProof/>
+        </w:rPr>
+      </w:pPr>
+      <w:bookmarkStart w:id="1" w:name="_Toc229302344"/>
+      <w:r>
+        <w:rPr>
+          <w:noProof/>
+        </w:rPr>
+        <w:t>EXPECTED OUTPUT</w:t>
+      </w:r>
+      <w:bookmarkEnd w:id="1"/>
+    </w:p>
+    <w:p>
+      <w:pPr>
+        <w:pStyle w:val="Heading2"/>
+        <w:jc w:val="both"/>
+        <w:rPr>
+          <w:noProof/>
+        </w:rPr>
+      </w:pPr>
+      <w:bookmarkStart w:id="2" w:name="_Toc229302345"/>
+      <w:r>
+        <w:rPr>
+          <w:noProof/>
+        </w:rPr>
+        <w:t xml:space="preserve">Example 1: Without fragmentation/reassembly </w:t>
+      </w:r>
+      <w:r>
+        <w:rPr>
+          <w:noProof/>
+        </w:rPr>
+        <w:t>(File size in this example: 411 bytes)</w:t>
+      </w:r>
+      <w:bookmarkEnd w:id="2"/>
+    </w:p>
+    <w:p>
+      <w:pPr>
+        <w:jc w:val="both"/>
+        <w:rPr>
+          <w:rFonts w:asciiTheme="majorHAnsi" w:hAnsiTheme="majorHAnsi"/>
+          <w:b/>
+          <w:noProof/>
+        </w:rPr>
+      </w:pPr>
+      <w:r>
+        <w:rPr>
+          <w:rFonts w:asciiTheme="majorHAnsi" w:hAnsiTheme="majorHAnsi"/>
+          <w:b/>
+          <w:noProof/>
+        </w:rPr>
+        <w:t>[Note: Max data bytes in one packet is 1281 + 9</w:t>
+      </w:r>
+      <w:r>
+        <w:rPr>
+          <w:rFonts w:asciiTheme="majorHAnsi" w:hAnsiTheme="majorHAnsi"/>
+          <w:b/>
+          <w:noProof/>
+        </w:rPr>
+        <w:t xml:space="preserve"> </w:t>
+      </w:r>
+      <w:r>
+        <w:rPr>
+          <w:rFonts w:asciiTheme="majorHAnsi" w:hAnsiTheme="majorHAnsi"/>
+          <w:b/>
+          <w:noProof/>
+        </w:rPr>
+        <w:t>bytes header]</w:t>
+      </w:r>
+    </w:p>
+    <w:p>
+      <w:pPr>
+        <w:jc w:val="both"/>
+        <w:rPr>
+          <w:rFonts w:asciiTheme="majorHAnsi" w:hAnsiTheme="majorHAnsi"/>
+          <w:noProof/>
+        </w:rPr>
+      </w:pPr>
+      <w:r>
+        <w:rPr>
+          <w:rFonts w:asciiTheme="majorHAnsi" w:hAnsiTheme="majorHAnsi"/>
+          <w:noProof/>
+        </w:rPr>
+        <w:t xml:space="preserve">The file requested will be received in the </w:t>
+      </w:r>
+      <w:r>
+        <w:rPr>
+          <w:rFonts w:asciiTheme="majorHAnsi" w:hAnsiTheme="majorHAnsi"/>
+          <w:b/>
+          <w:noProof/>
+        </w:rPr>
+        <w:t>ClientFiles</w:t>
+      </w:r>
+      <w:r>
+        <w:rPr>
+          <w:rFonts w:asciiTheme="majorHAnsi" w:hAnsiTheme="majorHAnsi"/>
+          <w:noProof/>
+        </w:rPr>
+        <w:t xml:space="preserve"> folder.</w:t>
+      </w:r>
+    </w:p>
+    <w:p>
+      <w:pPr>
+        <w:jc w:val="both"/>
+        <w:rPr>
+          <w:rFonts w:asciiTheme="majorHAnsi" w:hAnsiTheme="majorHAnsi"/>
+          <w:b/>
+          <w:noProof/>
+        </w:rPr>
+      </w:pPr>
+    </w:p>
+    <w:p>
+      <w:pPr>
+        <w:jc w:val="both"/>
+        <w:rPr>
+          <w:rFonts w:asciiTheme="majorHAnsi" w:hAnsiTheme="majorHAnsi"/>
+          <w:b/>
+          <w:noProof/>
+        </w:rPr>
+      </w:pPr>
+      <w:r>
+        <w:rPr>
+          <w:rFonts w:asciiTheme="majorHAnsi" w:hAnsiTheme="majorHAnsi"/>
+          <w:b/>
+          <w:noProof/>
+        </w:rPr>
+        <w:t xml:space="preserve">FTP </w:t>
+      </w:r>
+      <w:r>
+        <w:rPr>
+          <w:rFonts w:asciiTheme="majorHAnsi" w:hAnsiTheme="majorHAnsi"/>
+          <w:b/>
+          <w:noProof/>
+        </w:rPr>
+        <w:t xml:space="preserve">Client: </w:t>
+      </w:r>
+    </w:p>
+    <w:p>
+      <w:pPr>
+        <w:jc w:val="both"/>
+        <w:rPr>
+          <w:rFonts w:asciiTheme="majorHAnsi" w:hAnsiTheme="majorHAnsi"/>
+          <w:b/>
+          <w:noProof/>
+        </w:rPr>
+      </w:pPr>
+    </w:p>
+    <w:p>
+      <w:pPr>
+        <w:jc w:val="both"/>
+        <w:rPr>
+          <w:rFonts w:asciiTheme="majorHAnsi" w:hAnsiTheme="majorHAnsi"/>
+          <w:b/>
+          <w:noProof/>
+        </w:rPr>
+      </w:pPr>
+      <w:r>
+        <w:rPr>
+          <w:rFonts w:asciiTheme="majorHAnsi" w:hAnsiTheme="majorHAnsi"/>
+          <w:b/>
+          <w:noProof/>
+        </w:rPr>
+        <w:drawing>
+          <wp:inline distT="0" distB="0" distL="0" distR="0" wp14:anchorId="289DEC65" wp14:editId="4D82A0ED">
+            <wp:extent cx="5745480" cy="4285615"/>
+            <wp:effectExtent l="25400" t="25400" r="20320" b="32385"/>
+            <wp:docPr id="3" name="Picture 3"/>
+            <wp:cNvGraphicFramePr>
+              <a:graphicFrameLocks xmlns:a="http://schemas.openxmlformats.org/drawingml/2006/main" noChangeAspect="1"/>
+            </wp:cNvGraphicFramePr>
+            <a:graphic xmlns:a="http://schemas.openxmlformats.org/drawingml/2006/main">
+              <a:graphicData uri="http://schemas.openxmlformats.org/drawingml/2006/picture">
+                <pic:pic xmlns:pic="http://schemas.openxmlformats.org/drawingml/2006/picture">
+                  <pic:nvPicPr>
+                    <pic:cNvPr id="0" name="Picture 3"/>
+                    <pic:cNvPicPr>
+                      <a:picLocks noChangeAspect="1" noChangeArrowheads="1"/>
+                    </pic:cNvPicPr>
+                  </pic:nvPicPr>
+                  <pic:blipFill>
+                    <a:blip r:embed="rId9">
+                      <a:extLst>
+                        <a:ext uri="{28A0092B-C50C-407E-A947-70E740481C1C}">
+                          <a14:useLocalDpi xmlns:a14="http://schemas.microsoft.com/office/drawing/2010/main" val="0"/>
+                        </a:ext>
+                      </a:extLst>
+                    </a:blip>
+                    <a:srcRect/>
+                    <a:stretch>
+                      <a:fillRect/>
+                    </a:stretch>
+                  </pic:blipFill>
+                  <pic:spPr bwMode="auto">
+                    <a:xfrm>
+                      <a:off x="0" y="0"/>
+                      <a:ext cx="5745480" cy="4285615"/>
+                    </a:xfrm>
+                    <a:prstGeom prst="rect">
+                      <a:avLst/>
+                    </a:prstGeom>
+                    <a:noFill/>
+                    <a:ln w="19050">
+                      <a:solidFill>
+                        <a:schemeClr val="tx1"/>
+                      </a:solidFill>
+                    </a:ln>
+                  </pic:spPr>
+                </pic:pic>
+              </a:graphicData>
+            </a:graphic>
+          </wp:inline>
+        </w:drawing>
+      </w:r>
+    </w:p>
+    <w:p>
+      <w:pPr>
+        <w:jc w:val="both"/>
+        <w:rPr>
+          <w:rFonts w:asciiTheme="majorHAnsi" w:hAnsiTheme="majorHAnsi"/>
+          <w:b/>
+          <w:noProof/>
+        </w:rPr>
+      </w:pPr>
+    </w:p>
+    <w:p>
+      <w:pPr>
+        <w:jc w:val="both"/>
+        <w:rPr>
+          <w:rFonts w:asciiTheme="majorHAnsi" w:hAnsiTheme="majorHAnsi"/>
+          <w:b/>
+          <w:noProof/>
+        </w:rPr>
+      </w:pPr>
+    </w:p>
+    <w:p>
+      <w:pPr>
+        <w:jc w:val="both"/>
+        <w:rPr>
+          <w:rFonts w:asciiTheme="majorHAnsi" w:hAnsiTheme="majorHAnsi"/>
+          <w:b/>
+          <w:noProof/>
+        </w:rPr>
+      </w:pPr>
+    </w:p>
+    <w:p>
+      <w:pPr>
+        <w:jc w:val="both"/>
+        <w:rPr>
+          <w:rFonts w:asciiTheme="majorHAnsi" w:hAnsiTheme="majorHAnsi"/>
+          <w:b/>
+          <w:noProof/>
+        </w:rPr>
+      </w:pPr>
+    </w:p>
+    <w:p>
+      <w:pPr>
+        <w:jc w:val="both"/>
+        <w:rPr>
+          <w:rFonts w:asciiTheme="majorHAnsi" w:hAnsiTheme="majorHAnsi"/>
+          <w:b/>
+          <w:noProof/>
+        </w:rPr>
+      </w:pPr>
+    </w:p>
+    <w:p>
+      <w:pPr>
+        <w:jc w:val="both"/>
+        <w:rPr>
+          <w:rFonts w:asciiTheme="majorHAnsi" w:hAnsiTheme="majorHAnsi"/>
+          <w:b/>
+          <w:noProof/>
+        </w:rPr>
+      </w:pPr>
+    </w:p>
+    <w:p>
+      <w:pPr>
+        <w:jc w:val="both"/>
+        <w:rPr>
+          <w:rFonts w:asciiTheme="majorHAnsi" w:hAnsiTheme="majorHAnsi"/>
+          <w:b/>
+          <w:noProof/>
+        </w:rPr>
+      </w:pPr>
+    </w:p>
+    <w:p>
+      <w:pPr>
+        <w:jc w:val="both"/>
+        <w:rPr>
+          <w:rFonts w:asciiTheme="majorHAnsi" w:hAnsiTheme="majorHAnsi"/>
+          <w:b/>
+          <w:noProof/>
+        </w:rPr>
+      </w:pPr>
+    </w:p>
+    <w:p>
+      <w:pPr>
+        <w:jc w:val="both"/>
+        <w:rPr>
+          <w:rFonts w:asciiTheme="majorHAnsi" w:hAnsiTheme="majorHAnsi"/>
+          <w:b/>
+          <w:noProof/>
+        </w:rPr>
+      </w:pPr>
+    </w:p>
+    <w:p>
+      <w:pPr>
+        <w:jc w:val="both"/>
+        <w:rPr>
+          <w:rFonts w:asciiTheme="majorHAnsi" w:hAnsiTheme="majorHAnsi"/>
+          <w:b/>
+          <w:noProof/>
+        </w:rPr>
+      </w:pPr>
+    </w:p>
+    <w:p>
+      <w:pPr>
+        <w:jc w:val="both"/>
+        <w:rPr>
+          <w:rFonts w:asciiTheme="majorHAnsi" w:hAnsiTheme="majorHAnsi"/>
+          <w:b/>
+          <w:noProof/>
+        </w:rPr>
+      </w:pPr>
+    </w:p>
+    <w:p>
+      <w:pPr>
+        <w:jc w:val="both"/>
+        <w:rPr>
+          <w:rFonts w:asciiTheme="majorHAnsi" w:hAnsiTheme="majorHAnsi"/>
+          <w:b/>
+          <w:noProof/>
+        </w:rPr>
+      </w:pPr>
+      <w:r>
+        <w:rPr>
+          <w:rFonts w:asciiTheme="majorHAnsi" w:hAnsiTheme="majorHAnsi"/>
+          <w:b/>
+          <w:noProof/>
+        </w:rPr>
+        <w:lastRenderedPageBreak/>
+        <w:t>FTP Server:</w:t>
+      </w:r>
+    </w:p>
+    <w:p>
+      <w:pPr>
+        <w:jc w:val="both"/>
+        <w:rPr>
+          <w:rFonts w:asciiTheme="majorHAnsi" w:hAnsiTheme="majorHAnsi"/>
+          <w:b/>
+          <w:noProof/>
+        </w:rPr>
+      </w:pPr>
+    </w:p>
+    <w:p>
+      <w:pPr>
+        <w:jc w:val="both"/>
+        <w:rPr>
+          <w:rFonts w:asciiTheme="majorHAnsi" w:hAnsiTheme="majorHAnsi"/>
+          <w:b/>
+          <w:noProof/>
+        </w:rPr>
+      </w:pPr>
+      <w:r>
+        <w:rPr>
+          <w:rFonts w:asciiTheme="majorHAnsi" w:hAnsiTheme="majorHAnsi"/>
+          <w:b/>
+          <w:noProof/>
+        </w:rPr>
+        <w:drawing>
+          <wp:inline distT="0" distB="0" distL="0" distR="0" wp14:anchorId="7241005C" wp14:editId="6A6474CD">
+            <wp:extent cx="4767845" cy="6639559"/>
+            <wp:effectExtent l="25400" t="25400" r="33020" b="15875"/>
+            <wp:docPr id="2" name="Picture 2"/>
+            <wp:cNvGraphicFramePr>
+              <a:graphicFrameLocks xmlns:a="http://schemas.openxmlformats.org/drawingml/2006/main" noChangeAspect="1"/>
+            </wp:cNvGraphicFramePr>
+            <a:graphic xmlns:a="http://schemas.openxmlformats.org/drawingml/2006/main">
+              <a:graphicData uri="http://schemas.openxmlformats.org/drawingml/2006/picture">
+                <pic:pic xmlns:pic="http://schemas.openxmlformats.org/drawingml/2006/picture">
+                  <pic:nvPicPr>
+                    <pic:cNvPr id="0" name="Picture 2"/>
+                    <pic:cNvPicPr>
+                      <a:picLocks noChangeAspect="1" noChangeArrowheads="1"/>
+                    </pic:cNvPicPr>
+                  </pic:nvPicPr>
+                  <pic:blipFill>
+                    <a:blip r:embed="rId10">
+                      <a:extLst>
+                        <a:ext uri="{28A0092B-C50C-407E-A947-70E740481C1C}">
+                          <a14:useLocalDpi xmlns:a14="http://schemas.microsoft.com/office/drawing/2010/main" val="0"/>
+                        </a:ext>
+                      </a:extLst>
+                    </a:blip>
+                    <a:srcRect/>
+                    <a:stretch>
+                      <a:fillRect/>
+                    </a:stretch>
+                  </pic:blipFill>
+                  <pic:spPr bwMode="auto">
+                    <a:xfrm>
+                      <a:off x="0" y="0"/>
+                      <a:ext cx="4768792" cy="6640878"/>
+                    </a:xfrm>
+                    <a:prstGeom prst="rect">
+                      <a:avLst/>
+                    </a:prstGeom>
+                    <a:noFill/>
+                    <a:ln w="19050">
+                      <a:solidFill>
+                        <a:schemeClr val="tx1"/>
+                      </a:solidFill>
+                    </a:ln>
+                  </pic:spPr>
+                </pic:pic>
+              </a:graphicData>
+            </a:graphic>
+          </wp:inline>
+        </w:drawing>
+      </w:r>
+    </w:p>
+    <w:p>
+      <w:pPr>
+        <w:jc w:val="both"/>
+        <w:rPr>
+          <w:rFonts w:asciiTheme="majorHAnsi" w:hAnsiTheme="majorHAnsi"/>
+          <w:b/>
+          <w:noProof/>
+        </w:rPr>
+      </w:pPr>
+    </w:p>
+    <w:p>
+      <w:pPr>
+        <w:jc w:val="both"/>
+        <w:rPr>
+          <w:rFonts w:asciiTheme="majorHAnsi" w:hAnsiTheme="majorHAnsi"/>
+          <w:b/>
+          <w:noProof/>
+        </w:rPr>
+      </w:pPr>
+    </w:p>
+    <w:p>
+      <w:pPr>
+        <w:jc w:val="both"/>
+        <w:rPr>
+          <w:rFonts w:asciiTheme="majorHAnsi" w:hAnsiTheme="majorHAnsi"/>
+          <w:b/>
+          <w:noProof/>
+        </w:rPr>
+      </w:pPr>
+    </w:p>
+    <w:p>
+      <w:pPr>
+        <w:jc w:val="both"/>
+        <w:rPr>
+          <w:rFonts w:asciiTheme="majorHAnsi" w:hAnsiTheme="majorHAnsi"/>
+          <w:b/>
+          <w:noProof/>
+        </w:rPr>
+      </w:pPr>
+    </w:p>
+    <w:p>
+      <w:pPr>
+        <w:jc w:val="both"/>
+        <w:rPr>
+          <w:rFonts w:asciiTheme="majorHAnsi" w:hAnsiTheme="majorHAnsi"/>
+          <w:b/>
+          <w:noProof/>
+        </w:rPr>
+      </w:pPr>
+    </w:p>
+    <w:p>
+      <w:pPr>
+        <w:jc w:val="both"/>
+        <w:rPr>
+          <w:rFonts w:asciiTheme="majorHAnsi" w:hAnsiTheme="majorHAnsi"/>
+          <w:b/>
+          <w:noProof/>
+        </w:rPr>
+      </w:pPr>
+    </w:p>
+    <w:p>
+      <w:pPr>
+        <w:jc w:val="both"/>
+        <w:rPr>
+          <w:rFonts w:asciiTheme="majorHAnsi" w:hAnsiTheme="majorHAnsi"/>
+          <w:b/>
+          <w:noProof/>
+        </w:rPr>
+      </w:pPr>
+    </w:p>
+    <w:p>
+      <w:pPr>
+        <w:jc w:val="both"/>
+        <w:rPr>
+          <w:rFonts w:asciiTheme="majorHAnsi" w:hAnsiTheme="majorHAnsi"/>
+          <w:b/>
+          <w:noProof/>
+        </w:rPr>
+      </w:pPr>
+    </w:p>
+    <w:p>
+      <w:pPr>
+        <w:pStyle w:val="Heading2"/>
+        <w:jc w:val="both"/>
+        <w:rPr>
+          <w:noProof/>
+        </w:rPr>
+      </w:pPr>
+      <w:bookmarkStart w:id="3" w:name="_Toc229302346"/>
+      <w:r>
+        <w:rPr>
+          <w:noProof/>
+        </w:rPr>
+        <w:lastRenderedPageBreak/>
+        <w:t>Example 2: With fragmentation &amp; reassembly (File size in this example: 40,280 bytes)</w:t>
+      </w:r>
+      <w:bookmarkEnd w:id="3"/>
+    </w:p>
+    <w:p>
+      <w:pPr>
+        <w:jc w:val="both"/>
+        <w:rPr>
+          <w:rFonts w:asciiTheme="majorHAnsi" w:hAnsiTheme="majorHAnsi"/>
+          <w:b/>
+          <w:noProof/>
+        </w:rPr>
+      </w:pPr>
+    </w:p>
+    <w:p>
+      <w:pPr>
+        <w:jc w:val="both"/>
+        <w:rPr>
+          <w:rFonts w:asciiTheme="majorHAnsi" w:hAnsiTheme="majorHAnsi"/>
+          <w:b/>
+          <w:noProof/>
+        </w:rPr>
+      </w:pPr>
+      <w:r>
+        <w:rPr>
+          <w:rFonts w:asciiTheme="majorHAnsi" w:hAnsiTheme="majorHAnsi"/>
+          <w:b/>
+          <w:noProof/>
+        </w:rPr>
+        <w:t>FTP Client:</w:t>
+      </w:r>
+    </w:p>
+    <w:p>
+      <w:pPr>
+        <w:jc w:val="both"/>
+        <w:rPr>
+          <w:rFonts w:asciiTheme="majorHAnsi" w:hAnsiTheme="majorHAnsi"/>
+          <w:b/>
+          <w:noProof/>
+        </w:rPr>
+      </w:pPr>
+    </w:p>
+    <w:p>
+      <w:pPr>
+        <w:jc w:val="both"/>
+        <w:rPr>
+          <w:rFonts w:asciiTheme="majorHAnsi" w:hAnsiTheme="majorHAnsi"/>
+          <w:b/>
+          <w:noProof/>
+        </w:rPr>
+      </w:pPr>
+      <w:r>
+        <w:rPr>
+          <w:rFonts w:asciiTheme="majorHAnsi" w:hAnsiTheme="majorHAnsi"/>
+          <w:b/>
+          <w:noProof/>
+        </w:rPr>
+        <w:drawing>
+          <wp:inline distT="0" distB="0" distL="0" distR="0" wp14:anchorId="11AC856E" wp14:editId="0C43F0CD">
+            <wp:extent cx="6305550" cy="7287895"/>
+            <wp:effectExtent l="25400" t="25400" r="19050" b="27305"/>
+            <wp:docPr id="4" name="Picture 4"/>
+            <wp:cNvGraphicFramePr>
+              <a:graphicFrameLocks xmlns:a="http://schemas.openxmlformats.org/drawingml/2006/main" noChangeAspect="1"/>
+            </wp:cNvGraphicFramePr>
+            <a:graphic xmlns:a="http://schemas.openxmlformats.org/drawingml/2006/main">
+              <a:graphicData uri="http://schemas.openxmlformats.org/drawingml/2006/picture">
+                <pic:pic xmlns:pic="http://schemas.openxmlformats.org/drawingml/2006/picture">
+                  <pic:nvPicPr>
+                    <pic:cNvPr id="0" name="Picture 4"/>
+                    <pic:cNvPicPr>
+                      <a:picLocks noChangeAspect="1" noChangeArrowheads="1"/>
+                    </pic:cNvPicPr>
+                  </pic:nvPicPr>
+                  <pic:blipFill>
+                    <a:blip r:embed="rId11">
+                      <a:extLst>
+                        <a:ext uri="{28A0092B-C50C-407E-A947-70E740481C1C}">
+                          <a14:useLocalDpi xmlns:a14="http://schemas.microsoft.com/office/drawing/2010/main" val="0"/>
+                        </a:ext>
+                      </a:extLst>
+                    </a:blip>
+                    <a:srcRect/>
+                    <a:stretch>
+                      <a:fillRect/>
+                    </a:stretch>
+                  </pic:blipFill>
+                  <pic:spPr bwMode="auto">
+                    <a:xfrm>
+                      <a:off x="0" y="0"/>
+                      <a:ext cx="6305550" cy="7287895"/>
+                    </a:xfrm>
+                    <a:prstGeom prst="rect">
+                      <a:avLst/>
+                    </a:prstGeom>
+                    <a:noFill/>
+                    <a:ln w="19050">
+                      <a:solidFill>
+                        <a:schemeClr val="tx1"/>
+                      </a:solidFill>
+                    </a:ln>
+                  </pic:spPr>
+                </pic:pic>
+              </a:graphicData>
+            </a:graphic>
+          </wp:inline>
+        </w:drawing>
+      </w:r>
+    </w:p>
+    <w:p>
+      <w:pPr>
+        <w:jc w:val="both"/>
+        <w:rPr>
+          <w:rFonts w:asciiTheme="majorHAnsi" w:hAnsiTheme="majorHAnsi"/>
+          <w:b/>
+          <w:noProof/>
+        </w:rPr>
+      </w:pPr>
+    </w:p>
+    <w:p>
+      <w:pPr>
+        <w:jc w:val="both"/>
+        <w:rPr>
+          <w:rFonts w:asciiTheme="majorHAnsi" w:hAnsiTheme="majorHAnsi"/>
+          <w:b/>
+          <w:noProof/>
+        </w:rPr>
+      </w:pPr>
+      <w:r>
+        <w:rPr>
+          <w:rFonts w:asciiTheme="majorHAnsi" w:hAnsiTheme="majorHAnsi"/>
+          <w:b/>
+          <w:noProof/>
+        </w:rPr>
+        <w:lastRenderedPageBreak/>
+        <w:drawing>
+          <wp:inline distT="0" distB="0" distL="0" distR="0" wp14:anchorId="3FAEFD44" wp14:editId="24D49233">
+            <wp:extent cx="3903345" cy="2934335"/>
+            <wp:effectExtent l="25400" t="25400" r="33655" b="37465"/>
+            <wp:docPr id="5" name="Picture 5"/>
+            <wp:cNvGraphicFramePr>
+              <a:graphicFrameLocks xmlns:a="http://schemas.openxmlformats.org/drawingml/2006/main" noChangeAspect="1"/>
+            </wp:cNvGraphicFramePr>
+            <a:graphic xmlns:a="http://schemas.openxmlformats.org/drawingml/2006/main">
+              <a:graphicData uri="http://schemas.openxmlformats.org/drawingml/2006/picture">
+                <pic:pic xmlns:pic="http://schemas.openxmlformats.org/drawingml/2006/picture">
+                  <pic:nvPicPr>
+                    <pic:cNvPr id="0" name="Picture 5"/>
+                    <pic:cNvPicPr>
+                      <a:picLocks noChangeAspect="1" noChangeArrowheads="1"/>
+                    </pic:cNvPicPr>
+                  </pic:nvPicPr>
+                  <pic:blipFill>
+                    <a:blip r:embed="rId12">
+                      <a:extLst>
+                        <a:ext uri="{28A0092B-C50C-407E-A947-70E740481C1C}">
+                          <a14:useLocalDpi xmlns:a14="http://schemas.microsoft.com/office/drawing/2010/main" val="0"/>
+                        </a:ext>
+                      </a:extLst>
+                    </a:blip>
+                    <a:srcRect/>
+                    <a:stretch>
+                      <a:fillRect/>
+                    </a:stretch>
+                  </pic:blipFill>
+                  <pic:spPr bwMode="auto">
+                    <a:xfrm>
+                      <a:off x="0" y="0"/>
+                      <a:ext cx="3903345" cy="2934335"/>
+                    </a:xfrm>
+                    <a:prstGeom prst="rect">
+                      <a:avLst/>
+                    </a:prstGeom>
+                    <a:noFill/>
+                    <a:ln w="19050">
+                      <a:solidFill>
+                        <a:schemeClr val="tx1"/>
+                      </a:solidFill>
+                    </a:ln>
+                  </pic:spPr>
+                </pic:pic>
+              </a:graphicData>
+            </a:graphic>
+          </wp:inline>
+        </w:drawing>
+      </w:r>
+    </w:p>
+    <w:p>
+      <w:pPr>
+        <w:jc w:val="both"/>
+        <w:rPr>
+          <w:rFonts w:asciiTheme="majorHAnsi" w:hAnsiTheme="majorHAnsi"/>
+          <w:b/>
+          <w:noProof/>
+        </w:rPr>
+      </w:pPr>
+    </w:p>
+    <w:p>
+      <w:pPr>
+        <w:jc w:val="both"/>
+        <w:rPr>
+          <w:rFonts w:asciiTheme="majorHAnsi" w:hAnsiTheme="majorHAnsi"/>
+          <w:b/>
+          <w:noProof/>
+        </w:rPr>
+      </w:pPr>
+    </w:p>
+    <w:p>
+      <w:pPr>
+        <w:jc w:val="both"/>
+        <w:rPr>
+          <w:rFonts w:asciiTheme="majorHAnsi" w:hAnsiTheme="majorHAnsi"/>
+          <w:b/>
+          <w:noProof/>
+        </w:rPr>
+      </w:pPr>
+    </w:p>
+    <w:p>
+      <w:pPr>
+        <w:jc w:val="both"/>
+        <w:rPr>
+          <w:rFonts w:asciiTheme="majorHAnsi" w:hAnsiTheme="majorHAnsi"/>
+          <w:b/>
+          <w:noProof/>
+        </w:rPr>
+      </w:pPr>
+    </w:p>
+    <w:p>
+      <w:pPr>
+        <w:jc w:val="both"/>
+        <w:rPr>
+          <w:rFonts w:asciiTheme="majorHAnsi" w:hAnsiTheme="majorHAnsi"/>
+          <w:b/>
+          <w:noProof/>
+        </w:rPr>
+      </w:pPr>
+    </w:p>
+    <w:p>
+      <w:pPr>
+        <w:jc w:val="both"/>
+        <w:rPr>
+          <w:rFonts w:asciiTheme="majorHAnsi" w:hAnsiTheme="majorHAnsi"/>
+          <w:b/>
+          <w:noProof/>
+        </w:rPr>
+      </w:pPr>
+    </w:p>
+    <w:p>
+      <w:pPr>
+        <w:jc w:val="both"/>
+        <w:rPr>
+          <w:rFonts w:asciiTheme="majorHAnsi" w:hAnsiTheme="majorHAnsi"/>
+          <w:b/>
+          <w:noProof/>
+        </w:rPr>
+      </w:pPr>
+    </w:p>
+    <w:p>
+      <w:pPr>
+        <w:jc w:val="both"/>
+        <w:rPr>
+          <w:rFonts w:asciiTheme="majorHAnsi" w:hAnsiTheme="majorHAnsi"/>
+          <w:b/>
+          <w:noProof/>
+        </w:rPr>
+      </w:pPr>
+    </w:p>
+    <w:p>
+      <w:pPr>
+        <w:jc w:val="both"/>
+        <w:rPr>
+          <w:rFonts w:asciiTheme="majorHAnsi" w:hAnsiTheme="majorHAnsi"/>
+          <w:b/>
+          <w:noProof/>
+        </w:rPr>
+      </w:pPr>
+    </w:p>
+    <w:p>
+      <w:pPr>
+        <w:jc w:val="both"/>
+        <w:rPr>
+          <w:rFonts w:asciiTheme="majorHAnsi" w:hAnsiTheme="majorHAnsi"/>
+          <w:b/>
+          <w:noProof/>
+        </w:rPr>
+      </w:pPr>
+    </w:p>
+    <w:p>
+      <w:pPr>
+        <w:jc w:val="both"/>
+        <w:rPr>
+          <w:rFonts w:asciiTheme="majorHAnsi" w:hAnsiTheme="majorHAnsi"/>
+          <w:b/>
+          <w:noProof/>
+        </w:rPr>
+      </w:pPr>
+    </w:p>
+    <w:p>
+      <w:pPr>
+        <w:jc w:val="both"/>
+        <w:rPr>
+          <w:rFonts w:asciiTheme="majorHAnsi" w:hAnsiTheme="majorHAnsi"/>
+          <w:b/>
+          <w:noProof/>
+        </w:rPr>
+      </w:pPr>
+    </w:p>
+    <w:p>
+      <w:pPr>
+        <w:jc w:val="both"/>
+        <w:rPr>
+          <w:rFonts w:asciiTheme="majorHAnsi" w:hAnsiTheme="majorHAnsi"/>
+          <w:b/>
+          <w:noProof/>
+        </w:rPr>
+      </w:pPr>
+    </w:p>
+    <w:p>
+      <w:pPr>
+        <w:jc w:val="both"/>
+        <w:rPr>
+          <w:rFonts w:asciiTheme="majorHAnsi" w:hAnsiTheme="majorHAnsi"/>
+          <w:b/>
+          <w:noProof/>
+        </w:rPr>
+      </w:pPr>
+    </w:p>
+    <w:p>
+      <w:pPr>
+        <w:jc w:val="both"/>
+        <w:rPr>
+          <w:rFonts w:asciiTheme="majorHAnsi" w:hAnsiTheme="majorHAnsi"/>
+          <w:b/>
+          <w:noProof/>
+        </w:rPr>
+      </w:pPr>
+    </w:p>
+    <w:p>
+      <w:pPr>
+        <w:jc w:val="both"/>
+        <w:rPr>
+          <w:rFonts w:asciiTheme="majorHAnsi" w:hAnsiTheme="majorHAnsi"/>
+          <w:b/>
+          <w:noProof/>
+        </w:rPr>
+      </w:pPr>
+    </w:p>
+    <w:p>
+      <w:pPr>
+        <w:jc w:val="both"/>
+        <w:rPr>
+          <w:rFonts w:asciiTheme="majorHAnsi" w:hAnsiTheme="majorHAnsi"/>
+          <w:b/>
+          <w:noProof/>
+        </w:rPr>
+      </w:pPr>
+    </w:p>
+    <w:p>
+      <w:pPr>
+        <w:jc w:val="both"/>
+        <w:rPr>
+          <w:rFonts w:asciiTheme="majorHAnsi" w:hAnsiTheme="majorHAnsi"/>
+          <w:b/>
+          <w:noProof/>
+        </w:rPr>
+      </w:pPr>
+    </w:p>
+    <w:p>
+      <w:pPr>
+        <w:jc w:val="both"/>
+        <w:rPr>
+          <w:rFonts w:asciiTheme="majorHAnsi" w:hAnsiTheme="majorHAnsi"/>
+          <w:b/>
+          <w:noProof/>
+        </w:rPr>
+      </w:pPr>
+    </w:p>
+    <w:p>
+      <w:pPr>
+        <w:jc w:val="both"/>
+        <w:rPr>
+          <w:rFonts w:asciiTheme="majorHAnsi" w:hAnsiTheme="majorHAnsi"/>
+          <w:b/>
+          <w:noProof/>
+        </w:rPr>
+      </w:pPr>
+    </w:p>
+    <w:p>
+      <w:pPr>
+        <w:jc w:val="both"/>
+        <w:rPr>
+          <w:rFonts w:asciiTheme="majorHAnsi" w:hAnsiTheme="majorHAnsi"/>
+          <w:b/>
+          <w:noProof/>
+        </w:rPr>
+      </w:pPr>
+    </w:p>
+    <w:p>
+      <w:pPr>
+        <w:jc w:val="both"/>
+        <w:rPr>
+          <w:rFonts w:asciiTheme="majorHAnsi" w:hAnsiTheme="majorHAnsi"/>
+          <w:b/>
+          <w:noProof/>
+        </w:rPr>
+      </w:pPr>
+    </w:p>
+    <w:p>
+      <w:pPr>
+        <w:jc w:val="both"/>
+        <w:rPr>
+          <w:rFonts w:asciiTheme="majorHAnsi" w:hAnsiTheme="majorHAnsi"/>
+          <w:b/>
+          <w:noProof/>
+        </w:rPr>
+      </w:pPr>
+    </w:p>
+    <w:p>
+      <w:pPr>
+        <w:jc w:val="both"/>
+        <w:rPr>
+          <w:rFonts w:asciiTheme="majorHAnsi" w:hAnsiTheme="majorHAnsi"/>
+          <w:b/>
+          <w:noProof/>
+        </w:rPr>
+      </w:pPr>
+    </w:p>
+    <w:p>
+      <w:pPr>
+        <w:jc w:val="both"/>
+        <w:rPr>
+          <w:rFonts w:asciiTheme="majorHAnsi" w:hAnsiTheme="majorHAnsi"/>
+          <w:b/>
+          <w:noProof/>
+        </w:rPr>
+      </w:pPr>
+    </w:p>
+    <w:p>
+      <w:pPr>
+        <w:jc w:val="both"/>
+        <w:rPr>
+          <w:rFonts w:asciiTheme="majorHAnsi" w:hAnsiTheme="majorHAnsi"/>
+          <w:b/>
+          <w:noProof/>
+        </w:rPr>
+      </w:pPr>
+    </w:p>
+    <w:p>
+      <w:pPr>
+        <w:jc w:val="both"/>
+        <w:rPr>
+          <w:rFonts w:asciiTheme="majorHAnsi" w:hAnsiTheme="majorHAnsi"/>
+          <w:b/>
+          <w:noProof/>
+        </w:rPr>
+      </w:pPr>
+    </w:p>
+    <w:p>
+      <w:pPr>
+        <w:jc w:val="both"/>
+        <w:rPr>
+          <w:rFonts w:asciiTheme="majorHAnsi" w:hAnsiTheme="majorHAnsi"/>
+          <w:b/>
+          <w:noProof/>
+        </w:rPr>
+      </w:pPr>
+    </w:p>
+    <w:p>
+      <w:pPr>
+        <w:jc w:val="both"/>
+        <w:rPr>
+          <w:rFonts w:asciiTheme="majorHAnsi" w:hAnsiTheme="majorHAnsi"/>
+          <w:b/>
+          <w:noProof/>
+        </w:rPr>
+      </w:pPr>
+    </w:p>
+    <w:p>
+      <w:pPr>
+        <w:jc w:val="both"/>
+        <w:rPr>
+          <w:rFonts w:asciiTheme="majorHAnsi" w:hAnsiTheme="majorHAnsi"/>
+          <w:b/>
+          <w:noProof/>
+        </w:rPr>
+      </w:pPr>
+    </w:p>
+    <w:p>
+      <w:pPr>
+        <w:jc w:val="both"/>
+        <w:rPr>
+          <w:rFonts w:asciiTheme="majorHAnsi" w:hAnsiTheme="majorHAnsi"/>
+          <w:b/>
+          <w:noProof/>
+        </w:rPr>
+      </w:pPr>
+      <w:r>
+        <w:rPr>
+          <w:rFonts w:asciiTheme="majorHAnsi" w:hAnsiTheme="majorHAnsi"/>
+          <w:b/>
+          <w:noProof/>
+        </w:rPr>
+        <w:lastRenderedPageBreak/>
+        <w:t>FTP Server:</w:t>
+      </w:r>
+    </w:p>
+    <w:p>
+      <w:pPr>
+        <w:jc w:val="both"/>
+        <w:rPr>
+          <w:rFonts w:asciiTheme="majorHAnsi" w:hAnsiTheme="majorHAnsi"/>
+          <w:b/>
+          <w:noProof/>
+        </w:rPr>
+      </w:pPr>
+    </w:p>
+    <w:p>
+      <w:pPr>
+        <w:jc w:val="both"/>
+        <w:rPr>
+          <w:rFonts w:asciiTheme="majorHAnsi" w:hAnsiTheme="majorHAnsi"/>
+          <w:b/>
+          <w:noProof/>
+        </w:rPr>
+      </w:pPr>
+      <w:r>
+        <w:rPr>
+          <w:rFonts w:asciiTheme="majorHAnsi" w:hAnsiTheme="majorHAnsi"/>
+          <w:b/>
+          <w:noProof/>
+        </w:rPr>
+        <w:drawing>
+          <wp:inline distT="0" distB="0" distL="0" distR="0" wp14:anchorId="318C2397" wp14:editId="0D88401B">
+            <wp:extent cx="5022215" cy="7301865"/>
+            <wp:effectExtent l="25400" t="25400" r="32385" b="13335"/>
+            <wp:docPr id="6" name="Picture 6"/>
+            <wp:cNvGraphicFramePr>
+              <a:graphicFrameLocks xmlns:a="http://schemas.openxmlformats.org/drawingml/2006/main" noChangeAspect="1"/>
+            </wp:cNvGraphicFramePr>
+            <a:graphic xmlns:a="http://schemas.openxmlformats.org/drawingml/2006/main">
+              <a:graphicData uri="http://schemas.openxmlformats.org/drawingml/2006/picture">
+                <pic:pic xmlns:pic="http://schemas.openxmlformats.org/drawingml/2006/picture">
+                  <pic:nvPicPr>
+                    <pic:cNvPr id="0" name="Picture 6"/>
+                    <pic:cNvPicPr>
+                      <a:picLocks noChangeAspect="1" noChangeArrowheads="1"/>
+                    </pic:cNvPicPr>
+                  </pic:nvPicPr>
+                  <pic:blipFill>
+                    <a:blip r:embed="rId13">
+                      <a:extLst>
+                        <a:ext uri="{28A0092B-C50C-407E-A947-70E740481C1C}">
+                          <a14:useLocalDpi xmlns:a14="http://schemas.microsoft.com/office/drawing/2010/main" val="0"/>
+                        </a:ext>
+                      </a:extLst>
+                    </a:blip>
+                    <a:srcRect/>
+                    <a:stretch>
+                      <a:fillRect/>
+                    </a:stretch>
+                  </pic:blipFill>
+                  <pic:spPr bwMode="auto">
+                    <a:xfrm>
+                      <a:off x="0" y="0"/>
+                      <a:ext cx="5022215" cy="7301865"/>
+                    </a:xfrm>
+                    <a:prstGeom prst="rect">
+                      <a:avLst/>
+                    </a:prstGeom>
+                    <a:noFill/>
+                    <a:ln w="19050">
+                      <a:solidFill>
+                        <a:schemeClr val="tx1"/>
+                      </a:solidFill>
+                    </a:ln>
+                  </pic:spPr>
+                </pic:pic>
+              </a:graphicData>
+            </a:graphic>
+          </wp:inline>
+        </w:drawing>
+      </w:r>
+    </w:p>
+    <w:p>
+      <w:pPr>
+        <w:jc w:val="both"/>
+        <w:rPr>
+          <w:rFonts w:asciiTheme="majorHAnsi" w:hAnsiTheme="majorHAnsi"/>
+          <w:b/>
+          <w:noProof/>
+        </w:rPr>
+      </w:pPr>
+    </w:p>
+    <w:p>
+      <w:pPr>
+        <w:jc w:val="both"/>
+        <w:rPr>
+          <w:rFonts w:asciiTheme="majorHAnsi" w:hAnsiTheme="majorHAnsi"/>
+          <w:b/>
+          <w:noProof/>
+        </w:rPr>
+      </w:pPr>
+    </w:p>
+    <w:p>
+      <w:pPr>
+        <w:jc w:val="both"/>
+        <w:rPr>
+          <w:rFonts w:asciiTheme="majorHAnsi" w:hAnsiTheme="majorHAnsi"/>
+          <w:b/>
+          <w:noProof/>
+        </w:rPr>
+      </w:pPr>
+    </w:p>
+    <w:p>
+      <w:pPr>
+        <w:jc w:val="both"/>
+        <w:rPr>
+          <w:rFonts w:asciiTheme="majorHAnsi" w:hAnsiTheme="majorHAnsi"/>
+          <w:b/>
+          <w:noProof/>
+        </w:rPr>
+      </w:pPr>
+    </w:p>
+    <w:p>
+      <w:pPr>
+        <w:jc w:val="both"/>
+        <w:rPr>
+          <w:rFonts w:asciiTheme="majorHAnsi" w:hAnsiTheme="majorHAnsi"/>
+          <w:b/>
+          <w:noProof/>
+        </w:rPr>
+      </w:pPr>
+      <w:r>
+        <w:rPr>
+          <w:rFonts w:asciiTheme="majorHAnsi" w:hAnsiTheme="majorHAnsi"/>
+          <w:b/>
+          <w:noProof/>
+        </w:rPr>
+        <w:lastRenderedPageBreak/>
+        <w:drawing>
+          <wp:inline distT="0" distB="0" distL="0" distR="0" wp14:anchorId="06CFEF4C" wp14:editId="4AD6A309">
+            <wp:extent cx="4721860" cy="6932930"/>
+            <wp:effectExtent l="25400" t="25400" r="27940" b="26670"/>
+            <wp:docPr id="7" name="Picture 7"/>
+            <wp:cNvGraphicFramePr>
+              <a:graphicFrameLocks xmlns:a="http://schemas.openxmlformats.org/drawingml/2006/main" noChangeAspect="1"/>
+            </wp:cNvGraphicFramePr>
+            <a:graphic xmlns:a="http://schemas.openxmlformats.org/drawingml/2006/main">
+              <a:graphicData uri="http://schemas.openxmlformats.org/drawingml/2006/picture">
+                <pic:pic xmlns:pic="http://schemas.openxmlformats.org/drawingml/2006/picture">
+                  <pic:nvPicPr>
+                    <pic:cNvPr id="0" name="Picture 7"/>
+                    <pic:cNvPicPr>
+                      <a:picLocks noChangeAspect="1" noChangeArrowheads="1"/>
+                    </pic:cNvPicPr>
+                  </pic:nvPicPr>
+                  <pic:blipFill>
+                    <a:blip r:embed="rId14">
+                      <a:extLst>
+                        <a:ext uri="{28A0092B-C50C-407E-A947-70E740481C1C}">
+                          <a14:useLocalDpi xmlns:a14="http://schemas.microsoft.com/office/drawing/2010/main" val="0"/>
+                        </a:ext>
+                      </a:extLst>
+                    </a:blip>
+                    <a:srcRect/>
+                    <a:stretch>
+                      <a:fillRect/>
+                    </a:stretch>
+                  </pic:blipFill>
+                  <pic:spPr bwMode="auto">
+                    <a:xfrm>
+                      <a:off x="0" y="0"/>
+                      <a:ext cx="4721860" cy="6932930"/>
+                    </a:xfrm>
+                    <a:prstGeom prst="rect">
+                      <a:avLst/>
+                    </a:prstGeom>
+                    <a:noFill/>
+                    <a:ln w="19050">
+                      <a:solidFill>
+                        <a:schemeClr val="tx1"/>
+                      </a:solidFill>
+                    </a:ln>
+                  </pic:spPr>
+                </pic:pic>
+              </a:graphicData>
+            </a:graphic>
+          </wp:inline>
+        </w:drawing>
+      </w:r>
+    </w:p>
+    <w:p>
+      <w:pPr>
+        <w:jc w:val="both"/>
+        <w:rPr>
+          <w:rFonts w:asciiTheme="majorHAnsi" w:hAnsiTheme="majorHAnsi"/>
+          <w:b/>
+          <w:noProof/>
+        </w:rPr>
+      </w:pPr>
+    </w:p>
+    <w:p>
+      <w:pPr>
+        <w:jc w:val="both"/>
+        <w:rPr>
+          <w:rFonts w:asciiTheme="majorHAnsi" w:hAnsiTheme="majorHAnsi"/>
+          <w:b/>
+          <w:noProof/>
+        </w:rPr>
+      </w:pPr>
+    </w:p>
+    <w:p>
+      <w:pPr>
+        <w:jc w:val="both"/>
+        <w:rPr>
+          <w:rFonts w:asciiTheme="majorHAnsi" w:hAnsiTheme="majorHAnsi"/>
+          <w:b/>
+          <w:noProof/>
+        </w:rPr>
+      </w:pPr>
+    </w:p>
+    <w:p>
+      <w:pPr>
+        <w:jc w:val="both"/>
+        <w:rPr>
+          <w:rFonts w:asciiTheme="majorHAnsi" w:hAnsiTheme="majorHAnsi"/>
+          <w:b/>
+          <w:noProof/>
+        </w:rPr>
+      </w:pPr>
+    </w:p>
+    <w:p>
+      <w:pPr>
+        <w:jc w:val="both"/>
+        <w:rPr>
+          <w:rFonts w:asciiTheme="majorHAnsi" w:hAnsiTheme="majorHAnsi"/>
+          <w:b/>
+          <w:noProof/>
+        </w:rPr>
+      </w:pPr>
+    </w:p>
+    <w:p>
+      <w:pPr>
+        <w:jc w:val="both"/>
+        <w:rPr>
+          <w:rFonts w:asciiTheme="majorHAnsi" w:hAnsiTheme="majorHAnsi"/>
+          <w:b/>
+          <w:noProof/>
+        </w:rPr>
+      </w:pPr>
+    </w:p>
+    <w:p>
+      <w:pPr>
+        <w:jc w:val="both"/>
+        <w:rPr>
+          <w:rFonts w:asciiTheme="majorHAnsi" w:hAnsiTheme="majorHAnsi"/>
+          <w:b/>
+          <w:noProof/>
+        </w:rPr>
+      </w:pPr>
+    </w:p>
+    <w:p>
+      <w:pPr>
+        <w:jc w:val="both"/>
+        <w:rPr>
+          <w:rFonts w:asciiTheme="majorHAnsi" w:hAnsiTheme="majorHAnsi"/>
+          <w:b/>
+          <w:noProof/>
+        </w:rPr>
+      </w:pPr>
+    </w:p>
+    <w:p>
+      <w:pPr>
+        <w:jc w:val="both"/>
+        <w:rPr>
+          <w:rFonts w:asciiTheme="majorHAnsi" w:hAnsiTheme="majorHAnsi"/>
+          <w:b/>
+          <w:noProof/>
+        </w:rPr>
+      </w:pPr>
+      <w:r>
+        <w:rPr>
+          <w:rFonts w:asciiTheme="majorHAnsi" w:hAnsiTheme="majorHAnsi"/>
+          <w:b/>
+          <w:noProof/>
+        </w:rPr>
+        <w:lastRenderedPageBreak/>
+        <w:drawing>
+          <wp:inline distT="0" distB="0" distL="0" distR="0" wp14:anchorId="330D55D6" wp14:editId="61B90B6B">
+            <wp:extent cx="4721860" cy="7083425"/>
+            <wp:effectExtent l="25400" t="25400" r="27940" b="28575"/>
+            <wp:docPr id="8" name="Picture 8"/>
+            <wp:cNvGraphicFramePr>
+              <a:graphicFrameLocks xmlns:a="http://schemas.openxmlformats.org/drawingml/2006/main" noChangeAspect="1"/>
+            </wp:cNvGraphicFramePr>
+            <a:graphic xmlns:a="http://schemas.openxmlformats.org/drawingml/2006/main">
+              <a:graphicData uri="http://schemas.openxmlformats.org/drawingml/2006/picture">
+                <pic:pic xmlns:pic="http://schemas.openxmlformats.org/drawingml/2006/picture">
+                  <pic:nvPicPr>
+                    <pic:cNvPr id="0" name="Picture 8"/>
+                    <pic:cNvPicPr>
+                      <a:picLocks noChangeAspect="1" noChangeArrowheads="1"/>
+                    </pic:cNvPicPr>
+                  </pic:nvPicPr>
+                  <pic:blipFill>
+                    <a:blip r:embed="rId15">
+                      <a:extLst>
+                        <a:ext uri="{28A0092B-C50C-407E-A947-70E740481C1C}">
+                          <a14:useLocalDpi xmlns:a14="http://schemas.microsoft.com/office/drawing/2010/main" val="0"/>
+                        </a:ext>
+                      </a:extLst>
+                    </a:blip>
+                    <a:srcRect/>
+                    <a:stretch>
+                      <a:fillRect/>
+                    </a:stretch>
+                  </pic:blipFill>
+                  <pic:spPr bwMode="auto">
+                    <a:xfrm>
+                      <a:off x="0" y="0"/>
+                      <a:ext cx="4721860" cy="7083425"/>
+                    </a:xfrm>
+                    <a:prstGeom prst="rect">
+                      <a:avLst/>
+                    </a:prstGeom>
+                    <a:noFill/>
+                    <a:ln w="19050">
+                      <a:solidFill>
+                        <a:schemeClr val="tx1"/>
+                      </a:solidFill>
+                    </a:ln>
+                  </pic:spPr>
+                </pic:pic>
+              </a:graphicData>
+            </a:graphic>
+          </wp:inline>
+        </w:drawing>
+      </w:r>
+    </w:p>
+    <w:p>
+      <w:pPr>
+        <w:jc w:val="both"/>
+        <w:rPr>
+          <w:rFonts w:asciiTheme="majorHAnsi" w:hAnsiTheme="majorHAnsi"/>
+          <w:b/>
+          <w:noProof/>
+        </w:rPr>
+      </w:pPr>
+    </w:p>
+    <w:p>
+      <w:pPr>
+        <w:jc w:val="both"/>
+        <w:rPr>
+          <w:rFonts w:asciiTheme="majorHAnsi" w:hAnsiTheme="majorHAnsi"/>
+          <w:b/>
+          <w:noProof/>
+        </w:rPr>
+      </w:pPr>
+    </w:p>
+    <w:p>
+      <w:pPr>
+        <w:jc w:val="both"/>
+        <w:rPr>
+          <w:rFonts w:asciiTheme="majorHAnsi" w:hAnsiTheme="majorHAnsi"/>
+          <w:b/>
+          <w:noProof/>
+        </w:rPr>
+      </w:pPr>
+    </w:p>
+    <w:p>
+      <w:pPr>
+        <w:jc w:val="both"/>
+        <w:rPr>
+          <w:rFonts w:asciiTheme="majorHAnsi" w:hAnsiTheme="majorHAnsi"/>
+          <w:b/>
+          <w:noProof/>
+        </w:rPr>
+      </w:pPr>
+    </w:p>
+    <w:p>
+      <w:pPr>
+        <w:jc w:val="both"/>
+        <w:rPr>
+          <w:rFonts w:asciiTheme="majorHAnsi" w:hAnsiTheme="majorHAnsi"/>
+          <w:b/>
+          <w:noProof/>
+        </w:rPr>
+      </w:pPr>
+    </w:p>
+    <w:p>
+      <w:pPr>
+        <w:jc w:val="both"/>
+        <w:rPr>
+          <w:rFonts w:asciiTheme="majorHAnsi" w:hAnsiTheme="majorHAnsi"/>
+          <w:b/>
+          <w:noProof/>
+        </w:rPr>
+      </w:pPr>
+    </w:p>
+    <w:p>
+      <w:pPr>
+        <w:jc w:val="both"/>
+        <w:rPr>
+          <w:rFonts w:asciiTheme="majorHAnsi" w:hAnsiTheme="majorHAnsi"/>
+          <w:b/>
+          <w:noProof/>
+        </w:rPr>
+      </w:pPr>
+    </w:p>
+    <w:p>
+      <w:pPr>
+        <w:jc w:val="both"/>
+        <w:rPr>
+          <w:rFonts w:asciiTheme="majorHAnsi" w:hAnsiTheme="majorHAnsi"/>
+          <w:b/>
+          <w:noProof/>
+        </w:rPr>
+      </w:pPr>
+      <w:r>
+        <w:rPr>
+          <w:rFonts w:asciiTheme="majorHAnsi" w:hAnsiTheme="majorHAnsi"/>
+          <w:b/>
+          <w:noProof/>
+        </w:rPr>
+        <w:lastRenderedPageBreak/>
+        <w:drawing>
+          <wp:inline distT="0" distB="0" distL="0" distR="0" wp14:anchorId="18E67578" wp14:editId="18B37A3D">
+            <wp:extent cx="4422140" cy="5759450"/>
+            <wp:effectExtent l="25400" t="25400" r="22860" b="31750"/>
+            <wp:docPr id="9" name="Picture 9"/>
+            <wp:cNvGraphicFramePr>
+              <a:graphicFrameLocks xmlns:a="http://schemas.openxmlformats.org/drawingml/2006/main" noChangeAspect="1"/>
+            </wp:cNvGraphicFramePr>
+            <a:graphic xmlns:a="http://schemas.openxmlformats.org/drawingml/2006/main">
+              <a:graphicData uri="http://schemas.openxmlformats.org/drawingml/2006/picture">
+                <pic:pic xmlns:pic="http://schemas.openxmlformats.org/drawingml/2006/picture">
+                  <pic:nvPicPr>
+                    <pic:cNvPr id="0" name="Picture 9"/>
+                    <pic:cNvPicPr>
+                      <a:picLocks noChangeAspect="1" noChangeArrowheads="1"/>
+                    </pic:cNvPicPr>
+                  </pic:nvPicPr>
+                  <pic:blipFill>
+                    <a:blip r:embed="rId16">
+                      <a:extLst>
+                        <a:ext uri="{28A0092B-C50C-407E-A947-70E740481C1C}">
+                          <a14:useLocalDpi xmlns:a14="http://schemas.microsoft.com/office/drawing/2010/main" val="0"/>
+                        </a:ext>
+                      </a:extLst>
+                    </a:blip>
+                    <a:srcRect/>
+                    <a:stretch>
+                      <a:fillRect/>
+                    </a:stretch>
+                  </pic:blipFill>
+                  <pic:spPr bwMode="auto">
+                    <a:xfrm>
+                      <a:off x="0" y="0"/>
+                      <a:ext cx="4422140" cy="5759450"/>
+                    </a:xfrm>
+                    <a:prstGeom prst="rect">
+                      <a:avLst/>
+                    </a:prstGeom>
+                    <a:noFill/>
+                    <a:ln w="19050">
+                      <a:solidFill>
+                        <a:schemeClr val="tx1"/>
+                      </a:solidFill>
+                    </a:ln>
+                  </pic:spPr>
+                </pic:pic>
+              </a:graphicData>
+            </a:graphic>
+          </wp:inline>
+        </w:drawing>
+      </w:r>
+    </w:p>
+    <w:p>
+      <w:pPr>
+        <w:jc w:val="both"/>
+        <w:rPr>
+          <w:rFonts w:asciiTheme="majorHAnsi" w:hAnsiTheme="majorHAnsi"/>
+          <w:b/>
+          <w:noProof/>
+        </w:rPr>
+      </w:pPr>
+    </w:p>
+    <w:p>
+      <w:pPr>
+        <w:pStyle w:val="Heading1"/>
+        <w:jc w:val="both"/>
+        <w:rPr>
+          <w:noProof/>
+        </w:rPr>
+      </w:pPr>
+      <w:r>
+        <w:rPr>
+          <w:noProof/>
+        </w:rPr>
+        <w:lastRenderedPageBreak/>
+        <w:drawing>
+          <wp:inline distT="0" distB="0" distL="0" distR="0" wp14:anchorId="599D4AA8" wp14:editId="00630F02">
+            <wp:extent cx="4449445" cy="7219950"/>
+            <wp:effectExtent l="25400" t="25400" r="20955" b="19050"/>
+            <wp:docPr id="10" name="Picture 10"/>
+            <wp:cNvGraphicFramePr>
+              <a:graphicFrameLocks xmlns:a="http://schemas.openxmlformats.org/drawingml/2006/main" noChangeAspect="1"/>
+            </wp:cNvGraphicFramePr>
+            <a:graphic xmlns:a="http://schemas.openxmlformats.org/drawingml/2006/main">
+              <a:graphicData uri="http://schemas.openxmlformats.org/drawingml/2006/picture">
+                <pic:pic xmlns:pic="http://schemas.openxmlformats.org/drawingml/2006/picture">
+                  <pic:nvPicPr>
+                    <pic:cNvPr id="0" name="Picture 10"/>
+                    <pic:cNvPicPr>
+                      <a:picLocks noChangeAspect="1" noChangeArrowheads="1"/>
+                    </pic:cNvPicPr>
+                  </pic:nvPicPr>
+                  <pic:blipFill>
+                    <a:blip r:embed="rId17">
+                      <a:extLst>
+                        <a:ext uri="{28A0092B-C50C-407E-A947-70E740481C1C}">
+                          <a14:useLocalDpi xmlns:a14="http://schemas.microsoft.com/office/drawing/2010/main" val="0"/>
+                        </a:ext>
+                      </a:extLst>
+                    </a:blip>
+                    <a:srcRect/>
+                    <a:stretch>
+                      <a:fillRect/>
+                    </a:stretch>
+                  </pic:blipFill>
+                  <pic:spPr bwMode="auto">
+                    <a:xfrm>
+                      <a:off x="0" y="0"/>
+                      <a:ext cx="4449445" cy="7219950"/>
+                    </a:xfrm>
+                    <a:prstGeom prst="rect">
+                      <a:avLst/>
+                    </a:prstGeom>
+                    <a:noFill/>
+                    <a:ln w="19050">
+                      <a:solidFill>
+                        <a:schemeClr val="tx1"/>
+                      </a:solidFill>
+                    </a:ln>
+                  </pic:spPr>
+                </pic:pic>
+              </a:graphicData>
+            </a:graphic>
+          </wp:inline>
+        </w:drawing>
+      </w:r>
+    </w:p>
+    <w:p>
+      <w:pPr>
+        <w:pStyle w:val="Heading1"/>
+        <w:jc w:val="both"/>
+        <w:rPr>
+          <w:noProof/>
+        </w:rPr>
+      </w:pPr>
+    </w:p>
+    <w:p>
+      <w:pPr>
+        <w:pStyle w:val="Heading1"/>
+        <w:jc w:val="both"/>
+        <w:rPr>
+          <w:noProof/>
+        </w:rPr>
+      </w:pPr>
+    </w:p>
+    <w:p>
+      <w:pPr>
+        <w:pStyle w:val="Heading1"/>
+        <w:jc w:val="both"/>
+        <w:rPr>
+          <w:noProof/>
+        </w:rPr>
+      </w:pPr>
+      <w:bookmarkStart w:id="4" w:name="_Toc229302347"/>
+      <w:r>
+        <w:rPr>
+          <w:noProof/>
+        </w:rPr>
+        <w:lastRenderedPageBreak/>
+        <w:t>PROTOCOL SPECIFICATIONS</w:t>
+      </w:r>
+      <w:bookmarkEnd w:id="4"/>
+    </w:p>
+    <w:p>
+      <w:pPr>
+        <w:jc w:val="both"/>
+      </w:pPr>
+    </w:p>
+    <w:p>
+      <w:pPr>
+        <w:pStyle w:val="ListParagraph"/>
+        <w:numPr>
+          <w:ilvl w:val="0"/>
+          <w:numId w:val="6"/>
+        </w:numPr>
+        <w:jc w:val="both"/>
+        <w:rPr>
+          <w:rFonts w:asciiTheme="majorHAnsi" w:hAnsiTheme="majorHAnsi"/>
+        </w:rPr>
+      </w:pPr>
+      <w:r>
+        <w:rPr>
+          <w:rFonts w:asciiTheme="majorHAnsi" w:hAnsiTheme="majorHAnsi"/>
+        </w:rPr>
+        <w:t xml:space="preserve">Initial Sequence Number (ISN): </w:t>
+      </w:r>
+    </w:p>
+    <w:p>
+      <w:pPr>
+        <w:ind w:left="720"/>
+        <w:jc w:val="both"/>
+        <w:rPr>
+          <w:rFonts w:asciiTheme="majorHAnsi" w:hAnsiTheme="majorHAnsi"/>
+        </w:rPr>
+      </w:pPr>
+      <w:r>
+        <w:rPr>
+          <w:rFonts w:asciiTheme="majorHAnsi" w:hAnsiTheme="majorHAnsi"/>
+        </w:rPr>
+        <w:t xml:space="preserve">Sequence number is of data type </w:t>
+      </w:r>
+      <w:proofErr w:type="spellStart"/>
+      <w:r>
+        <w:rPr>
+          <w:rFonts w:asciiTheme="majorHAnsi" w:hAnsiTheme="majorHAnsi"/>
+        </w:rPr>
+        <w:t>int</w:t>
+      </w:r>
+      <w:proofErr w:type="spellEnd"/>
+      <w:r>
+        <w:rPr>
+          <w:rFonts w:asciiTheme="majorHAnsi" w:hAnsiTheme="majorHAnsi"/>
+        </w:rPr>
+        <w:t xml:space="preserve"> and can be a maximum of 4 bytes.</w:t>
+      </w:r>
+      <w:r>
+        <w:rPr>
+          <w:rFonts w:asciiTheme="majorHAnsi" w:hAnsiTheme="majorHAnsi"/>
+        </w:rPr>
+        <w:t xml:space="preserve"> The initial sequence number is a randomly generated value from 0 to 65535.</w:t>
+      </w:r>
+    </w:p>
+    <w:p>
+      <w:pPr>
+        <w:ind w:left="720"/>
+        <w:jc w:val="both"/>
+        <w:rPr>
+          <w:rFonts w:asciiTheme="majorHAnsi" w:hAnsiTheme="majorHAnsi"/>
+        </w:rPr>
+      </w:pPr>
+    </w:p>
+    <w:p>
+      <w:pPr>
+        <w:pStyle w:val="ListParagraph"/>
+        <w:numPr>
+          <w:ilvl w:val="0"/>
+          <w:numId w:val="6"/>
+        </w:numPr>
+        <w:jc w:val="both"/>
+        <w:rPr>
+          <w:rFonts w:asciiTheme="majorHAnsi" w:hAnsiTheme="majorHAnsi"/>
+        </w:rPr>
+      </w:pPr>
+      <w:r>
+        <w:rPr>
+          <w:rFonts w:asciiTheme="majorHAnsi" w:hAnsiTheme="majorHAnsi"/>
+        </w:rPr>
+        <w:t>Connection Setup: 3-way handshake</w:t>
+      </w:r>
+      <w:r>
+        <w:rPr>
+          <w:rFonts w:asciiTheme="majorHAnsi" w:hAnsiTheme="majorHAnsi"/>
+        </w:rPr>
+        <w:t xml:space="preserve">. </w:t>
+      </w:r>
+    </w:p>
+    <w:p>
+      <w:pPr>
+        <w:pStyle w:val="ListParagraph"/>
+        <w:ind w:left="360"/>
+        <w:jc w:val="both"/>
+        <w:rPr>
+          <w:rFonts w:asciiTheme="majorHAnsi" w:hAnsiTheme="majorHAnsi"/>
+        </w:rPr>
+      </w:pPr>
+      <w:r>
+        <w:rPr>
+          <w:rFonts w:asciiTheme="majorHAnsi" w:hAnsiTheme="majorHAnsi"/>
+        </w:rPr>
+        <w:t>TTP Client sends SYN, TTP Server responds with SYN ACK, TTP Client sends ACK</w:t>
+      </w:r>
+    </w:p>
+    <w:p>
+      <w:pPr>
+        <w:pStyle w:val="ListParagraph"/>
+        <w:ind w:left="360"/>
+        <w:jc w:val="both"/>
+        <w:rPr>
+          <w:rFonts w:asciiTheme="majorHAnsi" w:hAnsiTheme="majorHAnsi"/>
+        </w:rPr>
+      </w:pPr>
+    </w:p>
+    <w:p>
+      <w:pPr>
+        <w:pStyle w:val="ListParagraph"/>
+        <w:numPr>
+          <w:ilvl w:val="0"/>
+          <w:numId w:val="6"/>
+        </w:numPr>
+        <w:jc w:val="both"/>
+        <w:rPr>
+          <w:rFonts w:asciiTheme="majorHAnsi" w:hAnsiTheme="majorHAnsi"/>
+        </w:rPr>
+      </w:pPr>
+      <w:r>
+        <w:rPr>
+          <w:rFonts w:asciiTheme="majorHAnsi" w:hAnsiTheme="majorHAnsi"/>
+        </w:rPr>
+        <w:t>Payload contains 9 bytes of header</w:t>
+      </w:r>
+    </w:p>
+    <w:tbl>
+      <w:tblPr>
+        <w:tblStyle w:val="TableGrid"/>
+        <w:tblW w:w="0" w:type="auto"/>
+        <w:tblInd w:w="360" w:type="dxa"/>
+        <w:tblLook w:val="04A0" w:firstRow="1" w:lastRow="0" w:firstColumn="1" w:lastColumn="0" w:noHBand="0" w:noVBand="1"/>
+      </w:tblPr>
+      <w:tblGrid>
+        <w:gridCol w:w="1088"/>
+        <w:gridCol w:w="1088"/>
+        <w:gridCol w:w="1088"/>
+        <w:gridCol w:w="1088"/>
+        <w:gridCol w:w="1088"/>
+        <w:gridCol w:w="1088"/>
+        <w:gridCol w:w="1088"/>
+        <w:gridCol w:w="1088"/>
+        <w:gridCol w:w="1088"/>
+      </w:tblGrid>
+      <w:tr>
+        <w:tc>
+          <w:tcPr>
+            <w:tcW w:w="1088" w:type="dxa"/>
+          </w:tcPr>
+          <w:p>
+            <w:pPr>
+              <w:pStyle w:val="ListParagraph"/>
+              <w:ind w:left="0"/>
+              <w:jc w:val="both"/>
+              <w:rPr>
+                <w:rFonts w:asciiTheme="majorHAnsi" w:hAnsiTheme="majorHAnsi"/>
+              </w:rPr>
+            </w:pPr>
+            <w:r>
+              <w:rPr>
+                <w:rFonts w:asciiTheme="majorHAnsi" w:hAnsiTheme="majorHAnsi"/>
+              </w:rPr>
+              <w:t>1</w:t>
+            </w:r>
+          </w:p>
+        </w:tc>
+        <w:tc>
+          <w:tcPr>
+            <w:tcW w:w="1088" w:type="dxa"/>
+          </w:tcPr>
+          <w:p>
+            <w:pPr>
+              <w:pStyle w:val="ListParagraph"/>
+              <w:ind w:left="0"/>
+              <w:jc w:val="both"/>
+              <w:rPr>
+                <w:rFonts w:asciiTheme="majorHAnsi" w:hAnsiTheme="majorHAnsi"/>
+              </w:rPr>
+            </w:pPr>
+            <w:r>
+              <w:rPr>
+                <w:rFonts w:asciiTheme="majorHAnsi" w:hAnsiTheme="majorHAnsi"/>
+              </w:rPr>
+              <w:t>2</w:t>
+            </w:r>
+          </w:p>
+        </w:tc>
+        <w:tc>
+          <w:tcPr>
+            <w:tcW w:w="1088" w:type="dxa"/>
+          </w:tcPr>
+          <w:p>
+            <w:pPr>
+              <w:pStyle w:val="ListParagraph"/>
+              <w:ind w:left="0"/>
+              <w:jc w:val="both"/>
+              <w:rPr>
+                <w:rFonts w:asciiTheme="majorHAnsi" w:hAnsiTheme="majorHAnsi"/>
+              </w:rPr>
+            </w:pPr>
+            <w:r>
+              <w:rPr>
+                <w:rFonts w:asciiTheme="majorHAnsi" w:hAnsiTheme="majorHAnsi"/>
+              </w:rPr>
+              <w:t>3</w:t>
+            </w:r>
+          </w:p>
+        </w:tc>
+        <w:tc>
+          <w:tcPr>
+            <w:tcW w:w="1088" w:type="dxa"/>
+          </w:tcPr>
+          <w:p>
+            <w:pPr>
+              <w:pStyle w:val="ListParagraph"/>
+              <w:ind w:left="0"/>
+              <w:jc w:val="both"/>
+              <w:rPr>
+                <w:rFonts w:asciiTheme="majorHAnsi" w:hAnsiTheme="majorHAnsi"/>
+              </w:rPr>
+            </w:pPr>
+            <w:r>
+              <w:rPr>
+                <w:rFonts w:asciiTheme="majorHAnsi" w:hAnsiTheme="majorHAnsi"/>
+              </w:rPr>
+              <w:t>4</w:t>
+            </w:r>
+          </w:p>
+        </w:tc>
+        <w:tc>
+          <w:tcPr>
+            <w:tcW w:w="1088" w:type="dxa"/>
+          </w:tcPr>
+          <w:p>
+            <w:pPr>
+              <w:pStyle w:val="ListParagraph"/>
+              <w:ind w:left="0"/>
+              <w:jc w:val="both"/>
+              <w:rPr>
+                <w:rFonts w:asciiTheme="majorHAnsi" w:hAnsiTheme="majorHAnsi"/>
+              </w:rPr>
+            </w:pPr>
+            <w:r>
+              <w:rPr>
+                <w:rFonts w:asciiTheme="majorHAnsi" w:hAnsiTheme="majorHAnsi"/>
+              </w:rPr>
+              <w:t>5</w:t>
+            </w:r>
+          </w:p>
+        </w:tc>
+        <w:tc>
+          <w:tcPr>
+            <w:tcW w:w="1088" w:type="dxa"/>
+          </w:tcPr>
+          <w:p>
+            <w:pPr>
+              <w:pStyle w:val="ListParagraph"/>
+              <w:ind w:left="0"/>
+              <w:jc w:val="both"/>
+              <w:rPr>
+                <w:rFonts w:asciiTheme="majorHAnsi" w:hAnsiTheme="majorHAnsi"/>
+              </w:rPr>
+            </w:pPr>
+            <w:r>
+              <w:rPr>
+                <w:rFonts w:asciiTheme="majorHAnsi" w:hAnsiTheme="majorHAnsi"/>
+              </w:rPr>
+              <w:t>6</w:t>
+            </w:r>
+          </w:p>
+        </w:tc>
+        <w:tc>
+          <w:tcPr>
+            <w:tcW w:w="1088" w:type="dxa"/>
+          </w:tcPr>
+          <w:p>
+            <w:pPr>
+              <w:pStyle w:val="ListParagraph"/>
+              <w:ind w:left="0"/>
+              <w:jc w:val="both"/>
+              <w:rPr>
+                <w:rFonts w:asciiTheme="majorHAnsi" w:hAnsiTheme="majorHAnsi"/>
+              </w:rPr>
+            </w:pPr>
+            <w:r>
+              <w:rPr>
+                <w:rFonts w:asciiTheme="majorHAnsi" w:hAnsiTheme="majorHAnsi"/>
+              </w:rPr>
+              <w:t>7</w:t>
+            </w:r>
+          </w:p>
+        </w:tc>
+        <w:tc>
+          <w:tcPr>
+            <w:tcW w:w="1088" w:type="dxa"/>
+          </w:tcPr>
+          <w:p>
+            <w:pPr>
+              <w:pStyle w:val="ListParagraph"/>
+              <w:ind w:left="0"/>
+              <w:jc w:val="both"/>
+              <w:rPr>
+                <w:rFonts w:asciiTheme="majorHAnsi" w:hAnsiTheme="majorHAnsi"/>
+              </w:rPr>
+            </w:pPr>
+            <w:r>
+              <w:rPr>
+                <w:rFonts w:asciiTheme="majorHAnsi" w:hAnsiTheme="majorHAnsi"/>
+              </w:rPr>
+              <w:t>8</w:t>
+            </w:r>
+          </w:p>
+        </w:tc>
+        <w:tc>
+          <w:tcPr>
+            <w:tcW w:w="1088" w:type="dxa"/>
+          </w:tcPr>
+          <w:p>
+            <w:pPr>
+              <w:pStyle w:val="ListParagraph"/>
+              <w:ind w:left="0"/>
+              <w:jc w:val="both"/>
+              <w:rPr>
+                <w:rFonts w:asciiTheme="majorHAnsi" w:hAnsiTheme="majorHAnsi"/>
+              </w:rPr>
+            </w:pPr>
+            <w:r>
+              <w:rPr>
+                <w:rFonts w:asciiTheme="majorHAnsi" w:hAnsiTheme="majorHAnsi"/>
+              </w:rPr>
+              <w:t>9</w:t>
+            </w:r>
+          </w:p>
+        </w:tc>
+      </w:tr>
+    </w:tbl>
+    <w:p>
+      <w:pPr>
+        <w:pStyle w:val="ListParagraph"/>
+        <w:ind w:left="360"/>
+        <w:jc w:val="both"/>
+        <w:rPr>
+          <w:rFonts w:asciiTheme="majorHAnsi" w:hAnsiTheme="majorHAnsi"/>
+        </w:rPr>
+      </w:pPr>
+      <w:r>
+        <w:rPr>
+          <w:rFonts w:asciiTheme="majorHAnsi" w:hAnsiTheme="majorHAnsi"/>
+          <w:noProof/>
+        </w:rPr>
+        <mc:AlternateContent>
+          <mc:Choice Requires="wps">
+            <w:drawing>
+              <wp:anchor distT="0" distB="0" distL="114300" distR="114300" simplePos="0" relativeHeight="251668480" behindDoc="0" locked="0" layoutInCell="1" allowOverlap="1" wp14:anchorId="6314BE1C" wp14:editId="49A193A3">
+                <wp:simplePos x="0" y="0"/>
+                <wp:positionH relativeFrom="column">
+                  <wp:posOffset>5600700</wp:posOffset>
+                </wp:positionH>
+                <wp:positionV relativeFrom="paragraph">
+                  <wp:posOffset>238760</wp:posOffset>
+                </wp:positionV>
+                <wp:extent cx="1143000" cy="342900"/>
+                <wp:effectExtent l="0" t="0" r="0" b="12700"/>
+                <wp:wrapSquare wrapText="bothSides"/>
+                <wp:docPr id="11" name="Text Box 11"/>
+                <wp:cNvGraphicFramePr/>
+                <a:graphic xmlns:a="http://schemas.openxmlformats.org/drawingml/2006/main">
+                  <a:graphicData uri="http://schemas.microsoft.com/office/word/2010/wordprocessingShape">
+                    <wps:wsp>
+                      <wps:cNvSpPr txBox="1"/>
+                      <wps:spPr>
+                        <a:xfrm>
+                          <a:off x="0" y="0"/>
+                          <a:ext cx="1143000" cy="342900"/>
+                        </a:xfrm>
+                        <a:prstGeom prst="rect">
+                          <a:avLst/>
+                        </a:prstGeom>
+                        <a:noFill/>
+                        <a:ln>
+                          <a:noFill/>
+                        </a:ln>
+                        <a:effectLst/>
+                        <a:extLst>
+                          <a:ext uri="{C572A759-6A51-4108-AA02-DFA0A04FC94B}">
+                            <ma14:wrappingTextBoxFlag xmlns:ma14="http://schemas.microsoft.com/office/mac/drawingml/2011/main"/>
+                          </a:ext>
+                        </a:extLst>
+                      </wps:spPr>
+                      <wps:style>
+                        <a:lnRef idx="0">
+                          <a:schemeClr val="accent1"/>
+                        </a:lnRef>
+                        <a:fillRef idx="0">
+                          <a:schemeClr val="accent1"/>
+                        </a:fillRef>
+                        <a:effectRef idx="0">
+                          <a:schemeClr val="accent1"/>
+                        </a:effectRef>
+                        <a:fontRef idx="minor">
+                          <a:schemeClr val="dk1"/>
+                        </a:fontRef>
+                      </wps:style>
+                      <wps:txbx>
+                        <w:txbxContent>
+                          <w:p>
+                            <w:r>
+                              <w:t>Header Flags</w:t>
+                            </w:r>
+                          </w:p>
+                        </w:txbxContent>
+                      </wps:txbx>
+                      <wps:bodyPr rot="0" spcFirstLastPara="0" vertOverflow="overflow" horzOverflow="overflow" vert="horz" wrap="square" lIns="91440" tIns="45720" rIns="91440" bIns="45720" numCol="1" spcCol="0" rtlCol="0" fromWordArt="0" anchor="t" anchorCtr="0" forceAA="0" compatLnSpc="1">
+                        <a:prstTxWarp prst="textNoShape">
+                          <a:avLst/>
+                        </a:prstTxWarp>
+                        <a:noAutofit/>
+                      </wps:bodyPr>
+                    </wps:wsp>
+                  </a:graphicData>
+                </a:graphic>
+                <wp14:sizeRelH relativeFrom="margin">
+                  <wp14:pctWidth>0</wp14:pctWidth>
+                </wp14:sizeRelH>
+                <wp14:sizeRelV relativeFrom="margin">
+                  <wp14:pctHeight>0</wp14:pctHeight>
+                </wp14:sizeRelV>
+              </wp:anchor>
+            </w:drawing>
+          </mc:Choice>
+          <mc:Fallback>
+            <w:pict>
+              <v:shapetype id="_x0000_t202" coordsize="21600,21600" o:spt="202" path="m0,0l0,21600,21600,21600,21600,0xe">
+                <v:stroke joinstyle="miter"/>
+                <v:path gradientshapeok="t" o:connecttype="rect"/>
+              </v:shapetype>
+              <v:shape id="Text Box 11" o:spid="_x0000_s1026" type="#_x0000_t202" style="position:absolute;left:0;text-align:left;margin-left:441pt;margin-top:18.8pt;width:90pt;height:27pt;z-index:251668480;visibility:visible;mso-wrap-style:square;mso-width-percent:0;mso-height-percent:0;mso-wrap-distance-left:9pt;mso-wrap-distance-top:0;mso-wrap-distance-right:9pt;mso-wrap-distance-bottom:0;mso-position-horizontal:absolute;mso-position-horizontal-relative:text;mso-position-vertical:absolute;mso-position-vertical-relative:text;mso-width-percent:0;mso-height-percent:0;mso-width-relative:margin;mso-height-relative:margin;v-text-anchor:top" o:gfxdata="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" filled="f" stroked="f">
+                <v:textbox>
+                  <w:txbxContent>
+                    <w:p>
+                      <w:r>
+                        <w:t>Header Flags</w:t>
+                      </w:r>
+                    </w:p>
+                  </w:txbxContent>
+                </v:textbox>
+                <w10:wrap type="square"/>
+              </v:shape>
+            </w:pict>
+          </mc:Fallback>
+        </mc:AlternateContent>
+      </w:r>
+      <w:r>
+        <w:rPr>
+          <w:rFonts w:asciiTheme="majorHAnsi" w:hAnsiTheme="majorHAnsi"/>
+          <w:noProof/>
+        </w:rPr>
+        <mc:AlternateContent>
+          <mc:Choice Requires="wps">
+            <w:drawing>
+              <wp:anchor distT="0" distB="0" distL="114300" distR="114300" simplePos="0" relativeHeight="251659264" behindDoc="0" locked="0" layoutInCell="1" allowOverlap="1" wp14:anchorId="706FA7CE" wp14:editId="29346513">
+                <wp:simplePos x="0" y="0"/>
+                <wp:positionH relativeFrom="column">
+                  <wp:posOffset>114300</wp:posOffset>
+                </wp:positionH>
+                <wp:positionV relativeFrom="paragraph">
+                  <wp:posOffset>124460</wp:posOffset>
+                </wp:positionV>
+                <wp:extent cx="2857500" cy="0"/>
+                <wp:effectExtent l="76200" t="101600" r="38100" b="177800"/>
+                <wp:wrapNone/>
+                <wp:docPr id="12" name="Straight Arrow Connector 12"/>
+                <wp:cNvGraphicFramePr/>
+                <a:graphic xmlns:a="http://schemas.openxmlformats.org/drawingml/2006/main">
+                  <a:graphicData uri="http://schemas.microsoft.com/office/word/2010/wordprocessingShape">
+                    <wps:wsp>
+                      <wps:cNvCnPr/>
+                      <wps:spPr>
+                        <a:xfrm>
+                          <a:off x="0" y="0"/>
+                          <a:ext cx="2857500" cy="0"/>
+                        </a:xfrm>
+                        <a:prstGeom prst="straightConnector1">
+                          <a:avLst/>
+                        </a:prstGeom>
+                        <a:ln>
+                          <a:headEnd type="arrow"/>
+                          <a:tailEnd type="arrow"/>
+                        </a:ln>
+                      </wps:spPr>
+                      <wps:style>
+                        <a:lnRef idx="2">
+                          <a:schemeClr val="accent1"/>
+                        </a:lnRef>
+                        <a:fillRef idx="0">
+                          <a:schemeClr val="accent1"/>
+                        </a:fillRef>
+                        <a:effectRef idx="1">
+                          <a:schemeClr val="accent1"/>
+                        </a:effectRef>
+                        <a:fontRef idx="minor">
+                          <a:schemeClr val="tx1"/>
+                        </a:fontRef>
+                      </wps:style>
+                      <wps:bodyPr/>
+                    </wps:wsp>
+                  </a:graphicData>
+                </a:graphic>
+                <wp14:sizeRelH relativeFrom="margin">
+                  <wp14:pctWidth>0</wp14:pctWidth>
+                </wp14:sizeRelH>
+              </wp:anchor>
+            </w:drawing>
+          </mc:Choice>
+          <mc:Fallback>
+            <w:pict>
+              <v:shapetype id="_x0000_t32" coordsize="21600,21600" o:spt="32" o:oned="t" path="m0,0l21600,21600e" filled="f">
+                <v:path arrowok="t" fillok="f" o:connecttype="none"/>
+                <o:lock v:ext="edit" shapetype="t"/>
+              </v:shapetype>
+              <v:shape id="Straight Arrow Connector 12" o:spid="_x0000_s1026" type="#_x0000_t32" style="position:absolute;margin-left:9pt;margin-top:9.8pt;width:225pt;height:0;z-index:251659264;visibility:visible;mso-wrap-style:square;mso-width-percent:0;mso-wrap-distance-left:9pt;mso-wrap-distance-top:0;mso-wrap-distance-right:9pt;mso-wrap-distance-bottom:0;mso-position-horizontal:absolute;mso-position-horizontal-relative:text;mso-position-vertical:absolute;mso-position-vertical-relative:text;mso-width-percent:0;mso-width-relative:margin" o:gfxdata="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" strokecolor="#4f81bd [3204]" strokeweight="2pt">
+                <v:stroke startarrow="open" endarrow="open"/>
+                <v:shadow on="t" opacity="24903f" mv:blur="40000f" origin=",.5" offset="0,20000emu"/>
+              </v:shape>
+            </w:pict>
+          </mc:Fallback>
+        </mc:AlternateContent>
+      </w:r>
+      <w:r>
+        <w:rPr>
+          <w:rFonts w:asciiTheme="majorHAnsi" w:hAnsiTheme="majorHAnsi"/>
+          <w:noProof/>
+        </w:rPr>
+        <mc:AlternateContent>
+          <mc:Choice Requires="wps">
+            <w:drawing>
+              <wp:anchor distT="0" distB="0" distL="114300" distR="114300" simplePos="0" relativeHeight="251662336" behindDoc="0" locked="0" layoutInCell="1" allowOverlap="1" wp14:anchorId="2B00DDDF" wp14:editId="442A647B">
+                <wp:simplePos x="0" y="0"/>
+                <wp:positionH relativeFrom="column">
+                  <wp:posOffset>2971800</wp:posOffset>
+                </wp:positionH>
+                <wp:positionV relativeFrom="paragraph">
+                  <wp:posOffset>124460</wp:posOffset>
+                </wp:positionV>
+                <wp:extent cx="2743200" cy="0"/>
+                <wp:effectExtent l="76200" t="101600" r="25400" b="177800"/>
+                <wp:wrapNone/>
+                <wp:docPr id="16" name="Straight Arrow Connector 16"/>
+                <wp:cNvGraphicFramePr/>
+                <a:graphic xmlns:a="http://schemas.openxmlformats.org/drawingml/2006/main">
+                  <a:graphicData uri="http://schemas.microsoft.com/office/word/2010/wordprocessingShape">
+                    <wps:wsp>
+                      <wps:cNvCnPr/>
+                      <wps:spPr>
+                        <a:xfrm>
+                          <a:off x="0" y="0"/>
+                          <a:ext cx="2743200" cy="0"/>
+                        </a:xfrm>
+                        <a:prstGeom prst="straightConnector1">
+                          <a:avLst/>
+                        </a:prstGeom>
+                        <a:ln>
+                          <a:headEnd type="arrow"/>
+                          <a:tailEnd type="arrow"/>
+                        </a:ln>
+                      </wps:spPr>
+                      <wps:style>
+                        <a:lnRef idx="2">
+                          <a:schemeClr val="accent1"/>
+                        </a:lnRef>
+                        <a:fillRef idx="0">
+                          <a:schemeClr val="accent1"/>
+                        </a:fillRef>
+                        <a:effectRef idx="1">
+                          <a:schemeClr val="accent1"/>
+                        </a:effectRef>
+                        <a:fontRef idx="minor">
+                          <a:schemeClr val="tx1"/>
+                        </a:fontRef>
+                      </wps:style>
+                      <wps:bodyPr/>
+                    </wps:wsp>
+                  </a:graphicData>
+                </a:graphic>
+                <wp14:sizeRelH relativeFrom="margin">
+                  <wp14:pctWidth>0</wp14:pctWidth>
+                </wp14:sizeRelH>
+              </wp:anchor>
+            </w:drawing>
+          </mc:Choice>
+          <mc:Fallback>
+            <w:pict>
+              <v:shape id="Straight Arrow Connector 16" o:spid="_x0000_s1026" type="#_x0000_t32" style="position:absolute;margin-left:234pt;margin-top:9.8pt;width:3in;height:0;z-index:251662336;visibility:visible;mso-wrap-style:square;mso-width-percent:0;mso-wrap-distance-left:9pt;mso-wrap-distance-top:0;mso-wrap-distance-right:9pt;mso-wrap-distance-bottom:0;mso-position-horizontal:absolute;mso-position-horizontal-relative:text;mso-position-vertical:absolute;mso-position-vertical-relative:text;mso-width-percent:0;mso-width-relative:margin" o:gfxdata="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" strokecolor="#4f81bd [3204]" strokeweight="2pt">
+                <v:stroke startarrow="open" endarrow="open"/>
+                <v:shadow on="t" opacity="24903f" mv:blur="40000f" origin=",.5" offset="0,20000emu"/>
+              </v:shape>
+            </w:pict>
+          </mc:Fallback>
+        </mc:AlternateContent>
+      </w:r>
+      <w:r>
+        <w:rPr>
+          <w:rFonts w:asciiTheme="majorHAnsi" w:hAnsiTheme="majorHAnsi"/>
+          <w:noProof/>
+        </w:rPr>
+        <mc:AlternateContent>
+          <mc:Choice Requires="wps">
+            <w:drawing>
+              <wp:anchor distT="0" distB="0" distL="114300" distR="114300" simplePos="0" relativeHeight="251666432" behindDoc="0" locked="0" layoutInCell="1" allowOverlap="1" wp14:anchorId="49F9FAE9" wp14:editId="63BFAAFE">
+                <wp:simplePos x="0" y="0"/>
+                <wp:positionH relativeFrom="column">
+                  <wp:posOffset>5715000</wp:posOffset>
+                </wp:positionH>
+                <wp:positionV relativeFrom="paragraph">
+                  <wp:posOffset>124460</wp:posOffset>
+                </wp:positionV>
+                <wp:extent cx="685800" cy="0"/>
+                <wp:effectExtent l="76200" t="101600" r="25400" b="177800"/>
+                <wp:wrapNone/>
+                <wp:docPr id="18" name="Straight Arrow Connector 18"/>
+                <wp:cNvGraphicFramePr/>
+                <a:graphic xmlns:a="http://schemas.openxmlformats.org/drawingml/2006/main">
+                  <a:graphicData uri="http://schemas.microsoft.com/office/word/2010/wordprocessingShape">
+                    <wps:wsp>
+                      <wps:cNvCnPr/>
+                      <wps:spPr>
+                        <a:xfrm>
+                          <a:off x="0" y="0"/>
+                          <a:ext cx="685800" cy="0"/>
+                        </a:xfrm>
+                        <a:prstGeom prst="straightConnector1">
+                          <a:avLst/>
+                        </a:prstGeom>
+                        <a:ln>
+                          <a:headEnd type="arrow"/>
+                          <a:tailEnd type="arrow"/>
+                        </a:ln>
+                      </wps:spPr>
+                      <wps:style>
+                        <a:lnRef idx="2">
+                          <a:schemeClr val="accent1"/>
+                        </a:lnRef>
+                        <a:fillRef idx="0">
+                          <a:schemeClr val="accent1"/>
+                        </a:fillRef>
+                        <a:effectRef idx="1">
+                          <a:schemeClr val="accent1"/>
+                        </a:effectRef>
+                        <a:fontRef idx="minor">
+                          <a:schemeClr val="tx1"/>
+                        </a:fontRef>
+                      </wps:style>
+                      <wps:bodyPr/>
+                    </wps:wsp>
+                  </a:graphicData>
+                </a:graphic>
+                <wp14:sizeRelH relativeFrom="margin">
+                  <wp14:pctWidth>0</wp14:pctWidth>
+                </wp14:sizeRelH>
+              </wp:anchor>
+            </w:drawing>
+          </mc:Choice>
+          <mc:Fallback>
+            <w:pict>
+              <v:shape id="Straight Arrow Connector 18" o:spid="_x0000_s1026" type="#_x0000_t32" style="position:absolute;margin-left:450pt;margin-top:9.8pt;width:54pt;height:0;z-index:251666432;visibility:visible;mso-wrap-style:square;mso-width-percent:0;mso-wrap-distance-left:9pt;mso-wrap-distance-top:0;mso-wrap-distance-right:9pt;mso-wrap-distance-bottom:0;mso-position-horizontal:absolute;mso-position-horizontal-relative:text;mso-position-vertical:absolute;mso-position-vertical-relative:text;mso-width-percent:0;mso-width-relative:margin" o:gfxdata="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" strokecolor="#4f81bd [3204]" strokeweight="2pt">
+                <v:stroke startarrow="open" endarrow="open"/>
+                <v:shadow on="t" opacity="24903f" mv:blur="40000f" origin=",.5" offset="0,20000emu"/>
+              </v:shape>
+            </w:pict>
+          </mc:Fallback>
+        </mc:AlternateContent>
+      </w:r>
+      <w:r>
+        <w:rPr>
+          <w:rFonts w:asciiTheme="majorHAnsi" w:hAnsiTheme="majorHAnsi"/>
+          <w:noProof/>
+        </w:rPr>
+        <mc:AlternateContent>
+          <mc:Choice Requires="wps">
+            <w:drawing>
+              <wp:anchor distT="0" distB="0" distL="114300" distR="114300" simplePos="0" relativeHeight="251664384" behindDoc="0" locked="0" layoutInCell="1" allowOverlap="1" wp14:anchorId="268EFC5C" wp14:editId="1AF0D5A4">
+                <wp:simplePos x="0" y="0"/>
+                <wp:positionH relativeFrom="column">
+                  <wp:posOffset>3429000</wp:posOffset>
+                </wp:positionH>
+                <wp:positionV relativeFrom="paragraph">
+                  <wp:posOffset>238760</wp:posOffset>
+                </wp:positionV>
+                <wp:extent cx="1828800" cy="342900"/>
+                <wp:effectExtent l="0" t="0" r="0" b="12700"/>
+                <wp:wrapSquare wrapText="bothSides"/>
+                <wp:docPr id="17" name="Text Box 17"/>
+                <wp:cNvGraphicFramePr/>
+                <a:graphic xmlns:a="http://schemas.openxmlformats.org/drawingml/2006/main">
+                  <a:graphicData uri="http://schemas.microsoft.com/office/word/2010/wordprocessingShape">
+                    <wps:wsp>
+                      <wps:cNvSpPr txBox="1"/>
+                      <wps:spPr>
+                        <a:xfrm>
+                          <a:off x="0" y="0"/>
+                          <a:ext cx="1828800" cy="342900"/>
+                        </a:xfrm>
+                        <a:prstGeom prst="rect">
+                          <a:avLst/>
+                        </a:prstGeom>
+                        <a:noFill/>
+                        <a:ln>
+                          <a:noFill/>
+                        </a:ln>
+                        <a:effectLst/>
+                        <a:extLst>
+                          <a:ext uri="{C572A759-6A51-4108-AA02-DFA0A04FC94B}">
+                            <ma14:wrappingTextBoxFlag xmlns:ma14="http://schemas.microsoft.com/office/mac/drawingml/2011/main"/>
+                          </a:ext>
+                        </a:extLst>
+                      </wps:spPr>
+                      <wps:style>
+                        <a:lnRef idx="0">
+                          <a:schemeClr val="accent1"/>
+                        </a:lnRef>
+                        <a:fillRef idx="0">
+                          <a:schemeClr val="accent1"/>
+                        </a:fillRef>
+                        <a:effectRef idx="0">
+                          <a:schemeClr val="accent1"/>
+                        </a:effectRef>
+                        <a:fontRef idx="minor">
+                          <a:schemeClr val="dk1"/>
+                        </a:fontRef>
+                      </wps:style>
+                      <wps:txbx>
+                        <w:txbxContent>
+                          <w:p>
+                            <w:r>
+                              <w:t>Acknowledgement No</w:t>
+                            </w:r>
+                          </w:p>
+                        </w:txbxContent>
+                      </wps:txbx>
+                      <wps:bodyPr rot="0" spcFirstLastPara="0" vertOverflow="overflow" horzOverflow="overflow" vert="horz" wrap="square" lIns="91440" tIns="45720" rIns="91440" bIns="45720" numCol="1" spcCol="0" rtlCol="0" fromWordArt="0" anchor="t" anchorCtr="0" forceAA="0" compatLnSpc="1">
+                        <a:prstTxWarp prst="textNoShape">
+                          <a:avLst/>
+                        </a:prstTxWarp>
+                        <a:noAutofit/>
+                      </wps:bodyPr>
+                    </wps:wsp>
+                  </a:graphicData>
+                </a:graphic>
+                <wp14:sizeRelH relativeFrom="margin">
+                  <wp14:pctWidth>0</wp14:pctWidth>
+                </wp14:sizeRelH>
+                <wp14:sizeRelV relativeFrom="margin">
+                  <wp14:pctHeight>0</wp14:pctHeight>
+                </wp14:sizeRelV>
+              </wp:anchor>
+            </w:drawing>
+          </mc:Choice>
+          <mc:Fallback>
+            <w:pict>
+              <v:shape id="Text Box 17" o:spid="_x0000_s1027" type="#_x0000_t202" style="position:absolute;left:0;text-align:left;margin-left:270pt;margin-top:18.8pt;width:2in;height:27pt;z-index:251664384;visibility:visible;mso-wrap-style:square;mso-width-percent:0;mso-height-percent:0;mso-wrap-distance-left:9pt;mso-wrap-distance-top:0;mso-wrap-distance-right:9pt;mso-wrap-distance-bottom:0;mso-position-horizontal:absolute;mso-position-horizontal-relative:text;mso-position-vertical:absolute;mso-position-vertical-relative:text;mso-width-percent:0;mso-height-percent:0;mso-width-relative:margin;mso-height-relative:margin;v-text-anchor:top" o:gfxdata="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" filled="f" stroked="f">
+                <v:textbox>
+                  <w:txbxContent>
+                    <w:p>
+                      <w:r>
+                        <w:t>Acknowledgement No</w:t>
+                      </w:r>
+                    </w:p>
+                  </w:txbxContent>
+                </v:textbox>
+                <w10:wrap type="square"/>
+              </v:shape>
+            </w:pict>
+          </mc:Fallback>
+        </mc:AlternateContent>
+      </w:r>
+      <w:r>
+        <w:rPr>
+          <w:rFonts w:asciiTheme="majorHAnsi" w:hAnsiTheme="majorHAnsi"/>
+          <w:noProof/>
+        </w:rPr>
+        <mc:AlternateContent>
+          <mc:Choice Requires="wps">
+            <w:drawing>
+              <wp:anchor distT="0" distB="0" distL="114300" distR="114300" simplePos="0" relativeHeight="251660288" behindDoc="0" locked="0" layoutInCell="1" allowOverlap="1" wp14:anchorId="50B5F58F" wp14:editId="36A120F3">
+                <wp:simplePos x="0" y="0"/>
+                <wp:positionH relativeFrom="column">
+                  <wp:posOffset>800100</wp:posOffset>
+                </wp:positionH>
+                <wp:positionV relativeFrom="paragraph">
+                  <wp:posOffset>238760</wp:posOffset>
+                </wp:positionV>
+                <wp:extent cx="1371600" cy="342900"/>
+                <wp:effectExtent l="0" t="0" r="0" b="12700"/>
+                <wp:wrapSquare wrapText="bothSides"/>
+                <wp:docPr id="15" name="Text Box 15"/>
+                <wp:cNvGraphicFramePr/>
+                <a:graphic xmlns:a="http://schemas.openxmlformats.org/drawingml/2006/main">
+                  <a:graphicData uri="http://schemas.microsoft.com/office/word/2010/wordprocessingShape">
+                    <wps:wsp>
+                      <wps:cNvSpPr txBox="1"/>
+                      <wps:spPr>
+                        <a:xfrm>
+                          <a:off x="0" y="0"/>
+                          <a:ext cx="1371600" cy="342900"/>
+                        </a:xfrm>
+                        <a:prstGeom prst="rect">
+                          <a:avLst/>
+                        </a:prstGeom>
+                        <a:noFill/>
+                        <a:ln>
+                          <a:noFill/>
+                        </a:ln>
+                        <a:effectLst/>
+                        <a:extLst>
+                          <a:ext uri="{C572A759-6A51-4108-AA02-DFA0A04FC94B}">
+                            <ma14:wrappingTextBoxFlag xmlns:ma14="http://schemas.microsoft.com/office/mac/drawingml/2011/main"/>
+                          </a:ext>
+                        </a:extLst>
+                      </wps:spPr>
+                      <wps:style>
+                        <a:lnRef idx="0">
+                          <a:schemeClr val="accent1"/>
+                        </a:lnRef>
+                        <a:fillRef idx="0">
+                          <a:schemeClr val="accent1"/>
+                        </a:fillRef>
+                        <a:effectRef idx="0">
+                          <a:schemeClr val="accent1"/>
+                        </a:effectRef>
+                        <a:fontRef idx="minor">
+                          <a:schemeClr val="dk1"/>
+                        </a:fontRef>
+                      </wps:style>
+                      <wps:txbx>
+                        <w:txbxContent>
+                          <w:p>
+                            <w:r>
+                              <w:t>Sequence Number</w:t>
+                            </w:r>
+                          </w:p>
+                        </w:txbxContent>
+                      </wps:txbx>
+                      <wps:bodyPr rot="0" spcFirstLastPara="0" vertOverflow="overflow" horzOverflow="overflow" vert="horz" wrap="square" lIns="91440" tIns="45720" rIns="91440" bIns="45720" numCol="1" spcCol="0" rtlCol="0" fromWordArt="0" anchor="t" anchorCtr="0" forceAA="0" compatLnSpc="1">
+                        <a:prstTxWarp prst="textNoShape">
+                          <a:avLst/>
+                        </a:prstTxWarp>
+                        <a:noAutofit/>
+                      </wps:bodyPr>
+                    </wps:wsp>
+                  </a:graphicData>
+                </a:graphic>
+                <wp14:sizeRelH relativeFrom="margin">
+                  <wp14:pctWidth>0</wp14:pctWidth>
+                </wp14:sizeRelH>
+                <wp14:sizeRelV relativeFrom="margin">
+                  <wp14:pctHeight>0</wp14:pctHeight>
+                </wp14:sizeRelV>
+              </wp:anchor>
+            </w:drawing>
+          </mc:Choice>
+          <mc:Fallback>
+            <w:pict>
+              <v:shape id="Text Box 15" o:spid="_x0000_s1028" type="#_x0000_t202" style="position:absolute;left:0;text-align:left;margin-left:63pt;margin-top:18.8pt;width:108pt;height:27pt;z-index:251660288;visibility:visible;mso-wrap-style:square;mso-width-percent:0;mso-height-percent:0;mso-wrap-distance-left:9pt;mso-wrap-distance-top:0;mso-wrap-distance-right:9pt;mso-wrap-distance-bottom:0;mso-position-horizontal:absolute;mso-position-horizontal-relative:text;mso-position-vertical:absolute;mso-position-vertical-relative:text;mso-width-percent:0;mso-height-percent:0;mso-width-relative:margin;mso-height-relative:margin;v-text-anchor:top" o:gfxdata="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" filled="f" stroked="f">
+                <v:textbox>
+                  <w:txbxContent>
+                    <w:p>
+                      <w:r>
+                        <w:t>Sequence Number</w:t>
+                      </w:r>
+                    </w:p>
+                  </w:txbxContent>
+                </v:textbox>
+                <w10:wrap type="square"/>
+              </v:shape>
+            </w:pict>
+          </mc:Fallback>
+        </mc:AlternateContent>
+      </w:r>
+    </w:p>
+    <w:p>
+      <w:pPr>
+        <w:jc w:val="both"/>
+        <w:rPr>
+          <w:rFonts w:asciiTheme="majorHAnsi" w:hAnsiTheme="majorHAnsi"/>
+        </w:rPr>
+      </w:pPr>
+    </w:p>
+    <w:p>
+      <w:pPr>
+        <w:jc w:val="both"/>
+        <w:rPr>
+          <w:rFonts w:asciiTheme="majorHAnsi" w:hAnsiTheme="majorHAnsi"/>
+        </w:rPr>
+      </w:pPr>
+    </w:p>
+    <w:p>
+      <w:pPr>
+        <w:jc w:val="both"/>
+        <w:rPr>
+          <w:rFonts w:asciiTheme="majorHAnsi" w:hAnsiTheme="majorHAnsi"/>
+        </w:rPr>
+      </w:pPr>
+    </w:p>
+    <w:p>
+      <w:pPr>
+        <w:pStyle w:val="ListParagraph"/>
+        <w:numPr>
+          <w:ilvl w:val="0"/>
+          <w:numId w:val="6"/>
+        </w:numPr>
+        <w:jc w:val="both"/>
+        <w:rPr>
+          <w:rFonts w:asciiTheme="majorHAnsi" w:hAnsiTheme="majorHAnsi"/>
+        </w:rPr>
+      </w:pPr>
+      <w:r>
+        <w:rPr>
+          <w:rFonts w:asciiTheme="majorHAnsi" w:hAnsiTheme="majorHAnsi"/>
+        </w:rPr>
+        <w:t>Sequence Number is assigned packet-wise, and not byte-wise as in TCP.</w:t>
+      </w:r>
+    </w:p>
+    <w:p>
+      <w:pPr>
+        <w:pStyle w:val="ListParagraph"/>
+        <w:ind w:left="360"/>
+        <w:jc w:val="both"/>
+        <w:rPr>
+          <w:rFonts w:asciiTheme="majorHAnsi" w:hAnsiTheme="majorHAnsi"/>
+        </w:rPr>
+      </w:pPr>
+    </w:p>
+    <w:p>
+      <w:pPr>
+        <w:pStyle w:val="ListParagraph"/>
+        <w:numPr>
+          <w:ilvl w:val="0"/>
+          <w:numId w:val="6"/>
+        </w:numPr>
+        <w:jc w:val="both"/>
+        <w:rPr>
+          <w:rFonts w:asciiTheme="majorHAnsi" w:hAnsiTheme="majorHAnsi"/>
+        </w:rPr>
+      </w:pPr>
+      <w:r>
+        <w:rPr>
+          <w:rFonts w:asciiTheme="majorHAnsi" w:hAnsiTheme="majorHAnsi"/>
+        </w:rPr>
+        <w:t xml:space="preserve">The Acknowledgement number denotes the sequence number of the last received packet, and </w:t>
+      </w:r>
+      <w:r>
+        <w:rPr>
+          <w:rFonts w:asciiTheme="majorHAnsi" w:hAnsiTheme="majorHAnsi"/>
+          <w:b/>
+          <w:u w:val="single"/>
+        </w:rPr>
+        <w:t xml:space="preserve">not </w:t>
+      </w:r>
+      <w:r>
+        <w:rPr>
+          <w:rFonts w:asciiTheme="majorHAnsi" w:hAnsiTheme="majorHAnsi"/>
+        </w:rPr>
+        <w:t>the byte value of the next byte expected, as in TCP.</w:t>
+      </w:r>
+    </w:p>
+    <w:p>
+      <w:pPr>
+        <w:jc w:val="both"/>
+        <w:rPr>
+          <w:rFonts w:asciiTheme="majorHAnsi" w:hAnsiTheme="majorHAnsi"/>
+        </w:rPr>
+      </w:pPr>
+    </w:p>
+    <w:p>
+      <w:pPr>
+        <w:pStyle w:val="ListParagraph"/>
+        <w:numPr>
+          <w:ilvl w:val="0"/>
+          <w:numId w:val="6"/>
+        </w:numPr>
+        <w:jc w:val="both"/>
+        <w:rPr>
+          <w:rFonts w:asciiTheme="majorHAnsi" w:hAnsiTheme="majorHAnsi"/>
+        </w:rPr>
+      </w:pPr>
+      <w:r>
+        <w:rPr>
+          <w:rFonts w:asciiTheme="majorHAnsi" w:hAnsiTheme="majorHAnsi"/>
+        </w:rPr>
+        <w:t>The header structure of the payload is the following-</w:t>
+      </w:r>
+    </w:p>
+    <w:p>
+      <w:pPr>
+        <w:jc w:val="both"/>
+        <w:rPr>
+          <w:rFonts w:asciiTheme="majorHAnsi" w:hAnsiTheme="majorHAnsi"/>
+        </w:rPr>
+      </w:pPr>
+    </w:p>
+    <w:tbl>
+      <w:tblPr>
+        <w:tblStyle w:val="TableGrid"/>
+        <w:tblW w:w="0" w:type="auto"/>
+        <w:tblInd w:w="360" w:type="dxa"/>
+        <w:tblLook w:val="04A0" w:firstRow="1" w:lastRow="0" w:firstColumn="1" w:lastColumn="0" w:noHBand="0" w:noVBand="1"/>
+      </w:tblPr>
+      <w:tblGrid>
+        <w:gridCol w:w="1218"/>
+        <w:gridCol w:w="1219"/>
+        <w:gridCol w:w="1219"/>
+        <w:gridCol w:w="1266"/>
+        <w:gridCol w:w="1219"/>
+        <w:gridCol w:w="1218"/>
+        <w:gridCol w:w="1219"/>
+        <w:gridCol w:w="1214"/>
+      </w:tblGrid>
+      <w:tr>
+        <w:tc>
+          <w:tcPr>
+            <w:tcW w:w="1269" w:type="dxa"/>
+          </w:tcPr>
+          <w:p>
+            <w:pPr>
+              <w:pStyle w:val="ListParagraph"/>
+              <w:ind w:left="0"/>
+              <w:jc w:val="both"/>
+              <w:rPr>
+                <w:rFonts w:asciiTheme="majorHAnsi" w:hAnsiTheme="majorHAnsi" w:cs="Monaco"/>
+                <w:color w:val="000000"/>
+                <w:sz w:val="22"/>
+                <w:szCs w:val="22"/>
+              </w:rPr>
+            </w:pPr>
+            <w:r>
+              <w:rPr>
+                <w:rFonts w:asciiTheme="majorHAnsi" w:hAnsiTheme="majorHAnsi" w:cs="Monaco"/>
+                <w:color w:val="000000"/>
+                <w:sz w:val="22"/>
+                <w:szCs w:val="22"/>
+              </w:rPr>
+              <w:t>N/A</w:t>
+            </w:r>
+          </w:p>
+        </w:tc>
+        <w:tc>
+          <w:tcPr>
+            <w:tcW w:w="1269" w:type="dxa"/>
+          </w:tcPr>
+          <w:p>
+            <w:pPr>
+              <w:pStyle w:val="ListParagraph"/>
+              <w:ind w:left="0"/>
+              <w:jc w:val="both"/>
+              <w:rPr>
+                <w:rFonts w:asciiTheme="majorHAnsi" w:hAnsiTheme="majorHAnsi" w:cs="Monaco"/>
+                <w:color w:val="000000"/>
+                <w:sz w:val="22"/>
+                <w:szCs w:val="22"/>
+              </w:rPr>
+            </w:pPr>
+            <w:r>
+              <w:rPr>
+                <w:rFonts w:asciiTheme="majorHAnsi" w:hAnsiTheme="majorHAnsi" w:cs="Monaco"/>
+                <w:color w:val="000000"/>
+                <w:sz w:val="22"/>
+                <w:szCs w:val="22"/>
+              </w:rPr>
+              <w:t>N/A</w:t>
+            </w:r>
+          </w:p>
+        </w:tc>
+        <w:tc>
+          <w:tcPr>
+            <w:tcW w:w="1269" w:type="dxa"/>
+          </w:tcPr>
+          <w:p>
+            <w:pPr>
+              <w:jc w:val="both"/>
+              <w:rPr>
+                <w:rFonts w:asciiTheme="majorHAnsi" w:hAnsiTheme="majorHAnsi" w:cs="Monaco"/>
+                <w:color w:val="000000"/>
+                <w:sz w:val="22"/>
+                <w:szCs w:val="22"/>
+              </w:rPr>
+            </w:pPr>
+            <w:r>
+              <w:rPr>
+                <w:rFonts w:asciiTheme="majorHAnsi" w:hAnsiTheme="majorHAnsi" w:cs="Monaco"/>
+                <w:color w:val="000000"/>
+                <w:sz w:val="22"/>
+                <w:szCs w:val="22"/>
+              </w:rPr>
+              <w:t>N/A</w:t>
+            </w:r>
+          </w:p>
+        </w:tc>
+        <w:tc>
+          <w:tcPr>
+            <w:tcW w:w="1269" w:type="dxa"/>
+          </w:tcPr>
+          <w:p>
+            <w:pPr>
+              <w:jc w:val="both"/>
+              <w:rPr>
+                <w:rFonts w:asciiTheme="majorHAnsi" w:hAnsiTheme="majorHAnsi" w:cs="Monaco"/>
+                <w:color w:val="000000"/>
+                <w:sz w:val="22"/>
+                <w:szCs w:val="22"/>
+              </w:rPr>
+            </w:pPr>
+            <w:r>
+              <w:rPr>
+                <w:rFonts w:asciiTheme="majorHAnsi" w:hAnsiTheme="majorHAnsi" w:cs="Monaco"/>
+                <w:color w:val="000000"/>
+                <w:sz w:val="22"/>
+                <w:szCs w:val="22"/>
+              </w:rPr>
+              <w:t>FINACKACK</w:t>
+            </w:r>
+          </w:p>
+        </w:tc>
+        <w:tc>
+          <w:tcPr>
+            <w:tcW w:w="1269" w:type="dxa"/>
+          </w:tcPr>
+          <w:p>
+            <w:pPr>
+              <w:jc w:val="both"/>
+              <w:rPr>
+                <w:rFonts w:asciiTheme="majorHAnsi" w:hAnsiTheme="majorHAnsi" w:cs="Monaco"/>
+                <w:color w:val="000000"/>
+                <w:sz w:val="22"/>
+                <w:szCs w:val="22"/>
+              </w:rPr>
+            </w:pPr>
+            <w:r>
+              <w:rPr>
+                <w:rFonts w:asciiTheme="majorHAnsi" w:hAnsiTheme="majorHAnsi" w:cs="Monaco"/>
+                <w:color w:val="000000"/>
+                <w:sz w:val="22"/>
+                <w:szCs w:val="22"/>
+              </w:rPr>
+              <w:t>EOF</w:t>
+            </w:r>
+          </w:p>
+        </w:tc>
+        <w:tc>
+          <w:tcPr>
+            <w:tcW w:w="1269" w:type="dxa"/>
+          </w:tcPr>
+          <w:p>
+            <w:pPr>
+              <w:jc w:val="both"/>
+              <w:rPr>
+                <w:rFonts w:asciiTheme="majorHAnsi" w:hAnsiTheme="majorHAnsi" w:cs="Monaco"/>
+                <w:color w:val="000000"/>
+                <w:sz w:val="22"/>
+                <w:szCs w:val="22"/>
+              </w:rPr>
+            </w:pPr>
+            <w:r>
+              <w:rPr>
+                <w:rFonts w:asciiTheme="majorHAnsi" w:hAnsiTheme="majorHAnsi" w:cs="Monaco"/>
+                <w:color w:val="000000"/>
+                <w:sz w:val="22"/>
+                <w:szCs w:val="22"/>
+              </w:rPr>
+              <w:t>SYN</w:t>
+            </w:r>
+          </w:p>
+        </w:tc>
+        <w:tc>
+          <w:tcPr>
+            <w:tcW w:w="1269" w:type="dxa"/>
+          </w:tcPr>
+          <w:p>
+            <w:pPr>
+              <w:jc w:val="both"/>
+              <w:rPr>
+                <w:rFonts w:asciiTheme="majorHAnsi" w:hAnsiTheme="majorHAnsi" w:cs="Monaco"/>
+                <w:color w:val="000000"/>
+                <w:sz w:val="22"/>
+                <w:szCs w:val="22"/>
+              </w:rPr>
+            </w:pPr>
+            <w:r>
+              <w:rPr>
+                <w:rFonts w:asciiTheme="majorHAnsi" w:hAnsiTheme="majorHAnsi" w:cs="Monaco"/>
+                <w:color w:val="000000"/>
+                <w:sz w:val="22"/>
+                <w:szCs w:val="22"/>
+              </w:rPr>
+              <w:t>ACK</w:t>
+            </w:r>
+          </w:p>
+        </w:tc>
+        <w:tc>
+          <w:tcPr>
+            <w:tcW w:w="1269" w:type="dxa"/>
+          </w:tcPr>
+          <w:p>
+            <w:pPr>
+              <w:jc w:val="both"/>
+              <w:rPr>
+                <w:rFonts w:asciiTheme="majorHAnsi" w:hAnsiTheme="majorHAnsi" w:cs="Monaco"/>
+                <w:color w:val="000000"/>
+                <w:sz w:val="22"/>
+                <w:szCs w:val="22"/>
+              </w:rPr>
+            </w:pPr>
+            <w:r>
+              <w:rPr>
+                <w:rFonts w:asciiTheme="majorHAnsi" w:hAnsiTheme="majorHAnsi" w:cs="Monaco"/>
+                <w:color w:val="000000"/>
+                <w:sz w:val="22"/>
+                <w:szCs w:val="22"/>
+              </w:rPr>
+              <w:t>FIN</w:t>
+            </w:r>
+          </w:p>
+        </w:tc>
+      </w:tr>
+    </w:tbl>
+    <w:p>
+      <w:pPr>
+        <w:jc w:val="both"/>
+        <w:rPr>
+          <w:rFonts w:asciiTheme="majorHAnsi" w:hAnsiTheme="majorHAnsi"/>
+        </w:rPr>
+      </w:pPr>
+    </w:p>
+    <w:p>
+      <w:pPr>
+        <w:pStyle w:val="ListParagraph"/>
+        <w:numPr>
+          <w:ilvl w:val="0"/>
+          <w:numId w:val="6"/>
+        </w:numPr>
+        <w:jc w:val="both"/>
+        <w:rPr>
+          <w:rFonts w:asciiTheme="majorHAnsi" w:hAnsiTheme="majorHAnsi"/>
+        </w:rPr>
+      </w:pPr>
+      <w:r>
+        <w:rPr>
+          <w:rFonts w:asciiTheme="majorHAnsi" w:hAnsiTheme="majorHAnsi"/>
+        </w:rPr>
+        <w:t>Maximum number of bytes in one packet is 1281 + 9 bytes for the header.</w:t>
+      </w:r>
+    </w:p>
+    <w:p>
+      <w:pPr>
+        <w:pStyle w:val="ListParagraph"/>
+        <w:ind w:left="360"/>
+        <w:jc w:val="both"/>
+        <w:rPr>
+          <w:rFonts w:asciiTheme="majorHAnsi" w:hAnsiTheme="majorHAnsi"/>
+        </w:rPr>
+      </w:pPr>
+    </w:p>
+    <w:p>
+      <w:pPr>
+        <w:pStyle w:val="ListParagraph"/>
+        <w:numPr>
+          <w:ilvl w:val="0"/>
+          <w:numId w:val="6"/>
+        </w:numPr>
+        <w:jc w:val="both"/>
+        <w:rPr>
+          <w:rFonts w:asciiTheme="majorHAnsi" w:hAnsiTheme="majorHAnsi"/>
+        </w:rPr>
+      </w:pPr>
+      <w:r>
+        <w:rPr>
+          <w:rFonts w:asciiTheme="majorHAnsi" w:hAnsiTheme="majorHAnsi"/>
+        </w:rPr>
+        <w:t>Fragmentation and reassembly is done using the EOF flag, which signifies the End of File marker.</w:t>
+      </w:r>
+    </w:p>
+    <w:p>
+      <w:pPr>
+        <w:jc w:val="both"/>
+        <w:rPr>
+          <w:rFonts w:asciiTheme="majorHAnsi" w:hAnsiTheme="majorHAnsi"/>
+        </w:rPr>
+      </w:pPr>
+    </w:p>
+    <w:p>
+      <w:pPr>
+        <w:pStyle w:val="ListParagraph"/>
+        <w:numPr>
+          <w:ilvl w:val="0"/>
+          <w:numId w:val="6"/>
+        </w:numPr>
+        <w:jc w:val="both"/>
+        <w:rPr>
+          <w:rFonts w:asciiTheme="majorHAnsi" w:hAnsiTheme="majorHAnsi"/>
+        </w:rPr>
+      </w:pPr>
+      <w:r>
+        <w:rPr>
+          <w:rFonts w:asciiTheme="majorHAnsi" w:hAnsiTheme="majorHAnsi"/>
+        </w:rPr>
+        <w:t>The checksum is calculated over the payload using the same method as the UDP checksum. It is verified at the receiver by recalculating the checksum and comparing it with the value in the checksum field.</w:t>
+      </w:r>
+    </w:p>
+    <w:p>
+      <w:pPr>
+        <w:jc w:val="both"/>
+        <w:rPr>
+          <w:rFonts w:asciiTheme="majorHAnsi" w:hAnsiTheme="majorHAnsi"/>
+        </w:rPr>
+      </w:pPr>
+    </w:p>
+    <w:p>
+      <w:pPr>
+        <w:pStyle w:val="ListParagraph"/>
+        <w:numPr>
+          <w:ilvl w:val="0"/>
+          <w:numId w:val="6"/>
+        </w:numPr>
+        <w:jc w:val="both"/>
+        <w:rPr>
+          <w:rFonts w:asciiTheme="majorHAnsi" w:hAnsiTheme="majorHAnsi"/>
+        </w:rPr>
+      </w:pPr>
+      <w:r>
+        <w:rPr>
+          <w:rFonts w:asciiTheme="majorHAnsi" w:hAnsiTheme="majorHAnsi"/>
+        </w:rPr>
+        <w:t xml:space="preserve">Connection teardown- </w:t>
+      </w:r>
+      <w:proofErr w:type="gramStart"/>
+      <w:r>
+        <w:rPr>
+          <w:rFonts w:asciiTheme="majorHAnsi" w:hAnsiTheme="majorHAnsi"/>
+        </w:rPr>
+        <w:t>A</w:t>
+      </w:r>
+      <w:proofErr w:type="gramEnd"/>
+      <w:r>
+        <w:rPr>
+          <w:rFonts w:asciiTheme="majorHAnsi" w:hAnsiTheme="majorHAnsi"/>
+        </w:rPr>
+        <w:t xml:space="preserve"> three step process is followed which is analogous to the three-way handshake for connection establishment. </w:t>
+      </w:r>
+    </w:p>
+    <w:p>
+      <w:pPr>
+        <w:jc w:val="both"/>
+        <w:rPr>
+          <w:rFonts w:asciiTheme="majorHAnsi" w:hAnsiTheme="majorHAnsi"/>
+        </w:rPr>
+      </w:pPr>
+      <w:r>
+        <w:rPr>
+          <w:rFonts w:asciiTheme="majorHAnsi" w:hAnsiTheme="majorHAnsi"/>
+        </w:rPr>
+        <w:t xml:space="preserve">  </w:t>
+      </w:r>
+      <w:r>
+        <w:rPr>
+          <w:rFonts w:asciiTheme="majorHAnsi" w:hAnsiTheme="majorHAnsi"/>
+        </w:rPr>
+        <w:tab/>
+        <w:t>FIN from client, FINACK from server, FINACKACK from client</w:t>
+      </w:r>
+    </w:p>
+    <w:p>
+      <w:pPr>
+        <w:pStyle w:val="ListParagraph"/>
+        <w:ind w:left="360"/>
+        <w:jc w:val="both"/>
+        <w:rPr>
+          <w:rFonts w:asciiTheme="majorHAnsi" w:hAnsiTheme="majorHAnsi"/>
+        </w:rPr>
+      </w:pPr>
+    </w:p>
+    <w:p>
+      <w:pPr>
+        <w:jc w:val="both"/>
+      </w:pPr>
+    </w:p>
+    <w:p>
+      <w:pPr>
+        <w:jc w:val="both"/>
+      </w:pPr>
+    </w:p>
+    <w:p>
+      <w:pPr>
+        <w:tabs>
+          <w:tab w:val="left" w:pos="1848"/>
+        </w:tabs>
+        <w:jc w:val="both"/>
+      </w:pPr>
+      <w:r>
+        <w:tab/>
+      </w:r>
+    </w:p>
+    <w:p>
+      <w:pPr>
+        <w:pStyle w:val="Heading1"/>
+        <w:jc w:val="both"/>
+        <w:rPr>
+          <w:noProof/>
+        </w:rPr>
+      </w:pPr>
+      <w:bookmarkStart w:id="5" w:name="_Toc229302348"/>
+      <w:r>
+        <w:rPr>
+          <w:noProof/>
+        </w:rPr>
+        <w:lastRenderedPageBreak/>
+        <w:t>CLASS DIAGRAM</w:t>
+      </w:r>
+      <w:bookmarkEnd w:id="5"/>
+    </w:p>
+    <w:p>
+      <w:pPr>
+        <w:jc w:val="both"/>
+        <w:rPr>
+          <w:rFonts w:asciiTheme="majorHAnsi" w:hAnsiTheme="majorHAnsi"/>
+        </w:rPr>
+      </w:pPr>
+      <w:r>
+        <w:rPr>
+          <w:rFonts w:asciiTheme="majorHAnsi" w:hAnsiTheme="majorHAnsi"/>
           <w:noProof/>
         </w:rPr>
         <w:drawing>
@@ -47,7 +4381,7 @@
                     </pic:cNvPicPr>
                   </pic:nvPicPr>
                   <pic:blipFill>
-                    <a:blip r:embed="rId6">
+                    <a:blip r:embed="rId18">
                       <a:extLst>
                         <a:ext uri="{28A0092B-C50C-407E-A947-70E740481C1C}">
                           <a14:useLocalDpi xmlns:a14="http://schemas.microsoft.com/office/drawing/2010/main" val="0"/>
@@ -81,15 +4415,25 @@
         </w:drawing>
       </w:r>
     </w:p>
-    <w:p/>
-    <w:p>
-      <w:pPr>
-        <w:rPr>
-          <w:b/>
-        </w:rPr>
-      </w:pPr>
-      <w:r>
-        <w:rPr>
+    <w:p>
+      <w:pPr>
+        <w:jc w:val="both"/>
+        <w:rPr>
+          <w:rFonts w:asciiTheme="majorHAnsi" w:hAnsiTheme="majorHAnsi"/>
+        </w:rPr>
+      </w:pPr>
+    </w:p>
+    <w:p>
+      <w:pPr>
+        <w:jc w:val="both"/>
+        <w:rPr>
+          <w:rFonts w:asciiTheme="majorHAnsi" w:hAnsiTheme="majorHAnsi"/>
+          <w:b/>
+        </w:rPr>
+      </w:pPr>
+      <w:r>
+        <w:rPr>
+          <w:rFonts w:asciiTheme="majorHAnsi" w:hAnsiTheme="majorHAnsi"/>
           <w:b/>
         </w:rPr>
         <w:t>NOTE:</w:t>
@@ -97,61 +4441,104 @@
     </w:p>
     <w:p>
       <w:pPr>
-        <w:rPr>
-          <w:b/>
-        </w:rPr>
-      </w:pPr>
-    </w:p>
-    <w:p>
-      <w:pPr>
-        <w:jc w:val="both"/>
-      </w:pPr>
-      <w:r>
+        <w:jc w:val="both"/>
+        <w:rPr>
+          <w:rFonts w:asciiTheme="majorHAnsi" w:hAnsiTheme="majorHAnsi"/>
+          <w:b/>
+        </w:rPr>
+      </w:pPr>
+    </w:p>
+    <w:p>
+      <w:pPr>
+        <w:jc w:val="both"/>
+        <w:rPr>
+          <w:rFonts w:asciiTheme="majorHAnsi" w:hAnsiTheme="majorHAnsi"/>
+        </w:rPr>
+      </w:pPr>
+      <w:r>
+        <w:rPr>
+          <w:rFonts w:asciiTheme="majorHAnsi" w:hAnsiTheme="majorHAnsi"/>
+        </w:rPr>
         <w:t>TTPConnEndPoint class, representing an end point of a reliable connection, can be considered analogous to a Socket. It contains the entire logic of Go-Back-N mechanism.</w:t>
       </w:r>
     </w:p>
     <w:p>
       <w:pPr>
         <w:jc w:val="both"/>
-      </w:pPr>
-    </w:p>
-    <w:p>
-      <w:pPr>
-        <w:jc w:val="both"/>
-      </w:pPr>
-      <w:r>
-        <w:t xml:space="preserve">The TTPServer listens for incoming SYN connection requests from clients (running TTPConnEndPoint) and creates a new instance of TTPConnEndPoint on the server side to handle each connection. </w:t>
-      </w:r>
-      <w:r>
-        <w:t xml:space="preserve">The TTPServer thereafter continues listening for new connection requests and the </w:t>
-      </w:r>
-      <w:proofErr w:type="gramStart"/>
-      <w:r>
-        <w:t>actual work of interfacing with the client endpoint is handled by the server TTPConnEndPoint</w:t>
-      </w:r>
-      <w:proofErr w:type="gramEnd"/>
-      <w:r>
-        <w:t>.</w:t>
-      </w:r>
-      <w:bookmarkStart w:id="0" w:name="_GoBack"/>
-      <w:bookmarkEnd w:id="0"/>
-    </w:p>
-    <w:p/>
-    <w:p/>
-    <w:p/>
-    <w:p/>
-    <w:p/>
-    <w:p/>
-    <w:p/>
-    <w:p/>
-    <w:p/>
-    <w:p/>
-    <w:p>
-      <w:r>
-        <w:t>Program Flow:</w:t>
-      </w:r>
-    </w:p>
-    <w:p/>
+        <w:rPr>
+          <w:rFonts w:asciiTheme="majorHAnsi" w:hAnsiTheme="majorHAnsi"/>
+        </w:rPr>
+      </w:pPr>
+    </w:p>
+    <w:p>
+      <w:pPr>
+        <w:jc w:val="both"/>
+        <w:rPr>
+          <w:rFonts w:asciiTheme="majorHAnsi" w:hAnsiTheme="majorHAnsi"/>
+        </w:rPr>
+      </w:pPr>
+      <w:r>
+        <w:rPr>
+          <w:rFonts w:asciiTheme="majorHAnsi" w:hAnsiTheme="majorHAnsi"/>
+        </w:rPr>
+        <w:t>The TTPServer listens for incoming SYN connection requests f</w:t>
+      </w:r>
+      <w:r>
+        <w:rPr>
+          <w:rFonts w:asciiTheme="majorHAnsi" w:hAnsiTheme="majorHAnsi"/>
+        </w:rPr>
+        <w:t>rom clients who are running TTPConnEndPoint</w:t>
+      </w:r>
+      <w:r>
+        <w:rPr>
+          <w:rFonts w:asciiTheme="majorHAnsi" w:hAnsiTheme="majorHAnsi"/>
+        </w:rPr>
+        <w:t xml:space="preserve"> and creates a new instance of TTPConnEndPoint on the server side to handle each connection. </w:t>
+      </w:r>
+      <w:r>
+        <w:rPr>
+          <w:rFonts w:asciiTheme="majorHAnsi" w:hAnsiTheme="majorHAnsi"/>
+        </w:rPr>
+        <w:t>The TTPServer thereafter continues listening for new connection requests and the actual work of interfacing with the client endpoint is handled by the server TTPConnEndPoint.</w:t>
+      </w:r>
+    </w:p>
+    <w:p>
+      <w:pPr>
+        <w:jc w:val="both"/>
+        <w:rPr>
+          <w:rFonts w:asciiTheme="majorHAnsi" w:hAnsiTheme="majorHAnsi"/>
+        </w:rPr>
+      </w:pPr>
+    </w:p>
+    <w:p>
+      <w:pPr>
+        <w:jc w:val="both"/>
+        <w:rPr>
+          <w:rFonts w:asciiTheme="majorHAnsi" w:hAnsiTheme="majorHAnsi"/>
+          <w:b/>
+        </w:rPr>
+      </w:pPr>
+    </w:p>
+    <w:p>
+      <w:pPr>
+        <w:pStyle w:val="Heading1"/>
+        <w:jc w:val="both"/>
+      </w:pPr>
+      <w:bookmarkStart w:id="6" w:name="_Toc229302349"/>
+      <w:r>
+        <w:lastRenderedPageBreak/>
+        <w:t>PROGRAM FLOW</w:t>
+      </w:r>
+      <w:bookmarkEnd w:id="6"/>
+    </w:p>
+    <w:p>
+      <w:pPr>
+        <w:jc w:val="both"/>
+        <w:rPr>
+          <w:rFonts w:asciiTheme="majorHAnsi" w:hAnsiTheme="majorHAnsi"/>
+        </w:rPr>
+      </w:pPr>
+    </w:p>
     <w:p>
       <w:pPr>
         <w:pStyle w:val="ListParagraph"/>
@@ -160,10 +4547,24 @@
           <w:numId w:val="1"/>
         </w:numPr>
         <w:jc w:val="both"/>
-      </w:pPr>
-      <w:r>
+        <w:rPr>
+          <w:rFonts w:asciiTheme="majorHAnsi" w:hAnsiTheme="majorHAnsi"/>
+        </w:rPr>
+      </w:pPr>
+      <w:r>
+        <w:rPr>
+          <w:rFonts w:asciiTheme="majorHAnsi" w:hAnsiTheme="majorHAnsi"/>
+        </w:rPr>
         <w:t>The FTPServer is configured using Run Configuration to accept 2 command line arguments i.e. TTPServer send window size and TTPServer retransmission timer interval. FTPServer instantiates TTPServer using these parameters.</w:t>
       </w:r>
+    </w:p>
+    <w:p>
+      <w:pPr>
+        <w:jc w:val="both"/>
+        <w:rPr>
+          <w:rFonts w:asciiTheme="majorHAnsi" w:hAnsiTheme="majorHAnsi"/>
+        </w:rPr>
+      </w:pPr>
     </w:p>
     <w:p>
       <w:pPr>
@@ -173,32 +4574,56 @@
           <w:numId w:val="1"/>
         </w:numPr>
         <w:jc w:val="both"/>
-      </w:pPr>
-      <w:r>
+        <w:rPr>
+          <w:rFonts w:asciiTheme="majorHAnsi" w:hAnsiTheme="majorHAnsi"/>
+        </w:rPr>
+      </w:pPr>
+      <w:r>
+        <w:rPr>
+          <w:rFonts w:asciiTheme="majorHAnsi" w:hAnsiTheme="majorHAnsi"/>
+        </w:rPr>
         <w:t>It c</w:t>
       </w:r>
       <w:r>
+        <w:rPr>
+          <w:rFonts w:asciiTheme="majorHAnsi" w:hAnsiTheme="majorHAnsi"/>
+        </w:rPr>
         <w:t xml:space="preserve">alls </w:t>
       </w:r>
       <w:proofErr w:type="gramStart"/>
       <w:r>
+        <w:rPr>
+          <w:rFonts w:asciiTheme="majorHAnsi" w:hAnsiTheme="majorHAnsi"/>
+        </w:rPr>
         <w:t>open(</w:t>
       </w:r>
       <w:proofErr w:type="spellStart"/>
       <w:proofErr w:type="gramEnd"/>
       <w:r>
+        <w:rPr>
+          <w:rFonts w:asciiTheme="majorHAnsi" w:hAnsiTheme="majorHAnsi"/>
+        </w:rPr>
         <w:t>int</w:t>
       </w:r>
       <w:proofErr w:type="spellEnd"/>
       <w:r>
+        <w:rPr>
+          <w:rFonts w:asciiTheme="majorHAnsi" w:hAnsiTheme="majorHAnsi"/>
+        </w:rPr>
         <w:t xml:space="preserve"> port, </w:t>
       </w:r>
       <w:proofErr w:type="spellStart"/>
       <w:r>
+        <w:rPr>
+          <w:rFonts w:asciiTheme="majorHAnsi" w:hAnsiTheme="majorHAnsi"/>
+        </w:rPr>
         <w:t>int</w:t>
       </w:r>
       <w:proofErr w:type="spellEnd"/>
       <w:r>
+        <w:rPr>
+          <w:rFonts w:asciiTheme="majorHAnsi" w:hAnsiTheme="majorHAnsi"/>
+        </w:rPr>
         <w:t xml:space="preserve"> verbose) on TTPServer instance which in turn initializes a DatagramService instance on the specified port. </w:t>
       </w:r>
     </w:p>
@@ -206,25 +4631,55 @@
       <w:pPr>
         <w:pStyle w:val="ListParagraph"/>
         <w:jc w:val="both"/>
-      </w:pPr>
-      <w:r>
+        <w:rPr>
+          <w:rFonts w:asciiTheme="majorHAnsi" w:hAnsiTheme="majorHAnsi"/>
+        </w:rPr>
+      </w:pPr>
+      <w:r>
+        <w:rPr>
+          <w:rFonts w:asciiTheme="majorHAnsi" w:hAnsiTheme="majorHAnsi"/>
+        </w:rPr>
         <w:t xml:space="preserve">Note: </w:t>
       </w:r>
       <w:r>
+        <w:rPr>
+          <w:rFonts w:asciiTheme="majorHAnsi" w:hAnsiTheme="majorHAnsi"/>
+        </w:rPr>
         <w:t xml:space="preserve">FTP Server is </w:t>
       </w:r>
       <w:r>
+        <w:rPr>
+          <w:rFonts w:asciiTheme="majorHAnsi" w:hAnsiTheme="majorHAnsi"/>
+        </w:rPr>
         <w:t>hardcoded</w:t>
       </w:r>
       <w:r>
+        <w:rPr>
+          <w:rFonts w:asciiTheme="majorHAnsi" w:hAnsiTheme="majorHAnsi"/>
+        </w:rPr>
         <w:t xml:space="preserve"> to listen on port 2221</w:t>
       </w:r>
       <w:r>
+        <w:rPr>
+          <w:rFonts w:asciiTheme="majorHAnsi" w:hAnsiTheme="majorHAnsi"/>
+        </w:rPr>
         <w:t xml:space="preserve"> in this case for </w:t>
       </w:r>
       <w:r>
+        <w:rPr>
+          <w:rFonts w:asciiTheme="majorHAnsi" w:hAnsiTheme="majorHAnsi"/>
+        </w:rPr>
         <w:t>testing purposes since FTP port 21 is already bound.</w:t>
       </w:r>
+    </w:p>
+    <w:p>
+      <w:pPr>
+        <w:pStyle w:val="ListParagraph"/>
+        <w:jc w:val="both"/>
+        <w:rPr>
+          <w:rFonts w:asciiTheme="majorHAnsi" w:hAnsiTheme="majorHAnsi"/>
+        </w:rPr>
+      </w:pPr>
     </w:p>
     <w:p>
       <w:pPr>
@@ -233,28 +4688,54 @@
           <w:ilvl w:val="0"/>
           <w:numId w:val="1"/>
         </w:numPr>
-      </w:pPr>
-      <w:r>
+        <w:jc w:val="both"/>
+        <w:rPr>
+          <w:rFonts w:asciiTheme="majorHAnsi" w:hAnsiTheme="majorHAnsi"/>
+        </w:rPr>
+      </w:pPr>
+      <w:r>
+        <w:rPr>
+          <w:rFonts w:asciiTheme="majorHAnsi" w:hAnsiTheme="majorHAnsi"/>
+        </w:rPr>
         <w:t xml:space="preserve">FTPServer listens continuously for file requests on Port 2221 by calling </w:t>
       </w:r>
       <w:proofErr w:type="gramStart"/>
       <w:r>
+        <w:rPr>
+          <w:rFonts w:asciiTheme="majorHAnsi" w:hAnsiTheme="majorHAnsi"/>
+        </w:rPr>
         <w:t>receive(</w:t>
       </w:r>
       <w:proofErr w:type="gramEnd"/>
       <w:r>
+        <w:rPr>
+          <w:rFonts w:asciiTheme="majorHAnsi" w:hAnsiTheme="majorHAnsi"/>
+        </w:rPr>
         <w:t xml:space="preserve">) on TTPServer instance in a while(true) loop. TTPServer </w:t>
       </w:r>
       <w:proofErr w:type="gramStart"/>
       <w:r>
+        <w:rPr>
+          <w:rFonts w:asciiTheme="majorHAnsi" w:hAnsiTheme="majorHAnsi"/>
+        </w:rPr>
         <w:t>receive(</w:t>
       </w:r>
       <w:proofErr w:type="gramEnd"/>
       <w:r>
+        <w:rPr>
+          <w:rFonts w:asciiTheme="majorHAnsi" w:hAnsiTheme="majorHAnsi"/>
+        </w:rPr>
         <w:t>) in turn calls receiveDatagram() of the underlying DatagramService instance.</w:t>
       </w:r>
     </w:p>
-    <w:p/>
+    <w:p>
+      <w:pPr>
+        <w:jc w:val="both"/>
+        <w:rPr>
+          <w:rFonts w:asciiTheme="majorHAnsi" w:hAnsiTheme="majorHAnsi"/>
+        </w:rPr>
+      </w:pPr>
+    </w:p>
     <w:p>
       <w:pPr>
         <w:pStyle w:val="ListParagraph"/>
@@ -262,37 +4743,61 @@
           <w:ilvl w:val="0"/>
           <w:numId w:val="1"/>
         </w:numPr>
-      </w:pPr>
-      <w:r>
-        <w:rPr>
-          <w:b/>
+        <w:jc w:val="both"/>
+        <w:rPr>
+          <w:rFonts w:asciiTheme="majorHAnsi" w:hAnsiTheme="majorHAnsi"/>
+        </w:rPr>
+      </w:pPr>
+      <w:r>
+        <w:rPr>
+          <w:rFonts w:asciiTheme="majorHAnsi" w:hAnsiTheme="majorHAnsi"/>
         </w:rPr>
         <w:t>FTP</w:t>
       </w:r>
       <w:r>
         <w:rPr>
-          <w:b/>
-        </w:rPr>
-        <w:t>Client</w:t>
-      </w:r>
-      <w:r>
-        <w:t xml:space="preserve"> is configured </w:t>
-      </w:r>
-      <w:r>
+          <w:rFonts w:asciiTheme="majorHAnsi" w:hAnsiTheme="majorHAnsi"/>
+        </w:rPr>
+        <w:t xml:space="preserve">Client is configured </w:t>
+      </w:r>
+      <w:r>
+        <w:rPr>
+          <w:rFonts w:asciiTheme="majorHAnsi" w:hAnsiTheme="majorHAnsi"/>
+        </w:rPr>
         <w:t>using Run Configuration in Eclipse to accep</w:t>
       </w:r>
       <w:r>
+        <w:rPr>
+          <w:rFonts w:asciiTheme="majorHAnsi" w:hAnsiTheme="majorHAnsi"/>
+        </w:rPr>
         <w:t>t 2 command line arguments i.e</w:t>
       </w:r>
       <w:r>
+        <w:rPr>
+          <w:rFonts w:asciiTheme="majorHAnsi" w:hAnsiTheme="majorHAnsi"/>
+        </w:rPr>
         <w:t>.</w:t>
       </w:r>
       <w:r>
+        <w:rPr>
+          <w:rFonts w:asciiTheme="majorHAnsi" w:hAnsiTheme="majorHAnsi"/>
+        </w:rPr>
         <w:t xml:space="preserve"> send window size and retransmission timer i</w:t>
       </w:r>
       <w:r>
+        <w:rPr>
+          <w:rFonts w:asciiTheme="majorHAnsi" w:hAnsiTheme="majorHAnsi"/>
+        </w:rPr>
         <w:t xml:space="preserve">nterval. </w:t>
       </w:r>
+    </w:p>
+    <w:p>
+      <w:pPr>
+        <w:jc w:val="both"/>
+        <w:rPr>
+          <w:rFonts w:asciiTheme="majorHAnsi" w:hAnsiTheme="majorHAnsi"/>
+        </w:rPr>
+      </w:pPr>
     </w:p>
     <w:p>
       <w:pPr>
@@ -301,19 +4806,43 @@
           <w:ilvl w:val="0"/>
           <w:numId w:val="1"/>
         </w:numPr>
-      </w:pPr>
-      <w:r>
+        <w:jc w:val="both"/>
+        <w:rPr>
+          <w:rFonts w:asciiTheme="majorHAnsi" w:hAnsiTheme="majorHAnsi"/>
+        </w:rPr>
+      </w:pPr>
+      <w:r>
+        <w:rPr>
+          <w:rFonts w:asciiTheme="majorHAnsi" w:hAnsiTheme="majorHAnsi"/>
+        </w:rPr>
         <w:t xml:space="preserve">It creates an instance of </w:t>
       </w:r>
       <w:r>
+        <w:rPr>
+          <w:rFonts w:asciiTheme="majorHAnsi" w:hAnsiTheme="majorHAnsi"/>
+        </w:rPr>
         <w:t>TTPConnEndPoint, which</w:t>
       </w:r>
       <w:r>
+        <w:rPr>
+          <w:rFonts w:asciiTheme="majorHAnsi" w:hAnsiTheme="majorHAnsi"/>
+        </w:rPr>
         <w:t xml:space="preserve"> contains the entire logic for Go-Back-N mechanism</w:t>
       </w:r>
       <w:r>
+        <w:rPr>
+          <w:rFonts w:asciiTheme="majorHAnsi" w:hAnsiTheme="majorHAnsi"/>
+        </w:rPr>
         <w:t>. TTPConnEndPoint class, representing an end point of a reliable connection, can be considered analogous to a Socket.</w:t>
       </w:r>
+    </w:p>
+    <w:p>
+      <w:pPr>
+        <w:jc w:val="both"/>
+        <w:rPr>
+          <w:rFonts w:asciiTheme="majorHAnsi" w:hAnsiTheme="majorHAnsi"/>
+        </w:rPr>
+      </w:pPr>
     </w:p>
     <w:p>
       <w:pPr>
@@ -323,31 +4852,84 @@
           <w:numId w:val="1"/>
         </w:numPr>
         <w:jc w:val="both"/>
-      </w:pPr>
-      <w:r>
-        <w:t xml:space="preserve">It calls </w:t>
+        <w:rPr>
+          <w:rFonts w:asciiTheme="majorHAnsi" w:hAnsiTheme="majorHAnsi"/>
+        </w:rPr>
+      </w:pPr>
+      <w:r>
+        <w:rPr>
+          <w:rFonts w:asciiTheme="majorHAnsi" w:hAnsiTheme="majorHAnsi"/>
+        </w:rPr>
+        <w:t>FTPClient</w:t>
+      </w:r>
+      <w:r>
+        <w:rPr>
+          <w:rFonts w:asciiTheme="majorHAnsi" w:hAnsiTheme="majorHAnsi"/>
+        </w:rPr>
+        <w:t xml:space="preserve"> calls </w:t>
       </w:r>
       <w:proofErr w:type="gramStart"/>
       <w:r>
+        <w:rPr>
+          <w:rFonts w:asciiTheme="majorHAnsi" w:hAnsiTheme="majorHAnsi"/>
+        </w:rPr>
         <w:t>open(</w:t>
       </w:r>
       <w:proofErr w:type="spellStart"/>
       <w:proofErr w:type="gramEnd"/>
       <w:r>
+        <w:rPr>
+          <w:rFonts w:asciiTheme="majorHAnsi" w:hAnsiTheme="majorHAnsi"/>
+        </w:rPr>
         <w:t>int</w:t>
       </w:r>
       <w:proofErr w:type="spellEnd"/>
       <w:r>
+        <w:rPr>
+          <w:rFonts w:asciiTheme="majorHAnsi" w:hAnsiTheme="majorHAnsi"/>
+        </w:rPr>
         <w:t xml:space="preserve"> port, </w:t>
       </w:r>
       <w:proofErr w:type="spellStart"/>
       <w:r>
+        <w:rPr>
+          <w:rFonts w:asciiTheme="majorHAnsi" w:hAnsiTheme="majorHAnsi"/>
+        </w:rPr>
         <w:t>int</w:t>
       </w:r>
       <w:proofErr w:type="spellEnd"/>
       <w:r>
-        <w:t xml:space="preserve"> verbose) on this instance which in turn initializes a DatagramService instance on the specified port. </w:t>
-      </w:r>
+        <w:rPr>
+          <w:rFonts w:asciiTheme="majorHAnsi" w:hAnsiTheme="majorHAnsi"/>
+        </w:rPr>
+        <w:t xml:space="preserve"> verbose) on this instance which in turn </w:t>
+      </w:r>
+      <w:r>
+        <w:rPr>
+          <w:rFonts w:asciiTheme="majorHAnsi" w:hAnsiTheme="majorHAnsi"/>
+        </w:rPr>
+        <w:t>creates</w:t>
+      </w:r>
+      <w:r>
+        <w:rPr>
+          <w:rFonts w:asciiTheme="majorHAnsi" w:hAnsiTheme="majorHAnsi"/>
+        </w:rPr>
+        <w:t xml:space="preserve"> a DatagramService instance on the specified port. </w:t>
+      </w:r>
+      <w:r>
+        <w:rPr>
+          <w:rFonts w:asciiTheme="majorHAnsi" w:hAnsiTheme="majorHAnsi"/>
+        </w:rPr>
+        <w:t xml:space="preserve"> It also sends a SYN request to the TTPServer.</w:t>
+      </w:r>
+    </w:p>
+    <w:p>
+      <w:pPr>
+        <w:jc w:val="both"/>
+        <w:rPr>
+          <w:rFonts w:asciiTheme="majorHAnsi" w:hAnsiTheme="majorHAnsi"/>
+        </w:rPr>
+      </w:pPr>
     </w:p>
     <w:p>
       <w:pPr>
@@ -356,16 +4938,1012 @@
           <w:ilvl w:val="0"/>
           <w:numId w:val="1"/>
         </w:numPr>
-      </w:pPr>
+        <w:jc w:val="both"/>
+        <w:rPr>
+          <w:rFonts w:asciiTheme="majorHAnsi" w:hAnsiTheme="majorHAnsi"/>
+        </w:rPr>
+      </w:pPr>
+      <w:r>
+        <w:rPr>
+          <w:rFonts w:asciiTheme="majorHAnsi" w:hAnsiTheme="majorHAnsi"/>
+        </w:rPr>
+        <w:t>The TTPServer which is continuously listening on the specified port</w:t>
+      </w:r>
+      <w:r>
+        <w:rPr>
+          <w:rFonts w:asciiTheme="majorHAnsi" w:hAnsiTheme="majorHAnsi"/>
+        </w:rPr>
+        <w:t>, creates a TTPConnEndPoint instance for every new incoming connection i.e. SYN</w:t>
+      </w:r>
+      <w:r>
+        <w:rPr>
+          <w:rFonts w:asciiTheme="majorHAnsi" w:hAnsiTheme="majorHAnsi"/>
+        </w:rPr>
+        <w:t>.</w:t>
+      </w:r>
+      <w:r>
+        <w:rPr>
+          <w:rFonts w:asciiTheme="majorHAnsi" w:hAnsiTheme="majorHAnsi"/>
+        </w:rPr>
+        <w:t xml:space="preserve"> The client is then serviced in a separate thread by this instance. TTPServer maintains a </w:t>
+      </w:r>
+      <w:proofErr w:type="spellStart"/>
+      <w:r>
+        <w:rPr>
+          <w:rFonts w:asciiTheme="majorHAnsi" w:hAnsiTheme="majorHAnsi"/>
+        </w:rPr>
+        <w:t>HashMap</w:t>
+      </w:r>
+      <w:proofErr w:type="spellEnd"/>
+      <w:r>
+        <w:rPr>
+          <w:rFonts w:asciiTheme="majorHAnsi" w:hAnsiTheme="majorHAnsi"/>
+        </w:rPr>
+        <w:t xml:space="preserve"> of all active connections </w:t>
+      </w:r>
+      <w:r>
+        <w:rPr>
+          <w:rFonts w:asciiTheme="majorHAnsi" w:hAnsiTheme="majorHAnsi"/>
+        </w:rPr>
+        <w:t xml:space="preserve">identified by client IP &amp; port. </w:t>
+      </w:r>
+    </w:p>
+    <w:p>
+      <w:pPr>
+        <w:jc w:val="both"/>
+        <w:rPr>
+          <w:rFonts w:asciiTheme="majorHAnsi" w:hAnsiTheme="majorHAnsi"/>
+        </w:rPr>
+      </w:pPr>
+    </w:p>
+    <w:p>
+      <w:pPr>
+        <w:pStyle w:val="ListParagraph"/>
+        <w:numPr>
+          <w:ilvl w:val="0"/>
+          <w:numId w:val="1"/>
+        </w:numPr>
+        <w:jc w:val="both"/>
+        <w:rPr>
+          <w:rFonts w:asciiTheme="majorHAnsi" w:hAnsiTheme="majorHAnsi"/>
+        </w:rPr>
+      </w:pPr>
+      <w:r>
+        <w:rPr>
+          <w:rFonts w:asciiTheme="majorHAnsi" w:hAnsiTheme="majorHAnsi"/>
+        </w:rPr>
+        <w:t xml:space="preserve">Note that this TTPConnEndPoint shares the same DatagramService instance as the TTPServer. The difference is that while the TTPServer continuously listens using </w:t>
+      </w:r>
+      <w:proofErr w:type="gramStart"/>
+      <w:r>
+        <w:rPr>
+          <w:rFonts w:asciiTheme="majorHAnsi" w:hAnsiTheme="majorHAnsi"/>
+        </w:rPr>
+        <w:t>receiveDatagram(</w:t>
+      </w:r>
+      <w:proofErr w:type="gramEnd"/>
+      <w:r>
+        <w:rPr>
+          <w:rFonts w:asciiTheme="majorHAnsi" w:hAnsiTheme="majorHAnsi"/>
+        </w:rPr>
+        <w:t xml:space="preserve">) of the underlying DatagramService, the TTPConnEndPoint instance implements responds to the received requests and ACK’s using </w:t>
+      </w:r>
+      <w:proofErr w:type="spellStart"/>
+      <w:r>
+        <w:rPr>
+          <w:rFonts w:asciiTheme="majorHAnsi" w:hAnsiTheme="majorHAnsi"/>
+        </w:rPr>
+        <w:t>sendDatagram</w:t>
+      </w:r>
+      <w:proofErr w:type="spellEnd"/>
+      <w:r>
+        <w:rPr>
+          <w:rFonts w:asciiTheme="majorHAnsi" w:hAnsiTheme="majorHAnsi"/>
+        </w:rPr>
+        <w:t xml:space="preserve">() of the same DatagramService instance albeit in a separate thread. </w:t>
+      </w:r>
+      <w:r>
+        <w:rPr>
+          <w:rFonts w:asciiTheme="majorHAnsi" w:hAnsiTheme="majorHAnsi"/>
+        </w:rPr>
+        <w:t>Thus both listening for new connections and interacting with existing clients can happen simultaneously.</w:t>
+      </w:r>
+    </w:p>
+    <w:p>
+      <w:pPr>
+        <w:jc w:val="both"/>
+        <w:rPr>
+          <w:rFonts w:asciiTheme="majorHAnsi" w:hAnsiTheme="majorHAnsi"/>
+        </w:rPr>
+      </w:pPr>
+    </w:p>
+    <w:p>
+      <w:pPr>
+        <w:pStyle w:val="ListParagraph"/>
+        <w:numPr>
+          <w:ilvl w:val="0"/>
+          <w:numId w:val="1"/>
+        </w:numPr>
+        <w:jc w:val="both"/>
+        <w:rPr>
+          <w:rFonts w:asciiTheme="majorHAnsi" w:hAnsiTheme="majorHAnsi"/>
+        </w:rPr>
+      </w:pPr>
+      <w:r>
+        <w:rPr>
+          <w:rFonts w:asciiTheme="majorHAnsi" w:hAnsiTheme="majorHAnsi"/>
+        </w:rPr>
+        <w:t xml:space="preserve">Thereafter, the TTPServer passes every message from an existing client to the respective </w:t>
+      </w:r>
+      <w:proofErr w:type="spellStart"/>
+      <w:r>
+        <w:rPr>
+          <w:rFonts w:asciiTheme="majorHAnsi" w:hAnsiTheme="majorHAnsi"/>
+        </w:rPr>
+        <w:t>TTPConnEndpoint</w:t>
+      </w:r>
+      <w:proofErr w:type="spellEnd"/>
+      <w:r>
+        <w:rPr>
+          <w:rFonts w:asciiTheme="majorHAnsi" w:hAnsiTheme="majorHAnsi"/>
+        </w:rPr>
+        <w:t xml:space="preserve"> instance for servicing in a new thread. </w:t>
+      </w:r>
+    </w:p>
+    <w:p>
+      <w:pPr>
+        <w:jc w:val="both"/>
+        <w:rPr>
+          <w:rFonts w:asciiTheme="majorHAnsi" w:hAnsiTheme="majorHAnsi"/>
+        </w:rPr>
+      </w:pPr>
+    </w:p>
+    <w:p>
+      <w:pPr>
+        <w:pStyle w:val="ListParagraph"/>
+        <w:numPr>
+          <w:ilvl w:val="0"/>
+          <w:numId w:val="1"/>
+        </w:numPr>
+        <w:jc w:val="both"/>
+        <w:rPr>
+          <w:rFonts w:asciiTheme="majorHAnsi" w:hAnsiTheme="majorHAnsi"/>
+        </w:rPr>
+      </w:pPr>
+      <w:r>
+        <w:rPr>
+          <w:rFonts w:asciiTheme="majorHAnsi" w:hAnsiTheme="majorHAnsi"/>
+        </w:rPr>
+        <w:t>We perform a 3-way handshake to setup connection i.e. SYN from the TTP client, SYNACK from the TTP Server endpoint and ACK from the TTP client.</w:t>
+      </w:r>
+    </w:p>
+    <w:p>
+      <w:pPr>
+        <w:jc w:val="both"/>
+        <w:rPr>
+          <w:rFonts w:asciiTheme="majorHAnsi" w:hAnsiTheme="majorHAnsi"/>
+        </w:rPr>
+      </w:pPr>
+    </w:p>
+    <w:p>
+      <w:pPr>
+        <w:pStyle w:val="ListParagraph"/>
+        <w:numPr>
+          <w:ilvl w:val="0"/>
+          <w:numId w:val="1"/>
+        </w:numPr>
+        <w:jc w:val="both"/>
+        <w:rPr>
+          <w:rFonts w:asciiTheme="majorHAnsi" w:hAnsiTheme="majorHAnsi"/>
+        </w:rPr>
+      </w:pPr>
+      <w:r>
+        <w:rPr>
+          <w:rFonts w:asciiTheme="majorHAnsi" w:hAnsiTheme="majorHAnsi"/>
+        </w:rPr>
+        <w:t>After establishing connection, FTP client sends a request for the file. This request is accepted as an input from the console on running the FTPClient program.</w:t>
+      </w:r>
+    </w:p>
+    <w:p>
+      <w:pPr>
+        <w:jc w:val="both"/>
+        <w:rPr>
+          <w:rFonts w:asciiTheme="majorHAnsi" w:hAnsiTheme="majorHAnsi"/>
+        </w:rPr>
+      </w:pPr>
+    </w:p>
+    <w:p>
+      <w:pPr>
+        <w:pStyle w:val="ListParagraph"/>
+        <w:numPr>
+          <w:ilvl w:val="0"/>
+          <w:numId w:val="1"/>
+        </w:numPr>
+        <w:jc w:val="both"/>
+        <w:rPr>
+          <w:rFonts w:asciiTheme="majorHAnsi" w:hAnsiTheme="majorHAnsi"/>
+        </w:rPr>
+      </w:pPr>
+      <w:r>
+        <w:rPr>
+          <w:rFonts w:asciiTheme="majorHAnsi" w:hAnsiTheme="majorHAnsi"/>
+        </w:rPr>
+        <w:t>The listening TTPServer passes the request to the server endpoint servicing this particular client. If it falls within the receiv</w:t>
+      </w:r>
+      <w:r>
+        <w:rPr>
+          <w:rFonts w:asciiTheme="majorHAnsi" w:hAnsiTheme="majorHAnsi"/>
+        </w:rPr>
+        <w:t xml:space="preserve">e window of the server endpoint, it acknowledges the packet and writes this request datagram to a buffer (implemented using a Queue) at TTPServer.  </w:t>
+      </w:r>
+    </w:p>
+    <w:p>
+      <w:pPr>
+        <w:jc w:val="both"/>
+        <w:rPr>
+          <w:rFonts w:asciiTheme="majorHAnsi" w:hAnsiTheme="majorHAnsi"/>
+        </w:rPr>
+      </w:pPr>
+    </w:p>
+    <w:p>
+      <w:pPr>
+        <w:pStyle w:val="ListParagraph"/>
+        <w:numPr>
+          <w:ilvl w:val="0"/>
+          <w:numId w:val="1"/>
+        </w:numPr>
+        <w:jc w:val="both"/>
+        <w:rPr>
+          <w:rFonts w:asciiTheme="majorHAnsi" w:hAnsiTheme="majorHAnsi"/>
+        </w:rPr>
+      </w:pPr>
+      <w:r>
+        <w:rPr>
+          <w:rFonts w:asciiTheme="majorHAnsi" w:hAnsiTheme="majorHAnsi"/>
+        </w:rPr>
+        <w:t xml:space="preserve">The FTPServer which is continuously listening through the </w:t>
+      </w:r>
+      <w:proofErr w:type="gramStart"/>
+      <w:r>
+        <w:rPr>
+          <w:rFonts w:asciiTheme="majorHAnsi" w:hAnsiTheme="majorHAnsi"/>
+        </w:rPr>
+        <w:t>receive(</w:t>
+      </w:r>
+      <w:proofErr w:type="gramEnd"/>
+      <w:r>
+        <w:rPr>
+          <w:rFonts w:asciiTheme="majorHAnsi" w:hAnsiTheme="majorHAnsi"/>
+        </w:rPr>
+        <w:t>) of TTPServer</w:t>
+      </w:r>
+      <w:r>
+        <w:rPr>
+          <w:rFonts w:asciiTheme="majorHAnsi" w:hAnsiTheme="majorHAnsi"/>
+        </w:rPr>
+        <w:t xml:space="preserve"> reads requests from this queue.</w:t>
+      </w:r>
+    </w:p>
+    <w:p>
+      <w:pPr>
+        <w:jc w:val="both"/>
+        <w:rPr>
+          <w:rFonts w:asciiTheme="majorHAnsi" w:hAnsiTheme="majorHAnsi"/>
+        </w:rPr>
+      </w:pPr>
+    </w:p>
+    <w:p>
+      <w:pPr>
+        <w:pStyle w:val="ListParagraph"/>
+        <w:numPr>
+          <w:ilvl w:val="0"/>
+          <w:numId w:val="1"/>
+        </w:numPr>
+        <w:jc w:val="both"/>
+        <w:rPr>
+          <w:rFonts w:asciiTheme="majorHAnsi" w:hAnsiTheme="majorHAnsi"/>
+        </w:rPr>
+      </w:pPr>
+      <w:r>
+        <w:rPr>
+          <w:rFonts w:asciiTheme="majorHAnsi" w:hAnsiTheme="majorHAnsi"/>
+        </w:rPr>
+        <w:t xml:space="preserve">On receiving a request, the FTPServer launches a </w:t>
+      </w:r>
+      <w:proofErr w:type="spellStart"/>
+      <w:r>
+        <w:rPr>
+          <w:rFonts w:asciiTheme="majorHAnsi" w:hAnsiTheme="majorHAnsi"/>
+        </w:rPr>
+        <w:t>ProxyFTPServer</w:t>
+      </w:r>
+      <w:proofErr w:type="spellEnd"/>
+      <w:r>
+        <w:rPr>
+          <w:rFonts w:asciiTheme="majorHAnsi" w:hAnsiTheme="majorHAnsi"/>
+        </w:rPr>
+        <w:t xml:space="preserve"> instance in a new thread to read the file and transfer the bytes to the </w:t>
+      </w:r>
+      <w:r>
+        <w:rPr>
+          <w:rFonts w:asciiTheme="majorHAnsi" w:hAnsiTheme="majorHAnsi"/>
+        </w:rPr>
+        <w:t xml:space="preserve">FTP </w:t>
+      </w:r>
+      <w:r>
+        <w:rPr>
+          <w:rFonts w:asciiTheme="majorHAnsi" w:hAnsiTheme="majorHAnsi"/>
+        </w:rPr>
+        <w:t>client.</w:t>
+      </w:r>
+    </w:p>
+    <w:p>
+      <w:pPr>
+        <w:jc w:val="both"/>
+        <w:rPr>
+          <w:rFonts w:asciiTheme="majorHAnsi" w:hAnsiTheme="majorHAnsi"/>
+        </w:rPr>
+      </w:pPr>
+    </w:p>
+    <w:p>
+      <w:pPr>
+        <w:pStyle w:val="ListParagraph"/>
+        <w:numPr>
+          <w:ilvl w:val="0"/>
+          <w:numId w:val="1"/>
+        </w:numPr>
+        <w:jc w:val="both"/>
+        <w:rPr>
+          <w:rFonts w:asciiTheme="majorHAnsi" w:hAnsiTheme="majorHAnsi"/>
+        </w:rPr>
+      </w:pPr>
+      <w:r>
+        <w:rPr>
+          <w:rFonts w:asciiTheme="majorHAnsi" w:hAnsiTheme="majorHAnsi"/>
+        </w:rPr>
+        <w:t xml:space="preserve">The </w:t>
+      </w:r>
+      <w:proofErr w:type="spellStart"/>
+      <w:r>
+        <w:rPr>
+          <w:rFonts w:asciiTheme="majorHAnsi" w:hAnsiTheme="majorHAnsi"/>
+        </w:rPr>
+        <w:t>ProxyFTPServer</w:t>
+      </w:r>
+      <w:proofErr w:type="spellEnd"/>
+      <w:r>
+        <w:rPr>
+          <w:rFonts w:asciiTheme="majorHAnsi" w:hAnsiTheme="majorHAnsi"/>
+        </w:rPr>
+        <w:t xml:space="preserve"> instance </w:t>
+      </w:r>
+      <w:r>
+        <w:rPr>
+          <w:rFonts w:asciiTheme="majorHAnsi" w:hAnsiTheme="majorHAnsi"/>
+        </w:rPr>
+        <w:t xml:space="preserve">calls </w:t>
+      </w:r>
+      <w:proofErr w:type="gramStart"/>
+      <w:r>
+        <w:rPr>
+          <w:rFonts w:asciiTheme="majorHAnsi" w:hAnsiTheme="majorHAnsi"/>
+        </w:rPr>
+        <w:t>send(</w:t>
+      </w:r>
+      <w:proofErr w:type="gramEnd"/>
+      <w:r>
+        <w:rPr>
+          <w:rFonts w:asciiTheme="majorHAnsi" w:hAnsiTheme="majorHAnsi"/>
+        </w:rPr>
+        <w:t>byte[]) of the TTPServer to send the file to the FTPClient. It also sends the MD5 hash of the file to the client.</w:t>
+      </w:r>
+    </w:p>
+    <w:p>
+      <w:pPr>
+        <w:jc w:val="both"/>
+        <w:rPr>
+          <w:rFonts w:asciiTheme="majorHAnsi" w:hAnsiTheme="majorHAnsi"/>
+        </w:rPr>
+      </w:pPr>
+    </w:p>
+    <w:p>
+      <w:pPr>
+        <w:pStyle w:val="ListParagraph"/>
+        <w:numPr>
+          <w:ilvl w:val="0"/>
+          <w:numId w:val="1"/>
+        </w:numPr>
+        <w:jc w:val="both"/>
+        <w:rPr>
+          <w:rFonts w:asciiTheme="majorHAnsi" w:hAnsiTheme="majorHAnsi"/>
+        </w:rPr>
+      </w:pPr>
+      <w:r>
+        <w:rPr>
+          <w:rFonts w:asciiTheme="majorHAnsi" w:hAnsiTheme="majorHAnsi"/>
+        </w:rPr>
+        <w:t>The TTPServer in turn passes this file data to the TTPConnEndPoint instance interfacing with the particular client.</w:t>
+      </w:r>
+    </w:p>
+    <w:p>
+      <w:pPr>
+        <w:jc w:val="both"/>
+        <w:rPr>
+          <w:rFonts w:asciiTheme="majorHAnsi" w:hAnsiTheme="majorHAnsi"/>
+        </w:rPr>
+      </w:pPr>
+    </w:p>
+    <w:p>
+      <w:pPr>
+        <w:pStyle w:val="ListParagraph"/>
+        <w:numPr>
+          <w:ilvl w:val="0"/>
+          <w:numId w:val="1"/>
+        </w:numPr>
+        <w:jc w:val="both"/>
+        <w:rPr>
+          <w:rFonts w:asciiTheme="majorHAnsi" w:hAnsiTheme="majorHAnsi"/>
+        </w:rPr>
+      </w:pPr>
+      <w:r>
+        <w:rPr>
+          <w:rFonts w:asciiTheme="majorHAnsi" w:hAnsiTheme="majorHAnsi"/>
+        </w:rPr>
+        <w:t xml:space="preserve">The FTP Client on receiving this data through its TTPConnEndPoint first verifies the MD5 hash of the file. On verification, the file is created within the </w:t>
+      </w:r>
+      <w:proofErr w:type="spellStart"/>
+      <w:r>
+        <w:rPr>
+          <w:rFonts w:asciiTheme="majorHAnsi" w:hAnsiTheme="majorHAnsi"/>
+        </w:rPr>
+        <w:t>ClientFiles</w:t>
+      </w:r>
+      <w:proofErr w:type="spellEnd"/>
+      <w:r>
+        <w:rPr>
+          <w:rFonts w:asciiTheme="majorHAnsi" w:hAnsiTheme="majorHAnsi"/>
+        </w:rPr>
+        <w:t xml:space="preserve"> folder in the project path.</w:t>
+      </w:r>
+    </w:p>
+    <w:p>
+      <w:pPr>
+        <w:jc w:val="both"/>
+        <w:rPr>
+          <w:rFonts w:asciiTheme="majorHAnsi" w:hAnsiTheme="majorHAnsi"/>
+        </w:rPr>
+      </w:pPr>
+    </w:p>
+    <w:p>
+      <w:pPr>
+        <w:pStyle w:val="ListParagraph"/>
+        <w:numPr>
+          <w:ilvl w:val="0"/>
+          <w:numId w:val="1"/>
+        </w:numPr>
+        <w:jc w:val="both"/>
+        <w:rPr>
+          <w:rFonts w:asciiTheme="majorHAnsi" w:hAnsiTheme="majorHAnsi"/>
+        </w:rPr>
+      </w:pPr>
+      <w:r>
+        <w:rPr>
+          <w:rFonts w:asciiTheme="majorHAnsi" w:hAnsiTheme="majorHAnsi"/>
+        </w:rPr>
+        <w:t xml:space="preserve">The FTPClient closes the connection by calling </w:t>
+      </w:r>
+      <w:proofErr w:type="gramStart"/>
+      <w:r>
+        <w:rPr>
+          <w:rFonts w:asciiTheme="majorHAnsi" w:hAnsiTheme="majorHAnsi"/>
+        </w:rPr>
+        <w:t>close(</w:t>
+      </w:r>
+      <w:proofErr w:type="gramEnd"/>
+      <w:r>
+        <w:rPr>
+          <w:rFonts w:asciiTheme="majorHAnsi" w:hAnsiTheme="majorHAnsi"/>
+        </w:rPr>
+        <w:t>) on the TTPConnEndPoint instance after receiving a file correctly or receiving an error i.e. MD5 hash mismatch.</w:t>
+      </w:r>
+    </w:p>
+    <w:p>
+      <w:pPr>
+        <w:jc w:val="both"/>
+        <w:rPr>
+          <w:rFonts w:asciiTheme="majorHAnsi" w:hAnsiTheme="majorHAnsi"/>
+        </w:rPr>
+      </w:pPr>
+    </w:p>
+    <w:p>
+      <w:pPr>
+        <w:pStyle w:val="ListParagraph"/>
+        <w:numPr>
+          <w:ilvl w:val="0"/>
+          <w:numId w:val="1"/>
+        </w:numPr>
+        <w:jc w:val="both"/>
+        <w:rPr>
+          <w:rFonts w:asciiTheme="majorHAnsi" w:hAnsiTheme="majorHAnsi"/>
+        </w:rPr>
+      </w:pPr>
+      <w:r>
+        <w:rPr>
+          <w:rFonts w:asciiTheme="majorHAnsi" w:hAnsiTheme="majorHAnsi"/>
+        </w:rPr>
+        <w:t xml:space="preserve">Connection teardown is a </w:t>
+      </w:r>
+      <w:proofErr w:type="gramStart"/>
+      <w:r>
+        <w:rPr>
+          <w:rFonts w:asciiTheme="majorHAnsi" w:hAnsiTheme="majorHAnsi"/>
+        </w:rPr>
+        <w:t>3 step</w:t>
+      </w:r>
+      <w:proofErr w:type="gramEnd"/>
+      <w:r>
+        <w:rPr>
+          <w:rFonts w:asciiTheme="majorHAnsi" w:hAnsiTheme="majorHAnsi"/>
+        </w:rPr>
+        <w:t xml:space="preserve"> process – FIN from the TTP client endpoint to TTP server endpoint, FINACK from the TTP server endpoint and then ACK from the TTP client endpoint.  The TTPServer deletes the entry in its </w:t>
+      </w:r>
+      <w:proofErr w:type="spellStart"/>
+      <w:r>
+        <w:rPr>
+          <w:rFonts w:asciiTheme="majorHAnsi" w:hAnsiTheme="majorHAnsi"/>
+        </w:rPr>
+        <w:t>HashMap</w:t>
+      </w:r>
+      <w:proofErr w:type="spellEnd"/>
+      <w:r>
+        <w:rPr>
+          <w:rFonts w:asciiTheme="majorHAnsi" w:hAnsiTheme="majorHAnsi"/>
+        </w:rPr>
+        <w:t xml:space="preserve"> corresponding to the particular connection on teardown. </w:t>
+      </w:r>
+      <w:proofErr w:type="spellStart"/>
+      <w:r>
+        <w:rPr>
+          <w:rFonts w:asciiTheme="majorHAnsi" w:hAnsiTheme="majorHAnsi"/>
+        </w:rPr>
+        <w:t>TTPClient</w:t>
+      </w:r>
+      <w:proofErr w:type="spellEnd"/>
+      <w:r>
+        <w:rPr>
+          <w:rFonts w:asciiTheme="majorHAnsi" w:hAnsiTheme="majorHAnsi"/>
+        </w:rPr>
+        <w:t xml:space="preserve"> endpoint on the other hand, sets its DatagramService instance to </w:t>
+      </w:r>
+      <w:proofErr w:type="gramStart"/>
+      <w:r>
+        <w:rPr>
+          <w:rFonts w:asciiTheme="majorHAnsi" w:hAnsiTheme="majorHAnsi"/>
+        </w:rPr>
+        <w:t>null,</w:t>
+      </w:r>
+      <w:proofErr w:type="gramEnd"/>
+      <w:r>
+        <w:rPr>
+          <w:rFonts w:asciiTheme="majorHAnsi" w:hAnsiTheme="majorHAnsi"/>
+        </w:rPr>
+        <w:t xml:space="preserve"> hence it can no longer send or receive data. The instance will soon be garbage collected.</w:t>
+      </w:r>
+    </w:p>
+    <w:p>
+      <w:pPr>
+        <w:jc w:val="both"/>
+        <w:rPr>
+          <w:rFonts w:asciiTheme="majorHAnsi" w:hAnsiTheme="majorHAnsi"/>
+        </w:rPr>
+      </w:pPr>
+    </w:p>
+    <w:p>
+      <w:pPr>
+        <w:jc w:val="both"/>
+        <w:rPr>
+          <w:rFonts w:asciiTheme="majorHAnsi" w:hAnsiTheme="majorHAnsi"/>
+        </w:rPr>
+      </w:pPr>
+    </w:p>
+    <w:p>
+      <w:pPr>
+        <w:pStyle w:val="Heading1"/>
+        <w:jc w:val="both"/>
+      </w:pPr>
+    </w:p>
+    <w:p>
+      <w:pPr>
+        <w:pStyle w:val="Heading1"/>
+        <w:jc w:val="both"/>
+      </w:pPr>
+    </w:p>
+    <w:p>
+      <w:pPr>
+        <w:pStyle w:val="Heading1"/>
+        <w:jc w:val="both"/>
+      </w:pPr>
+    </w:p>
+    <w:p>
+      <w:pPr>
+        <w:pStyle w:val="Heading1"/>
+        <w:jc w:val="both"/>
+      </w:pPr>
+    </w:p>
+    <w:p>
+      <w:pPr>
+        <w:rPr>
+          <w:rFonts w:asciiTheme="majorHAnsi" w:eastAsiaTheme="majorEastAsia" w:hAnsiTheme="majorHAnsi" w:cstheme="majorBidi"/>
+          <w:b/>
+          <w:bCs/>
+          <w:color w:val="345A8A" w:themeColor="accent1" w:themeShade="B5"/>
+          <w:sz w:val="32"/>
+          <w:szCs w:val="32"/>
+        </w:rPr>
+      </w:pPr>
+      <w:r>
+        <w:br w:type="page"/>
+      </w:r>
+    </w:p>
+    <w:p>
+      <w:pPr>
+        <w:pStyle w:val="Heading1"/>
+        <w:jc w:val="both"/>
+      </w:pPr>
+      <w:bookmarkStart w:id="7" w:name="_Toc229302350"/>
+      <w:r>
+        <w:lastRenderedPageBreak/>
+        <w:t>FEATURES IMPLEMENTED CHECKLIST</w:t>
+      </w:r>
+      <w:bookmarkEnd w:id="7"/>
+    </w:p>
+    <w:p>
+      <w:pPr>
+        <w:rPr>
+          <w:rFonts w:asciiTheme="majorHAnsi" w:hAnsiTheme="majorHAnsi"/>
+        </w:rPr>
+      </w:pPr>
+    </w:p>
+    <w:p>
+      <w:pPr>
+        <w:pStyle w:val="ListParagraph"/>
+        <w:numPr>
+          <w:ilvl w:val="0"/>
+          <w:numId w:val="7"/>
+        </w:numPr>
+        <w:rPr>
+          <w:rFonts w:asciiTheme="majorHAnsi" w:hAnsiTheme="majorHAnsi"/>
+        </w:rPr>
+      </w:pPr>
+      <w:r>
+        <w:rPr>
+          <w:rFonts w:asciiTheme="majorHAnsi" w:hAnsiTheme="majorHAnsi"/>
+        </w:rPr>
+        <w:t>Go Back N</w:t>
+      </w:r>
+    </w:p>
+    <w:p>
+      <w:pPr>
+        <w:pStyle w:val="ListParagraph"/>
+        <w:numPr>
+          <w:ilvl w:val="0"/>
+          <w:numId w:val="7"/>
+        </w:numPr>
+        <w:rPr>
+          <w:rFonts w:asciiTheme="majorHAnsi" w:hAnsiTheme="majorHAnsi"/>
+        </w:rPr>
+      </w:pPr>
+      <w:r>
+        <w:rPr>
+          <w:rFonts w:asciiTheme="majorHAnsi" w:hAnsiTheme="majorHAnsi"/>
+        </w:rPr>
+        <w:t>TTP exposes the following functions to the application layer protocols-</w:t>
+      </w:r>
+    </w:p>
+    <w:p>
+      <w:pPr>
+        <w:pStyle w:val="ListParagraph"/>
+        <w:numPr>
+          <w:ilvl w:val="0"/>
+          <w:numId w:val="8"/>
+        </w:numPr>
+        <w:rPr>
+          <w:rFonts w:asciiTheme="majorHAnsi" w:hAnsiTheme="majorHAnsi"/>
+        </w:rPr>
+      </w:pPr>
+      <w:proofErr w:type="gramStart"/>
+      <w:r>
+        <w:rPr>
+          <w:rFonts w:asciiTheme="majorHAnsi" w:hAnsiTheme="majorHAnsi"/>
+        </w:rPr>
+        <w:t>open</w:t>
+      </w:r>
+      <w:proofErr w:type="gramEnd"/>
+      <w:r>
+        <w:rPr>
+          <w:rFonts w:asciiTheme="majorHAnsi" w:hAnsiTheme="majorHAnsi"/>
+        </w:rPr>
+        <w:t>()</w:t>
+      </w:r>
+    </w:p>
+    <w:p>
+      <w:pPr>
+        <w:pStyle w:val="ListParagraph"/>
+        <w:numPr>
+          <w:ilvl w:val="0"/>
+          <w:numId w:val="8"/>
+        </w:numPr>
+        <w:rPr>
+          <w:rFonts w:asciiTheme="majorHAnsi" w:hAnsiTheme="majorHAnsi"/>
+        </w:rPr>
+      </w:pPr>
+      <w:proofErr w:type="gramStart"/>
+      <w:r>
+        <w:rPr>
+          <w:rFonts w:asciiTheme="majorHAnsi" w:hAnsiTheme="majorHAnsi"/>
+        </w:rPr>
+        <w:t>receive</w:t>
+      </w:r>
+      <w:proofErr w:type="gramEnd"/>
+      <w:r>
+        <w:rPr>
+          <w:rFonts w:asciiTheme="majorHAnsi" w:hAnsiTheme="majorHAnsi"/>
+        </w:rPr>
+        <w:t>()</w:t>
+      </w:r>
+    </w:p>
+    <w:p>
+      <w:pPr>
+        <w:pStyle w:val="ListParagraph"/>
+        <w:numPr>
+          <w:ilvl w:val="0"/>
+          <w:numId w:val="8"/>
+        </w:numPr>
+        <w:rPr>
+          <w:rFonts w:asciiTheme="majorHAnsi" w:hAnsiTheme="majorHAnsi"/>
+        </w:rPr>
+      </w:pPr>
+      <w:proofErr w:type="gramStart"/>
+      <w:r>
+        <w:rPr>
+          <w:rFonts w:asciiTheme="majorHAnsi" w:hAnsiTheme="majorHAnsi"/>
+        </w:rPr>
+        <w:t>send</w:t>
+      </w:r>
+      <w:proofErr w:type="gramEnd"/>
+      <w:r>
+        <w:rPr>
+          <w:rFonts w:asciiTheme="majorHAnsi" w:hAnsiTheme="majorHAnsi"/>
+        </w:rPr>
+        <w:t>()</w:t>
+      </w:r>
+    </w:p>
+    <w:p>
+      <w:pPr>
+        <w:pStyle w:val="ListParagraph"/>
+        <w:numPr>
+          <w:ilvl w:val="0"/>
+          <w:numId w:val="8"/>
+        </w:numPr>
+        <w:rPr>
+          <w:rFonts w:asciiTheme="majorHAnsi" w:hAnsiTheme="majorHAnsi"/>
+        </w:rPr>
+      </w:pPr>
+      <w:proofErr w:type="gramStart"/>
+      <w:r>
+        <w:rPr>
+          <w:rFonts w:asciiTheme="majorHAnsi" w:hAnsiTheme="majorHAnsi"/>
+        </w:rPr>
+        <w:t>close</w:t>
+      </w:r>
+      <w:proofErr w:type="gramEnd"/>
+      <w:r>
+        <w:rPr>
+          <w:rFonts w:asciiTheme="majorHAnsi" w:hAnsiTheme="majorHAnsi"/>
+        </w:rPr>
+        <w:t>()</w:t>
+      </w:r>
+    </w:p>
+    <w:p>
+      <w:pPr>
+        <w:pStyle w:val="ListParagraph"/>
+        <w:numPr>
+          <w:ilvl w:val="0"/>
+          <w:numId w:val="7"/>
+        </w:numPr>
+        <w:rPr>
+          <w:rFonts w:asciiTheme="majorHAnsi" w:hAnsiTheme="majorHAnsi"/>
+        </w:rPr>
+      </w:pPr>
+      <w:r>
+        <w:rPr>
+          <w:rFonts w:asciiTheme="majorHAnsi" w:hAnsiTheme="majorHAnsi"/>
+        </w:rPr>
+        <w:t xml:space="preserve">Robust against delayed packets, packet </w:t>
+      </w:r>
+      <w:proofErr w:type="gramStart"/>
+      <w:r>
+        <w:rPr>
+          <w:rFonts w:asciiTheme="majorHAnsi" w:hAnsiTheme="majorHAnsi"/>
+        </w:rPr>
+        <w:t>reordering,</w:t>
+      </w:r>
+      <w:proofErr w:type="gramEnd"/>
+      <w:r>
+        <w:rPr>
+          <w:rFonts w:asciiTheme="majorHAnsi" w:hAnsiTheme="majorHAnsi"/>
+        </w:rPr>
+        <w:t xml:space="preserve"> dropped packets and duplicate packets.</w:t>
+      </w:r>
+    </w:p>
+    <w:p>
+      <w:pPr>
+        <w:pStyle w:val="ListParagraph"/>
+        <w:numPr>
+          <w:ilvl w:val="0"/>
+          <w:numId w:val="7"/>
+        </w:numPr>
+        <w:rPr>
+          <w:rFonts w:asciiTheme="majorHAnsi" w:hAnsiTheme="majorHAnsi"/>
+        </w:rPr>
+      </w:pPr>
+      <w:r>
+        <w:rPr>
+          <w:rFonts w:asciiTheme="majorHAnsi" w:hAnsiTheme="majorHAnsi"/>
+        </w:rPr>
+        <w:t>Fragmentation and Reassembly</w:t>
+      </w:r>
+    </w:p>
+    <w:p>
+      <w:pPr>
+        <w:pStyle w:val="ListParagraph"/>
+        <w:numPr>
+          <w:ilvl w:val="0"/>
+          <w:numId w:val="7"/>
+        </w:numPr>
+        <w:rPr>
+          <w:rFonts w:asciiTheme="majorHAnsi" w:hAnsiTheme="majorHAnsi"/>
+        </w:rPr>
+      </w:pPr>
+      <w:r>
+        <w:rPr>
+          <w:rFonts w:asciiTheme="majorHAnsi" w:hAnsiTheme="majorHAnsi"/>
+        </w:rPr>
+        <w:t>UDP checksum</w:t>
+      </w:r>
+    </w:p>
+    <w:p>
+      <w:pPr>
+        <w:pStyle w:val="ListParagraph"/>
+        <w:numPr>
+          <w:ilvl w:val="0"/>
+          <w:numId w:val="7"/>
+        </w:numPr>
+        <w:rPr>
+          <w:rFonts w:asciiTheme="majorHAnsi" w:hAnsiTheme="majorHAnsi"/>
+        </w:rPr>
+      </w:pPr>
+      <w:r>
+        <w:rPr>
+          <w:rFonts w:asciiTheme="majorHAnsi" w:hAnsiTheme="majorHAnsi"/>
+        </w:rPr>
+        <w:t>MD5 hash verification</w:t>
+      </w:r>
+    </w:p>
+    <w:p>
+      <w:pPr>
+        <w:pStyle w:val="ListParagraph"/>
+        <w:numPr>
+          <w:ilvl w:val="0"/>
+          <w:numId w:val="7"/>
+        </w:numPr>
+        <w:rPr>
+          <w:rFonts w:asciiTheme="majorHAnsi" w:hAnsiTheme="majorHAnsi"/>
+        </w:rPr>
+      </w:pPr>
+      <w:r>
+        <w:rPr>
+          <w:rFonts w:asciiTheme="majorHAnsi" w:hAnsiTheme="majorHAnsi"/>
+        </w:rPr>
+        <w:t>Multi-threaded TTP (</w:t>
+      </w:r>
+      <w:r>
+        <w:rPr>
+          <w:rFonts w:asciiTheme="majorHAnsi" w:hAnsiTheme="majorHAnsi"/>
+        </w:rPr>
+        <w:t xml:space="preserve">handles </w:t>
+      </w:r>
+      <w:r>
+        <w:rPr>
+          <w:rFonts w:asciiTheme="majorHAnsi" w:hAnsiTheme="majorHAnsi"/>
+        </w:rPr>
+        <w:t xml:space="preserve">multiple </w:t>
+      </w:r>
+      <w:r>
+        <w:rPr>
+          <w:rFonts w:asciiTheme="majorHAnsi" w:hAnsiTheme="majorHAnsi"/>
+        </w:rPr>
+        <w:t>connections</w:t>
+      </w:r>
+      <w:r>
+        <w:rPr>
+          <w:rFonts w:asciiTheme="majorHAnsi" w:hAnsiTheme="majorHAnsi"/>
+        </w:rPr>
+        <w:t xml:space="preserve"> simultaneously).</w:t>
+      </w:r>
+    </w:p>
+    <w:p>
+      <w:pPr>
+        <w:pStyle w:val="ListParagraph"/>
+        <w:numPr>
+          <w:ilvl w:val="0"/>
+          <w:numId w:val="7"/>
+        </w:numPr>
+        <w:rPr>
+          <w:rFonts w:asciiTheme="majorHAnsi" w:hAnsiTheme="majorHAnsi"/>
+        </w:rPr>
+      </w:pPr>
+      <w:r>
+        <w:rPr>
+          <w:rFonts w:asciiTheme="majorHAnsi" w:hAnsiTheme="majorHAnsi"/>
+        </w:rPr>
+        <w:t>Test cases</w:t>
+      </w:r>
+      <w:bookmarkStart w:id="8" w:name="_GoBack"/>
+      <w:bookmarkEnd w:id="8"/>
     </w:p>
     <w:sectPr>
       <w:pgSz w:w="12240" w:h="15840"/>
       <w:pgMar w:top="1152" w:right="1152" w:bottom="1152" w:left="1152" w:header="720" w:footer="720" w:gutter="0"/>
+      <w:pgBorders w:display="firstPage">
+        <w:top w:val="single" w:sz="8" w:space="2" w:color="auto" w:shadow="1"/>
+        <w:left w:val="single" w:sz="8" w:space="6" w:color="auto" w:shadow="1"/>
+        <w:bottom w:val="single" w:sz="8" w:space="2" w:color="auto" w:shadow="1"/>
+        <w:right w:val="single" w:sz="8" w:space="6" w:color="auto" w:shadow="1"/>
+      </w:pgBorders>
       <w:cols w:space="720"/>
       <w:docGrid w:linePitch="360"/>
     </w:sectPr>
   </w:body>
 </w:document>
+</file>
+
+<file path=word/endnotes.xml><?xml version="1.0" encoding="utf-8"?>
+<w:endnotes xmlns:wpc="http://schemas.microsoft.com/office/word/2010/wordprocessingCanvas" xmlns:mo="http://schemas.microsoft.com/office/mac/office/2008/main" xmlns:mc="http://schemas.openxmlformats.org/markup-compatibility/2006" xmlns:mv="urn:schemas-microsoft-com:mac:vml" xmlns:o="urn:schemas-microsoft-com:office:office" xmlns:r="http://schemas.openxmlformats.org/officeDocument/2006/relationships" xmlns:m="http://schemas.openxmlformats.org/officeDocument/2006/math" xmlns:v="urn:schemas-microsoft-com:vml" xmlns:wp14="http://schemas.microsoft.com/office/word/2010/wordprocessingDrawing" xmlns:wp="http://schemas.openxmlformats.org/drawingml/2006/wordprocessingDrawing" xmlns:w10="urn:schemas-microsoft-com:office:word" xmlns:w="http://schemas.openxmlformats.org/wordprocessingml/2006/main" xmlns:w14="http://schemas.microsoft.com/office/word/2010/wordml" xmlns:wpg="http://schemas.microsoft.com/office/word/2010/wordprocessingGroup" xmlns:wpi="http://schemas.microsoft.com/office/word/2010/wordprocessingInk" xmlns:wne="http://schemas.microsoft.com/office/word/2006/wordml" xmlns:wps="http://schemas.microsoft.com/office/word/2010/wordprocessingShape" mc:Ignorable="w14 wp14">
+  <w:endnote w:type="separator" w:id="-1">
+    <w:p>
+      <w:r>
+        <w:separator/>
+      </w:r>
+    </w:p>
+  </w:endnote>
+  <w:endnote w:type="continuationSeparator" w:id="0">
+    <w:p>
+      <w:r>
+        <w:continuationSeparator/>
+      </w:r>
+    </w:p>
+  </w:endnote>
+</w:endnotes>
+</file>
+
+<file path=word/footnotes.xml><?xml version="1.0" encoding="utf-8"?>
+<w:footnotes xmlns:wpc="http://schemas.microsoft.com/office/word/2010/wordprocessingCanvas" xmlns:mo="http://schemas.microsoft.com/office/mac/office/2008/main" xmlns:mc="http://schemas.openxmlformats.org/markup-compatibility/2006" xmlns:mv="urn:schemas-microsoft-com:mac:vml" xmlns:o="urn:schemas-microsoft-com:office:office" xmlns:r="http://schemas.openxmlformats.org/officeDocument/2006/relationships" xmlns:m="http://schemas.openxmlformats.org/officeDocument/2006/math" xmlns:v="urn:schemas-microsoft-com:vml" xmlns:wp14="http://schemas.microsoft.com/office/word/2010/wordprocessingDrawing" xmlns:wp="http://schemas.openxmlformats.org/drawingml/2006/wordprocessingDrawing" xmlns:w10="urn:schemas-microsoft-com:office:word" xmlns:w="http://schemas.openxmlformats.org/wordprocessingml/2006/main" xmlns:w14="http://schemas.microsoft.com/office/word/2010/wordml" xmlns:wpg="http://schemas.microsoft.com/office/word/2010/wordprocessingGroup" xmlns:wpi="http://schemas.microsoft.com/office/word/2010/wordprocessingInk" xmlns:wne="http://schemas.microsoft.com/office/word/2006/wordml" xmlns:wps="http://schemas.microsoft.com/office/word/2010/wordprocessingShape" mc:Ignorable="w14 wp14">
+  <w:footnote w:type="separator" w:id="-1">
+    <w:p>
+      <w:r>
+        <w:separator/>
+      </w:r>
+    </w:p>
+  </w:footnote>
+  <w:footnote w:type="continuationSeparator" w:id="0">
+    <w:p>
+      <w:r>
+        <w:continuationSeparator/>
+      </w:r>
+    </w:p>
+  </w:footnote>
+</w:footnotes>
 </file>
 
 <file path=word/numbering.xml><?xml version="1.0" encoding="utf-8"?>
@@ -457,6 +6035,95 @@
     </w:lvl>
   </w:abstractNum>
   <w:abstractNum w:abstractNumId="1">
+    <w:nsid w:val="2E0E06F6"/>
+    <w:multiLevelType w:val="hybridMultilevel"/>
+    <w:tmpl w:val="E11CA7DC"/>
+    <w:lvl w:ilvl="0" w:tplc="0409000F">
+      <w:start w:val="1"/>
+      <w:numFmt w:val="decimal"/>
+      <w:lvlText w:val="%1."/>
+      <w:lvlJc w:val="left"/>
+      <w:pPr>
+        <w:ind w:left="720" w:hanging="360"/>
+      </w:pPr>
+      <w:rPr>
+        <w:rFonts w:hint="default"/>
+      </w:rPr>
+    </w:lvl>
+    <w:lvl w:ilvl="1" w:tplc="04090019" w:tentative="1">
+      <w:start w:val="1"/>
+      <w:numFmt w:val="lowerLetter"/>
+      <w:lvlText w:val="%2."/>
+      <w:lvlJc w:val="left"/>
+      <w:pPr>
+        <w:ind w:left="1440" w:hanging="360"/>
+      </w:pPr>
+    </w:lvl>
+    <w:lvl w:ilvl="2" w:tplc="0409001B" w:tentative="1">
+      <w:start w:val="1"/>
+      <w:numFmt w:val="lowerRoman"/>
+      <w:lvlText w:val="%3."/>
+      <w:lvlJc w:val="right"/>
+      <w:pPr>
+        <w:ind w:left="2160" w:hanging="180"/>
+      </w:pPr>
+    </w:lvl>
+    <w:lvl w:ilvl="3" w:tplc="0409000F" w:tentative="1">
+      <w:start w:val="1"/>
+      <w:numFmt w:val="decimal"/>
+      <w:lvlText w:val="%4."/>
+      <w:lvlJc w:val="left"/>
+      <w:pPr>
+        <w:ind w:left="2880" w:hanging="360"/>
+      </w:pPr>
+    </w:lvl>
+    <w:lvl w:ilvl="4" w:tplc="04090019" w:tentative="1">
+      <w:start w:val="1"/>
+      <w:numFmt w:val="lowerLetter"/>
+      <w:lvlText w:val="%5."/>
+      <w:lvlJc w:val="left"/>
+      <w:pPr>
+        <w:ind w:left="3600" w:hanging="360"/>
+      </w:pPr>
+    </w:lvl>
+    <w:lvl w:ilvl="5" w:tplc="0409001B" w:tentative="1">
+      <w:start w:val="1"/>
+      <w:numFmt w:val="lowerRoman"/>
+      <w:lvlText w:val="%6."/>
+      <w:lvlJc w:val="right"/>
+      <w:pPr>
+        <w:ind w:left="4320" w:hanging="180"/>
+      </w:pPr>
+    </w:lvl>
+    <w:lvl w:ilvl="6" w:tplc="0409000F" w:tentative="1">
+      <w:start w:val="1"/>
+      <w:numFmt w:val="decimal"/>
+      <w:lvlText w:val="%7."/>
+      <w:lvlJc w:val="left"/>
+      <w:pPr>
+        <w:ind w:left="5040" w:hanging="360"/>
+      </w:pPr>
+    </w:lvl>
+    <w:lvl w:ilvl="7" w:tplc="04090019" w:tentative="1">
+      <w:start w:val="1"/>
+      <w:numFmt w:val="lowerLetter"/>
+      <w:lvlText w:val="%8."/>
+      <w:lvlJc w:val="left"/>
+      <w:pPr>
+        <w:ind w:left="5760" w:hanging="360"/>
+      </w:pPr>
+    </w:lvl>
+    <w:lvl w:ilvl="8" w:tplc="0409001B" w:tentative="1">
+      <w:start w:val="1"/>
+      <w:numFmt w:val="lowerRoman"/>
+      <w:lvlText w:val="%9."/>
+      <w:lvlJc w:val="right"/>
+      <w:pPr>
+        <w:ind w:left="6480" w:hanging="180"/>
+      </w:pPr>
+    </w:lvl>
+  </w:abstractNum>
+  <w:abstractNum w:abstractNumId="2">
     <w:nsid w:val="3F00278D"/>
     <w:multiLevelType w:val="hybridMultilevel"/>
     <w:tmpl w:val="6A189FA2"/>
@@ -542,11 +6209,462 @@
       </w:pPr>
     </w:lvl>
   </w:abstractNum>
+  <w:abstractNum w:abstractNumId="3">
+    <w:nsid w:val="4A153B48"/>
+    <w:multiLevelType w:val="hybridMultilevel"/>
+    <w:tmpl w:val="E1CCE55C"/>
+    <w:lvl w:ilvl="0" w:tplc="0409000F">
+      <w:start w:val="1"/>
+      <w:numFmt w:val="decimal"/>
+      <w:lvlText w:val="%1."/>
+      <w:lvlJc w:val="left"/>
+      <w:pPr>
+        <w:ind w:left="360" w:hanging="360"/>
+      </w:pPr>
+    </w:lvl>
+    <w:lvl w:ilvl="1" w:tplc="04090019" w:tentative="1">
+      <w:start w:val="1"/>
+      <w:numFmt w:val="lowerLetter"/>
+      <w:lvlText w:val="%2."/>
+      <w:lvlJc w:val="left"/>
+      <w:pPr>
+        <w:ind w:left="1080" w:hanging="360"/>
+      </w:pPr>
+    </w:lvl>
+    <w:lvl w:ilvl="2" w:tplc="0409001B" w:tentative="1">
+      <w:start w:val="1"/>
+      <w:numFmt w:val="lowerRoman"/>
+      <w:lvlText w:val="%3."/>
+      <w:lvlJc w:val="right"/>
+      <w:pPr>
+        <w:ind w:left="1800" w:hanging="180"/>
+      </w:pPr>
+    </w:lvl>
+    <w:lvl w:ilvl="3" w:tplc="0409000F" w:tentative="1">
+      <w:start w:val="1"/>
+      <w:numFmt w:val="decimal"/>
+      <w:lvlText w:val="%4."/>
+      <w:lvlJc w:val="left"/>
+      <w:pPr>
+        <w:ind w:left="2520" w:hanging="360"/>
+      </w:pPr>
+    </w:lvl>
+    <w:lvl w:ilvl="4" w:tplc="04090019" w:tentative="1">
+      <w:start w:val="1"/>
+      <w:numFmt w:val="lowerLetter"/>
+      <w:lvlText w:val="%5."/>
+      <w:lvlJc w:val="left"/>
+      <w:pPr>
+        <w:ind w:left="3240" w:hanging="360"/>
+      </w:pPr>
+    </w:lvl>
+    <w:lvl w:ilvl="5" w:tplc="0409001B" w:tentative="1">
+      <w:start w:val="1"/>
+      <w:numFmt w:val="lowerRoman"/>
+      <w:lvlText w:val="%6."/>
+      <w:lvlJc w:val="right"/>
+      <w:pPr>
+        <w:ind w:left="3960" w:hanging="180"/>
+      </w:pPr>
+    </w:lvl>
+    <w:lvl w:ilvl="6" w:tplc="0409000F" w:tentative="1">
+      <w:start w:val="1"/>
+      <w:numFmt w:val="decimal"/>
+      <w:lvlText w:val="%7."/>
+      <w:lvlJc w:val="left"/>
+      <w:pPr>
+        <w:ind w:left="4680" w:hanging="360"/>
+      </w:pPr>
+    </w:lvl>
+    <w:lvl w:ilvl="7" w:tplc="04090019" w:tentative="1">
+      <w:start w:val="1"/>
+      <w:numFmt w:val="lowerLetter"/>
+      <w:lvlText w:val="%8."/>
+      <w:lvlJc w:val="left"/>
+      <w:pPr>
+        <w:ind w:left="5400" w:hanging="360"/>
+      </w:pPr>
+    </w:lvl>
+    <w:lvl w:ilvl="8" w:tplc="0409001B" w:tentative="1">
+      <w:start w:val="1"/>
+      <w:numFmt w:val="lowerRoman"/>
+      <w:lvlText w:val="%9."/>
+      <w:lvlJc w:val="right"/>
+      <w:pPr>
+        <w:ind w:left="6120" w:hanging="180"/>
+      </w:pPr>
+    </w:lvl>
+  </w:abstractNum>
+  <w:abstractNum w:abstractNumId="4">
+    <w:nsid w:val="4AF01E18"/>
+    <w:multiLevelType w:val="hybridMultilevel"/>
+    <w:tmpl w:val="6C009422"/>
+    <w:lvl w:ilvl="0" w:tplc="35C06404">
+      <w:start w:val="1"/>
+      <w:numFmt w:val="lowerLetter"/>
+      <w:lvlText w:val="%1)"/>
+      <w:lvlJc w:val="left"/>
+      <w:pPr>
+        <w:ind w:left="1080" w:hanging="360"/>
+      </w:pPr>
+      <w:rPr>
+        <w:rFonts w:hint="default"/>
+      </w:rPr>
+    </w:lvl>
+    <w:lvl w:ilvl="1" w:tplc="04090019" w:tentative="1">
+      <w:start w:val="1"/>
+      <w:numFmt w:val="lowerLetter"/>
+      <w:lvlText w:val="%2."/>
+      <w:lvlJc w:val="left"/>
+      <w:pPr>
+        <w:ind w:left="1800" w:hanging="360"/>
+      </w:pPr>
+    </w:lvl>
+    <w:lvl w:ilvl="2" w:tplc="0409001B" w:tentative="1">
+      <w:start w:val="1"/>
+      <w:numFmt w:val="lowerRoman"/>
+      <w:lvlText w:val="%3."/>
+      <w:lvlJc w:val="right"/>
+      <w:pPr>
+        <w:ind w:left="2520" w:hanging="180"/>
+      </w:pPr>
+    </w:lvl>
+    <w:lvl w:ilvl="3" w:tplc="0409000F" w:tentative="1">
+      <w:start w:val="1"/>
+      <w:numFmt w:val="decimal"/>
+      <w:lvlText w:val="%4."/>
+      <w:lvlJc w:val="left"/>
+      <w:pPr>
+        <w:ind w:left="3240" w:hanging="360"/>
+      </w:pPr>
+    </w:lvl>
+    <w:lvl w:ilvl="4" w:tplc="04090019" w:tentative="1">
+      <w:start w:val="1"/>
+      <w:numFmt w:val="lowerLetter"/>
+      <w:lvlText w:val="%5."/>
+      <w:lvlJc w:val="left"/>
+      <w:pPr>
+        <w:ind w:left="3960" w:hanging="360"/>
+      </w:pPr>
+    </w:lvl>
+    <w:lvl w:ilvl="5" w:tplc="0409001B" w:tentative="1">
+      <w:start w:val="1"/>
+      <w:numFmt w:val="lowerRoman"/>
+      <w:lvlText w:val="%6."/>
+      <w:lvlJc w:val="right"/>
+      <w:pPr>
+        <w:ind w:left="4680" w:hanging="180"/>
+      </w:pPr>
+    </w:lvl>
+    <w:lvl w:ilvl="6" w:tplc="0409000F" w:tentative="1">
+      <w:start w:val="1"/>
+      <w:numFmt w:val="decimal"/>
+      <w:lvlText w:val="%7."/>
+      <w:lvlJc w:val="left"/>
+      <w:pPr>
+        <w:ind w:left="5400" w:hanging="360"/>
+      </w:pPr>
+    </w:lvl>
+    <w:lvl w:ilvl="7" w:tplc="04090019" w:tentative="1">
+      <w:start w:val="1"/>
+      <w:numFmt w:val="lowerLetter"/>
+      <w:lvlText w:val="%8."/>
+      <w:lvlJc w:val="left"/>
+      <w:pPr>
+        <w:ind w:left="6120" w:hanging="360"/>
+      </w:pPr>
+    </w:lvl>
+    <w:lvl w:ilvl="8" w:tplc="0409001B" w:tentative="1">
+      <w:start w:val="1"/>
+      <w:numFmt w:val="lowerRoman"/>
+      <w:lvlText w:val="%9."/>
+      <w:lvlJc w:val="right"/>
+      <w:pPr>
+        <w:ind w:left="6840" w:hanging="180"/>
+      </w:pPr>
+    </w:lvl>
+  </w:abstractNum>
+  <w:abstractNum w:abstractNumId="5">
+    <w:nsid w:val="5A1F0E28"/>
+    <w:multiLevelType w:val="hybridMultilevel"/>
+    <w:tmpl w:val="8438C9B6"/>
+    <w:lvl w:ilvl="0" w:tplc="0409000F">
+      <w:start w:val="1"/>
+      <w:numFmt w:val="decimal"/>
+      <w:lvlText w:val="%1."/>
+      <w:lvlJc w:val="left"/>
+      <w:pPr>
+        <w:ind w:left="360" w:hanging="360"/>
+      </w:pPr>
+    </w:lvl>
+    <w:lvl w:ilvl="1" w:tplc="04090019" w:tentative="1">
+      <w:start w:val="1"/>
+      <w:numFmt w:val="lowerLetter"/>
+      <w:lvlText w:val="%2."/>
+      <w:lvlJc w:val="left"/>
+      <w:pPr>
+        <w:ind w:left="1080" w:hanging="360"/>
+      </w:pPr>
+    </w:lvl>
+    <w:lvl w:ilvl="2" w:tplc="0409001B" w:tentative="1">
+      <w:start w:val="1"/>
+      <w:numFmt w:val="lowerRoman"/>
+      <w:lvlText w:val="%3."/>
+      <w:lvlJc w:val="right"/>
+      <w:pPr>
+        <w:ind w:left="1800" w:hanging="180"/>
+      </w:pPr>
+    </w:lvl>
+    <w:lvl w:ilvl="3" w:tplc="0409000F" w:tentative="1">
+      <w:start w:val="1"/>
+      <w:numFmt w:val="decimal"/>
+      <w:lvlText w:val="%4."/>
+      <w:lvlJc w:val="left"/>
+      <w:pPr>
+        <w:ind w:left="2520" w:hanging="360"/>
+      </w:pPr>
+    </w:lvl>
+    <w:lvl w:ilvl="4" w:tplc="04090019" w:tentative="1">
+      <w:start w:val="1"/>
+      <w:numFmt w:val="lowerLetter"/>
+      <w:lvlText w:val="%5."/>
+      <w:lvlJc w:val="left"/>
+      <w:pPr>
+        <w:ind w:left="3240" w:hanging="360"/>
+      </w:pPr>
+    </w:lvl>
+    <w:lvl w:ilvl="5" w:tplc="0409001B" w:tentative="1">
+      <w:start w:val="1"/>
+      <w:numFmt w:val="lowerRoman"/>
+      <w:lvlText w:val="%6."/>
+      <w:lvlJc w:val="right"/>
+      <w:pPr>
+        <w:ind w:left="3960" w:hanging="180"/>
+      </w:pPr>
+    </w:lvl>
+    <w:lvl w:ilvl="6" w:tplc="0409000F" w:tentative="1">
+      <w:start w:val="1"/>
+      <w:numFmt w:val="decimal"/>
+      <w:lvlText w:val="%7."/>
+      <w:lvlJc w:val="left"/>
+      <w:pPr>
+        <w:ind w:left="4680" w:hanging="360"/>
+      </w:pPr>
+    </w:lvl>
+    <w:lvl w:ilvl="7" w:tplc="04090019" w:tentative="1">
+      <w:start w:val="1"/>
+      <w:numFmt w:val="lowerLetter"/>
+      <w:lvlText w:val="%8."/>
+      <w:lvlJc w:val="left"/>
+      <w:pPr>
+        <w:ind w:left="5400" w:hanging="360"/>
+      </w:pPr>
+    </w:lvl>
+    <w:lvl w:ilvl="8" w:tplc="0409001B" w:tentative="1">
+      <w:start w:val="1"/>
+      <w:numFmt w:val="lowerRoman"/>
+      <w:lvlText w:val="%9."/>
+      <w:lvlJc w:val="right"/>
+      <w:pPr>
+        <w:ind w:left="6120" w:hanging="180"/>
+      </w:pPr>
+    </w:lvl>
+  </w:abstractNum>
+  <w:abstractNum w:abstractNumId="6">
+    <w:nsid w:val="66617663"/>
+    <w:multiLevelType w:val="hybridMultilevel"/>
+    <w:tmpl w:val="E654C108"/>
+    <w:lvl w:ilvl="0" w:tplc="0409000F">
+      <w:start w:val="1"/>
+      <w:numFmt w:val="decimal"/>
+      <w:lvlText w:val="%1."/>
+      <w:lvlJc w:val="left"/>
+      <w:pPr>
+        <w:ind w:left="360" w:hanging="360"/>
+      </w:pPr>
+    </w:lvl>
+    <w:lvl w:ilvl="1" w:tplc="04090019" w:tentative="1">
+      <w:start w:val="1"/>
+      <w:numFmt w:val="lowerLetter"/>
+      <w:lvlText w:val="%2."/>
+      <w:lvlJc w:val="left"/>
+      <w:pPr>
+        <w:ind w:left="1080" w:hanging="360"/>
+      </w:pPr>
+    </w:lvl>
+    <w:lvl w:ilvl="2" w:tplc="0409001B" w:tentative="1">
+      <w:start w:val="1"/>
+      <w:numFmt w:val="lowerRoman"/>
+      <w:lvlText w:val="%3."/>
+      <w:lvlJc w:val="right"/>
+      <w:pPr>
+        <w:ind w:left="1800" w:hanging="180"/>
+      </w:pPr>
+    </w:lvl>
+    <w:lvl w:ilvl="3" w:tplc="0409000F" w:tentative="1">
+      <w:start w:val="1"/>
+      <w:numFmt w:val="decimal"/>
+      <w:lvlText w:val="%4."/>
+      <w:lvlJc w:val="left"/>
+      <w:pPr>
+        <w:ind w:left="2520" w:hanging="360"/>
+      </w:pPr>
+    </w:lvl>
+    <w:lvl w:ilvl="4" w:tplc="04090019" w:tentative="1">
+      <w:start w:val="1"/>
+      <w:numFmt w:val="lowerLetter"/>
+      <w:lvlText w:val="%5."/>
+      <w:lvlJc w:val="left"/>
+      <w:pPr>
+        <w:ind w:left="3240" w:hanging="360"/>
+      </w:pPr>
+    </w:lvl>
+    <w:lvl w:ilvl="5" w:tplc="0409001B" w:tentative="1">
+      <w:start w:val="1"/>
+      <w:numFmt w:val="lowerRoman"/>
+      <w:lvlText w:val="%6."/>
+      <w:lvlJc w:val="right"/>
+      <w:pPr>
+        <w:ind w:left="3960" w:hanging="180"/>
+      </w:pPr>
+    </w:lvl>
+    <w:lvl w:ilvl="6" w:tplc="0409000F" w:tentative="1">
+      <w:start w:val="1"/>
+      <w:numFmt w:val="decimal"/>
+      <w:lvlText w:val="%7."/>
+      <w:lvlJc w:val="left"/>
+      <w:pPr>
+        <w:ind w:left="4680" w:hanging="360"/>
+      </w:pPr>
+    </w:lvl>
+    <w:lvl w:ilvl="7" w:tplc="04090019" w:tentative="1">
+      <w:start w:val="1"/>
+      <w:numFmt w:val="lowerLetter"/>
+      <w:lvlText w:val="%8."/>
+      <w:lvlJc w:val="left"/>
+      <w:pPr>
+        <w:ind w:left="5400" w:hanging="360"/>
+      </w:pPr>
+    </w:lvl>
+    <w:lvl w:ilvl="8" w:tplc="0409001B" w:tentative="1">
+      <w:start w:val="1"/>
+      <w:numFmt w:val="lowerRoman"/>
+      <w:lvlText w:val="%9."/>
+      <w:lvlJc w:val="right"/>
+      <w:pPr>
+        <w:ind w:left="6120" w:hanging="180"/>
+      </w:pPr>
+    </w:lvl>
+  </w:abstractNum>
+  <w:abstractNum w:abstractNumId="7">
+    <w:nsid w:val="6DD14AF2"/>
+    <w:multiLevelType w:val="hybridMultilevel"/>
+    <w:tmpl w:val="B0AADD7A"/>
+    <w:lvl w:ilvl="0" w:tplc="0409000F">
+      <w:start w:val="1"/>
+      <w:numFmt w:val="decimal"/>
+      <w:lvlText w:val="%1."/>
+      <w:lvlJc w:val="left"/>
+      <w:pPr>
+        <w:ind w:left="720" w:hanging="360"/>
+      </w:pPr>
+    </w:lvl>
+    <w:lvl w:ilvl="1" w:tplc="04090019">
+      <w:start w:val="1"/>
+      <w:numFmt w:val="lowerLetter"/>
+      <w:lvlText w:val="%2."/>
+      <w:lvlJc w:val="left"/>
+      <w:pPr>
+        <w:ind w:left="1440" w:hanging="360"/>
+      </w:pPr>
+    </w:lvl>
+    <w:lvl w:ilvl="2" w:tplc="0409001B" w:tentative="1">
+      <w:start w:val="1"/>
+      <w:numFmt w:val="lowerRoman"/>
+      <w:lvlText w:val="%3."/>
+      <w:lvlJc w:val="right"/>
+      <w:pPr>
+        <w:ind w:left="2160" w:hanging="180"/>
+      </w:pPr>
+    </w:lvl>
+    <w:lvl w:ilvl="3" w:tplc="0409000F" w:tentative="1">
+      <w:start w:val="1"/>
+      <w:numFmt w:val="decimal"/>
+      <w:lvlText w:val="%4."/>
+      <w:lvlJc w:val="left"/>
+      <w:pPr>
+        <w:ind w:left="2880" w:hanging="360"/>
+      </w:pPr>
+    </w:lvl>
+    <w:lvl w:ilvl="4" w:tplc="04090019" w:tentative="1">
+      <w:start w:val="1"/>
+      <w:numFmt w:val="lowerLetter"/>
+      <w:lvlText w:val="%5."/>
+      <w:lvlJc w:val="left"/>
+      <w:pPr>
+        <w:ind w:left="3600" w:hanging="360"/>
+      </w:pPr>
+    </w:lvl>
+    <w:lvl w:ilvl="5" w:tplc="0409001B" w:tentative="1">
+      <w:start w:val="1"/>
+      <w:numFmt w:val="lowerRoman"/>
+      <w:lvlText w:val="%6."/>
+      <w:lvlJc w:val="right"/>
+      <w:pPr>
+        <w:ind w:left="4320" w:hanging="180"/>
+      </w:pPr>
+    </w:lvl>
+    <w:lvl w:ilvl="6" w:tplc="0409000F" w:tentative="1">
+      <w:start w:val="1"/>
+      <w:numFmt w:val="decimal"/>
+      <w:lvlText w:val="%7."/>
+      <w:lvlJc w:val="left"/>
+      <w:pPr>
+        <w:ind w:left="5040" w:hanging="360"/>
+      </w:pPr>
+    </w:lvl>
+    <w:lvl w:ilvl="7" w:tplc="04090019" w:tentative="1">
+      <w:start w:val="1"/>
+      <w:numFmt w:val="lowerLetter"/>
+      <w:lvlText w:val="%8."/>
+      <w:lvlJc w:val="left"/>
+      <w:pPr>
+        <w:ind w:left="5760" w:hanging="360"/>
+      </w:pPr>
+    </w:lvl>
+    <w:lvl w:ilvl="8" w:tplc="0409001B" w:tentative="1">
+      <w:start w:val="1"/>
+      <w:numFmt w:val="lowerRoman"/>
+      <w:lvlText w:val="%9."/>
+      <w:lvlJc w:val="right"/>
+      <w:pPr>
+        <w:ind w:left="6480" w:hanging="180"/>
+      </w:pPr>
+    </w:lvl>
+  </w:abstractNum>
   <w:num w:numId="1">
-    <w:abstractNumId w:val="1"/>
+    <w:abstractNumId w:val="2"/>
   </w:num>
   <w:num w:numId="2">
     <w:abstractNumId w:val="0"/>
+  </w:num>
+  <w:num w:numId="3">
+    <w:abstractNumId w:val="7"/>
+  </w:num>
+  <w:num w:numId="4">
+    <w:abstractNumId w:val="6"/>
+  </w:num>
+  <w:num w:numId="5">
+    <w:abstractNumId w:val="3"/>
+  </w:num>
+  <w:num w:numId="6">
+    <w:abstractNumId w:val="5"/>
+  </w:num>
+  <w:num w:numId="7">
+    <w:abstractNumId w:val="1"/>
+  </w:num>
+  <w:num w:numId="8">
+    <w:abstractNumId w:val="4"/>
   </w:num>
 </w:numbering>
 </file>
@@ -707,6 +6825,53 @@
     <w:name w:val="Normal"/>
     <w:qFormat/>
   </w:style>
+  <w:style w:type="paragraph" w:styleId="Heading1">
+    <w:name w:val="heading 1"/>
+    <w:basedOn w:val="Normal"/>
+    <w:next w:val="Normal"/>
+    <w:link w:val="Heading1Char"/>
+    <w:uiPriority w:val="9"/>
+    <w:qFormat/>
+    <w:rsid w:val="00AF6D45"/>
+    <w:pPr>
+      <w:keepNext/>
+      <w:keepLines/>
+      <w:spacing w:before="480"/>
+      <w:outlineLvl w:val="0"/>
+    </w:pPr>
+    <w:rPr>
+      <w:rFonts w:asciiTheme="majorHAnsi" w:eastAsiaTheme="majorEastAsia" w:hAnsiTheme="majorHAnsi" w:cstheme="majorBidi"/>
+      <w:b/>
+      <w:bCs/>
+      <w:color w:val="345A8A" w:themeColor="accent1" w:themeShade="B5"/>
+      <w:sz w:val="32"/>
+      <w:szCs w:val="32"/>
+    </w:rPr>
+  </w:style>
+  <w:style w:type="paragraph" w:styleId="Heading2">
+    <w:name w:val="heading 2"/>
+    <w:basedOn w:val="Normal"/>
+    <w:next w:val="Normal"/>
+    <w:link w:val="Heading2Char"/>
+    <w:uiPriority w:val="9"/>
+    <w:unhideWhenUsed/>
+    <w:qFormat/>
+    <w:rsid w:val="00BD6508"/>
+    <w:pPr>
+      <w:keepNext/>
+      <w:keepLines/>
+      <w:spacing w:before="200"/>
+      <w:outlineLvl w:val="1"/>
+    </w:pPr>
+    <w:rPr>
+      <w:rFonts w:asciiTheme="majorHAnsi" w:eastAsiaTheme="majorEastAsia" w:hAnsiTheme="majorHAnsi" w:cstheme="majorBidi"/>
+      <w:b/>
+      <w:bCs/>
+      <w:color w:val="4F81BD" w:themeColor="accent1"/>
+      <w:sz w:val="26"/>
+      <w:szCs w:val="26"/>
+    </w:rPr>
+  </w:style>
   <w:style w:type="character" w:default="1" w:styleId="DefaultParagraphFont">
     <w:name w:val="Default Paragraph Font"/>
     <w:uiPriority w:val="1"/>
@@ -771,6 +6936,265 @@
       <w:sz w:val="18"/>
       <w:szCs w:val="18"/>
     </w:rPr>
+  </w:style>
+  <w:style w:type="table" w:styleId="TableGrid">
+    <w:name w:val="Table Grid"/>
+    <w:basedOn w:val="TableNormal"/>
+    <w:uiPriority w:val="59"/>
+    <w:rsid w:val="00AF6D45"/>
+    <w:tblPr>
+      <w:tblInd w:w="0" w:type="dxa"/>
+      <w:tblBorders>
+        <w:top w:val="single" w:sz="4" w:space="0" w:color="auto"/>
+        <w:left w:val="single" w:sz="4" w:space="0" w:color="auto"/>
+        <w:bottom w:val="single" w:sz="4" w:space="0" w:color="auto"/>
+        <w:right w:val="single" w:sz="4" w:space="0" w:color="auto"/>
+        <w:insideH w:val="single" w:sz="4" w:space="0" w:color="auto"/>
+        <w:insideV w:val="single" w:sz="4" w:space="0" w:color="auto"/>
+      </w:tblBorders>
+      <w:tblCellMar>
+        <w:top w:w="0" w:type="dxa"/>
+        <w:left w:w="108" w:type="dxa"/>
+        <w:bottom w:w="0" w:type="dxa"/>
+        <w:right w:w="108" w:type="dxa"/>
+      </w:tblCellMar>
+    </w:tblPr>
+  </w:style>
+  <w:style w:type="paragraph" w:styleId="TOC1">
+    <w:name w:val="toc 1"/>
+    <w:basedOn w:val="Normal"/>
+    <w:next w:val="Normal"/>
+    <w:autoRedefine/>
+    <w:uiPriority w:val="39"/>
+    <w:unhideWhenUsed/>
+    <w:rsid w:val="008E5C03"/>
+    <w:pPr>
+      <w:tabs>
+        <w:tab w:val="right" w:leader="dot" w:pos="9926"/>
+      </w:tabs>
+      <w:spacing w:before="120"/>
+    </w:pPr>
+    <w:rPr>
+      <w:rFonts w:asciiTheme="majorHAnsi" w:hAnsiTheme="majorHAnsi"/>
+      <w:b/>
+      <w:color w:val="548DD4"/>
+    </w:rPr>
+  </w:style>
+  <w:style w:type="paragraph" w:styleId="TOC2">
+    <w:name w:val="toc 2"/>
+    <w:basedOn w:val="Normal"/>
+    <w:next w:val="Normal"/>
+    <w:autoRedefine/>
+    <w:uiPriority w:val="39"/>
+    <w:unhideWhenUsed/>
+    <w:rsid w:val="00AF6D45"/>
+    <w:rPr>
+      <w:sz w:val="22"/>
+      <w:szCs w:val="22"/>
+    </w:rPr>
+  </w:style>
+  <w:style w:type="paragraph" w:styleId="TOC3">
+    <w:name w:val="toc 3"/>
+    <w:basedOn w:val="Normal"/>
+    <w:next w:val="Normal"/>
+    <w:autoRedefine/>
+    <w:uiPriority w:val="39"/>
+    <w:unhideWhenUsed/>
+    <w:rsid w:val="00AF6D45"/>
+    <w:pPr>
+      <w:ind w:left="240"/>
+    </w:pPr>
+    <w:rPr>
+      <w:i/>
+      <w:sz w:val="22"/>
+      <w:szCs w:val="22"/>
+    </w:rPr>
+  </w:style>
+  <w:style w:type="paragraph" w:styleId="TOC4">
+    <w:name w:val="toc 4"/>
+    <w:basedOn w:val="Normal"/>
+    <w:next w:val="Normal"/>
+    <w:autoRedefine/>
+    <w:uiPriority w:val="39"/>
+    <w:unhideWhenUsed/>
+    <w:rsid w:val="00AF6D45"/>
+    <w:pPr>
+      <w:pBdr>
+        <w:between w:val="double" w:sz="6" w:space="0" w:color="auto"/>
+      </w:pBdr>
+      <w:ind w:left="480"/>
+    </w:pPr>
+    <w:rPr>
+      <w:sz w:val="20"/>
+      <w:szCs w:val="20"/>
+    </w:rPr>
+  </w:style>
+  <w:style w:type="paragraph" w:styleId="TOC5">
+    <w:name w:val="toc 5"/>
+    <w:basedOn w:val="Normal"/>
+    <w:next w:val="Normal"/>
+    <w:autoRedefine/>
+    <w:uiPriority w:val="39"/>
+    <w:unhideWhenUsed/>
+    <w:rsid w:val="00AF6D45"/>
+    <w:pPr>
+      <w:pBdr>
+        <w:between w:val="double" w:sz="6" w:space="0" w:color="auto"/>
+      </w:pBdr>
+      <w:ind w:left="720"/>
+    </w:pPr>
+    <w:rPr>
+      <w:sz w:val="20"/>
+      <w:szCs w:val="20"/>
+    </w:rPr>
+  </w:style>
+  <w:style w:type="paragraph" w:styleId="TOC6">
+    <w:name w:val="toc 6"/>
+    <w:basedOn w:val="Normal"/>
+    <w:next w:val="Normal"/>
+    <w:autoRedefine/>
+    <w:uiPriority w:val="39"/>
+    <w:unhideWhenUsed/>
+    <w:rsid w:val="00AF6D45"/>
+    <w:pPr>
+      <w:pBdr>
+        <w:between w:val="double" w:sz="6" w:space="0" w:color="auto"/>
+      </w:pBdr>
+      <w:ind w:left="960"/>
+    </w:pPr>
+    <w:rPr>
+      <w:sz w:val="20"/>
+      <w:szCs w:val="20"/>
+    </w:rPr>
+  </w:style>
+  <w:style w:type="paragraph" w:styleId="TOC7">
+    <w:name w:val="toc 7"/>
+    <w:basedOn w:val="Normal"/>
+    <w:next w:val="Normal"/>
+    <w:autoRedefine/>
+    <w:uiPriority w:val="39"/>
+    <w:unhideWhenUsed/>
+    <w:rsid w:val="00AF6D45"/>
+    <w:pPr>
+      <w:pBdr>
+        <w:between w:val="double" w:sz="6" w:space="0" w:color="auto"/>
+      </w:pBdr>
+      <w:ind w:left="1200"/>
+    </w:pPr>
+    <w:rPr>
+      <w:sz w:val="20"/>
+      <w:szCs w:val="20"/>
+    </w:rPr>
+  </w:style>
+  <w:style w:type="paragraph" w:styleId="TOC8">
+    <w:name w:val="toc 8"/>
+    <w:basedOn w:val="Normal"/>
+    <w:next w:val="Normal"/>
+    <w:autoRedefine/>
+    <w:uiPriority w:val="39"/>
+    <w:unhideWhenUsed/>
+    <w:rsid w:val="00AF6D45"/>
+    <w:pPr>
+      <w:pBdr>
+        <w:between w:val="double" w:sz="6" w:space="0" w:color="auto"/>
+      </w:pBdr>
+      <w:ind w:left="1440"/>
+    </w:pPr>
+    <w:rPr>
+      <w:sz w:val="20"/>
+      <w:szCs w:val="20"/>
+    </w:rPr>
+  </w:style>
+  <w:style w:type="paragraph" w:styleId="TOC9">
+    <w:name w:val="toc 9"/>
+    <w:basedOn w:val="Normal"/>
+    <w:next w:val="Normal"/>
+    <w:autoRedefine/>
+    <w:uiPriority w:val="39"/>
+    <w:unhideWhenUsed/>
+    <w:rsid w:val="00AF6D45"/>
+    <w:pPr>
+      <w:pBdr>
+        <w:between w:val="double" w:sz="6" w:space="0" w:color="auto"/>
+      </w:pBdr>
+      <w:ind w:left="1680"/>
+    </w:pPr>
+    <w:rPr>
+      <w:sz w:val="20"/>
+      <w:szCs w:val="20"/>
+    </w:rPr>
+  </w:style>
+  <w:style w:type="character" w:customStyle="1" w:styleId="Heading1Char">
+    <w:name w:val="Heading 1 Char"/>
+    <w:basedOn w:val="DefaultParagraphFont"/>
+    <w:link w:val="Heading1"/>
+    <w:uiPriority w:val="9"/>
+    <w:rsid w:val="00AF6D45"/>
+    <w:rPr>
+      <w:rFonts w:asciiTheme="majorHAnsi" w:eastAsiaTheme="majorEastAsia" w:hAnsiTheme="majorHAnsi" w:cstheme="majorBidi"/>
+      <w:b/>
+      <w:bCs/>
+      <w:color w:val="345A8A" w:themeColor="accent1" w:themeShade="B5"/>
+      <w:sz w:val="32"/>
+      <w:szCs w:val="32"/>
+    </w:rPr>
+  </w:style>
+  <w:style w:type="character" w:customStyle="1" w:styleId="Heading2Char">
+    <w:name w:val="Heading 2 Char"/>
+    <w:basedOn w:val="DefaultParagraphFont"/>
+    <w:link w:val="Heading2"/>
+    <w:uiPriority w:val="9"/>
+    <w:rsid w:val="00BD6508"/>
+    <w:rPr>
+      <w:rFonts w:asciiTheme="majorHAnsi" w:eastAsiaTheme="majorEastAsia" w:hAnsiTheme="majorHAnsi" w:cstheme="majorBidi"/>
+      <w:b/>
+      <w:bCs/>
+      <w:color w:val="4F81BD" w:themeColor="accent1"/>
+      <w:sz w:val="26"/>
+      <w:szCs w:val="26"/>
+    </w:rPr>
+  </w:style>
+  <w:style w:type="paragraph" w:styleId="Header">
+    <w:name w:val="header"/>
+    <w:basedOn w:val="Normal"/>
+    <w:link w:val="HeaderChar"/>
+    <w:uiPriority w:val="99"/>
+    <w:unhideWhenUsed/>
+    <w:rsid w:val="0053627A"/>
+    <w:pPr>
+      <w:tabs>
+        <w:tab w:val="center" w:pos="4320"/>
+        <w:tab w:val="right" w:pos="8640"/>
+      </w:tabs>
+    </w:pPr>
+  </w:style>
+  <w:style w:type="character" w:customStyle="1" w:styleId="HeaderChar">
+    <w:name w:val="Header Char"/>
+    <w:basedOn w:val="DefaultParagraphFont"/>
+    <w:link w:val="Header"/>
+    <w:uiPriority w:val="99"/>
+    <w:rsid w:val="0053627A"/>
+  </w:style>
+  <w:style w:type="paragraph" w:styleId="Footer">
+    <w:name w:val="footer"/>
+    <w:basedOn w:val="Normal"/>
+    <w:link w:val="FooterChar"/>
+    <w:uiPriority w:val="99"/>
+    <w:unhideWhenUsed/>
+    <w:rsid w:val="0053627A"/>
+    <w:pPr>
+      <w:tabs>
+        <w:tab w:val="center" w:pos="4320"/>
+        <w:tab w:val="right" w:pos="8640"/>
+      </w:tabs>
+    </w:pPr>
+  </w:style>
+  <w:style w:type="character" w:customStyle="1" w:styleId="FooterChar">
+    <w:name w:val="Footer Char"/>
+    <w:basedOn w:val="DefaultParagraphFont"/>
+    <w:link w:val="Footer"/>
+    <w:uiPriority w:val="99"/>
+    <w:rsid w:val="0053627A"/>
   </w:style>
 </w:styles>
 </file>
@@ -931,6 +7355,53 @@
     <w:name w:val="Normal"/>
     <w:qFormat/>
   </w:style>
+  <w:style w:type="paragraph" w:styleId="Heading1">
+    <w:name w:val="heading 1"/>
+    <w:basedOn w:val="Normal"/>
+    <w:next w:val="Normal"/>
+    <w:link w:val="Heading1Char"/>
+    <w:uiPriority w:val="9"/>
+    <w:qFormat/>
+    <w:rsid w:val="00AF6D45"/>
+    <w:pPr>
+      <w:keepNext/>
+      <w:keepLines/>
+      <w:spacing w:before="480"/>
+      <w:outlineLvl w:val="0"/>
+    </w:pPr>
+    <w:rPr>
+      <w:rFonts w:asciiTheme="majorHAnsi" w:eastAsiaTheme="majorEastAsia" w:hAnsiTheme="majorHAnsi" w:cstheme="majorBidi"/>
+      <w:b/>
+      <w:bCs/>
+      <w:color w:val="345A8A" w:themeColor="accent1" w:themeShade="B5"/>
+      <w:sz w:val="32"/>
+      <w:szCs w:val="32"/>
+    </w:rPr>
+  </w:style>
+  <w:style w:type="paragraph" w:styleId="Heading2">
+    <w:name w:val="heading 2"/>
+    <w:basedOn w:val="Normal"/>
+    <w:next w:val="Normal"/>
+    <w:link w:val="Heading2Char"/>
+    <w:uiPriority w:val="9"/>
+    <w:unhideWhenUsed/>
+    <w:qFormat/>
+    <w:rsid w:val="00BD6508"/>
+    <w:pPr>
+      <w:keepNext/>
+      <w:keepLines/>
+      <w:spacing w:before="200"/>
+      <w:outlineLvl w:val="1"/>
+    </w:pPr>
+    <w:rPr>
+      <w:rFonts w:asciiTheme="majorHAnsi" w:eastAsiaTheme="majorEastAsia" w:hAnsiTheme="majorHAnsi" w:cstheme="majorBidi"/>
+      <w:b/>
+      <w:bCs/>
+      <w:color w:val="4F81BD" w:themeColor="accent1"/>
+      <w:sz w:val="26"/>
+      <w:szCs w:val="26"/>
+    </w:rPr>
+  </w:style>
   <w:style w:type="character" w:default="1" w:styleId="DefaultParagraphFont">
     <w:name w:val="Default Paragraph Font"/>
     <w:uiPriority w:val="1"/>
@@ -995,6 +7466,265 @@
       <w:sz w:val="18"/>
       <w:szCs w:val="18"/>
     </w:rPr>
+  </w:style>
+  <w:style w:type="table" w:styleId="TableGrid">
+    <w:name w:val="Table Grid"/>
+    <w:basedOn w:val="TableNormal"/>
+    <w:uiPriority w:val="59"/>
+    <w:rsid w:val="00AF6D45"/>
+    <w:tblPr>
+      <w:tblInd w:w="0" w:type="dxa"/>
+      <w:tblBorders>
+        <w:top w:val="single" w:sz="4" w:space="0" w:color="auto"/>
+        <w:left w:val="single" w:sz="4" w:space="0" w:color="auto"/>
+        <w:bottom w:val="single" w:sz="4" w:space="0" w:color="auto"/>
+        <w:right w:val="single" w:sz="4" w:space="0" w:color="auto"/>
+        <w:insideH w:val="single" w:sz="4" w:space="0" w:color="auto"/>
+        <w:insideV w:val="single" w:sz="4" w:space="0" w:color="auto"/>
+      </w:tblBorders>
+      <w:tblCellMar>
+        <w:top w:w="0" w:type="dxa"/>
+        <w:left w:w="108" w:type="dxa"/>
+        <w:bottom w:w="0" w:type="dxa"/>
+        <w:right w:w="108" w:type="dxa"/>
+      </w:tblCellMar>
+    </w:tblPr>
+  </w:style>
+  <w:style w:type="paragraph" w:styleId="TOC1">
+    <w:name w:val="toc 1"/>
+    <w:basedOn w:val="Normal"/>
+    <w:next w:val="Normal"/>
+    <w:autoRedefine/>
+    <w:uiPriority w:val="39"/>
+    <w:unhideWhenUsed/>
+    <w:rsid w:val="008E5C03"/>
+    <w:pPr>
+      <w:tabs>
+        <w:tab w:val="right" w:leader="dot" w:pos="9926"/>
+      </w:tabs>
+      <w:spacing w:before="120"/>
+    </w:pPr>
+    <w:rPr>
+      <w:rFonts w:asciiTheme="majorHAnsi" w:hAnsiTheme="majorHAnsi"/>
+      <w:b/>
+      <w:color w:val="548DD4"/>
+    </w:rPr>
+  </w:style>
+  <w:style w:type="paragraph" w:styleId="TOC2">
+    <w:name w:val="toc 2"/>
+    <w:basedOn w:val="Normal"/>
+    <w:next w:val="Normal"/>
+    <w:autoRedefine/>
+    <w:uiPriority w:val="39"/>
+    <w:unhideWhenUsed/>
+    <w:rsid w:val="00AF6D45"/>
+    <w:rPr>
+      <w:sz w:val="22"/>
+      <w:szCs w:val="22"/>
+    </w:rPr>
+  </w:style>
+  <w:style w:type="paragraph" w:styleId="TOC3">
+    <w:name w:val="toc 3"/>
+    <w:basedOn w:val="Normal"/>
+    <w:next w:val="Normal"/>
+    <w:autoRedefine/>
+    <w:uiPriority w:val="39"/>
+    <w:unhideWhenUsed/>
+    <w:rsid w:val="00AF6D45"/>
+    <w:pPr>
+      <w:ind w:left="240"/>
+    </w:pPr>
+    <w:rPr>
+      <w:i/>
+      <w:sz w:val="22"/>
+      <w:szCs w:val="22"/>
+    </w:rPr>
+  </w:style>
+  <w:style w:type="paragraph" w:styleId="TOC4">
+    <w:name w:val="toc 4"/>
+    <w:basedOn w:val="Normal"/>
+    <w:next w:val="Normal"/>
+    <w:autoRedefine/>
+    <w:uiPriority w:val="39"/>
+    <w:unhideWhenUsed/>
+    <w:rsid w:val="00AF6D45"/>
+    <w:pPr>
+      <w:pBdr>
+        <w:between w:val="double" w:sz="6" w:space="0" w:color="auto"/>
+      </w:pBdr>
+      <w:ind w:left="480"/>
+    </w:pPr>
+    <w:rPr>
+      <w:sz w:val="20"/>
+      <w:szCs w:val="20"/>
+    </w:rPr>
+  </w:style>
+  <w:style w:type="paragraph" w:styleId="TOC5">
+    <w:name w:val="toc 5"/>
+    <w:basedOn w:val="Normal"/>
+    <w:next w:val="Normal"/>
+    <w:autoRedefine/>
+    <w:uiPriority w:val="39"/>
+    <w:unhideWhenUsed/>
+    <w:rsid w:val="00AF6D45"/>
+    <w:pPr>
+      <w:pBdr>
+        <w:between w:val="double" w:sz="6" w:space="0" w:color="auto"/>
+      </w:pBdr>
+      <w:ind w:left="720"/>
+    </w:pPr>
+    <w:rPr>
+      <w:sz w:val="20"/>
+      <w:szCs w:val="20"/>
+    </w:rPr>
+  </w:style>
+  <w:style w:type="paragraph" w:styleId="TOC6">
+    <w:name w:val="toc 6"/>
+    <w:basedOn w:val="Normal"/>
+    <w:next w:val="Normal"/>
+    <w:autoRedefine/>
+    <w:uiPriority w:val="39"/>
+    <w:unhideWhenUsed/>
+    <w:rsid w:val="00AF6D45"/>
+    <w:pPr>
+      <w:pBdr>
+        <w:between w:val="double" w:sz="6" w:space="0" w:color="auto"/>
+      </w:pBdr>
+      <w:ind w:left="960"/>
+    </w:pPr>
+    <w:rPr>
+      <w:sz w:val="20"/>
+      <w:szCs w:val="20"/>
+    </w:rPr>
+  </w:style>
+  <w:style w:type="paragraph" w:styleId="TOC7">
+    <w:name w:val="toc 7"/>
+    <w:basedOn w:val="Normal"/>
+    <w:next w:val="Normal"/>
+    <w:autoRedefine/>
+    <w:uiPriority w:val="39"/>
+    <w:unhideWhenUsed/>
+    <w:rsid w:val="00AF6D45"/>
+    <w:pPr>
+      <w:pBdr>
+        <w:between w:val="double" w:sz="6" w:space="0" w:color="auto"/>
+      </w:pBdr>
+      <w:ind w:left="1200"/>
+    </w:pPr>
+    <w:rPr>
+      <w:sz w:val="20"/>
+      <w:szCs w:val="20"/>
+    </w:rPr>
+  </w:style>
+  <w:style w:type="paragraph" w:styleId="TOC8">
+    <w:name w:val="toc 8"/>
+    <w:basedOn w:val="Normal"/>
+    <w:next w:val="Normal"/>
+    <w:autoRedefine/>
+    <w:uiPriority w:val="39"/>
+    <w:unhideWhenUsed/>
+    <w:rsid w:val="00AF6D45"/>
+    <w:pPr>
+      <w:pBdr>
+        <w:between w:val="double" w:sz="6" w:space="0" w:color="auto"/>
+      </w:pBdr>
+      <w:ind w:left="1440"/>
+    </w:pPr>
+    <w:rPr>
+      <w:sz w:val="20"/>
+      <w:szCs w:val="20"/>
+    </w:rPr>
+  </w:style>
+  <w:style w:type="paragraph" w:styleId="TOC9">
+    <w:name w:val="toc 9"/>
+    <w:basedOn w:val="Normal"/>
+    <w:next w:val="Normal"/>
+    <w:autoRedefine/>
+    <w:uiPriority w:val="39"/>
+    <w:unhideWhenUsed/>
+    <w:rsid w:val="00AF6D45"/>
+    <w:pPr>
+      <w:pBdr>
+        <w:between w:val="double" w:sz="6" w:space="0" w:color="auto"/>
+      </w:pBdr>
+      <w:ind w:left="1680"/>
+    </w:pPr>
+    <w:rPr>
+      <w:sz w:val="20"/>
+      <w:szCs w:val="20"/>
+    </w:rPr>
+  </w:style>
+  <w:style w:type="character" w:customStyle="1" w:styleId="Heading1Char">
+    <w:name w:val="Heading 1 Char"/>
+    <w:basedOn w:val="DefaultParagraphFont"/>
+    <w:link w:val="Heading1"/>
+    <w:uiPriority w:val="9"/>
+    <w:rsid w:val="00AF6D45"/>
+    <w:rPr>
+      <w:rFonts w:asciiTheme="majorHAnsi" w:eastAsiaTheme="majorEastAsia" w:hAnsiTheme="majorHAnsi" w:cstheme="majorBidi"/>
+      <w:b/>
+      <w:bCs/>
+      <w:color w:val="345A8A" w:themeColor="accent1" w:themeShade="B5"/>
+      <w:sz w:val="32"/>
+      <w:szCs w:val="32"/>
+    </w:rPr>
+  </w:style>
+  <w:style w:type="character" w:customStyle="1" w:styleId="Heading2Char">
+    <w:name w:val="Heading 2 Char"/>
+    <w:basedOn w:val="DefaultParagraphFont"/>
+    <w:link w:val="Heading2"/>
+    <w:uiPriority w:val="9"/>
+    <w:rsid w:val="00BD6508"/>
+    <w:rPr>
+      <w:rFonts w:asciiTheme="majorHAnsi" w:eastAsiaTheme="majorEastAsia" w:hAnsiTheme="majorHAnsi" w:cstheme="majorBidi"/>
+      <w:b/>
+      <w:bCs/>
+      <w:color w:val="4F81BD" w:themeColor="accent1"/>
+      <w:sz w:val="26"/>
+      <w:szCs w:val="26"/>
+    </w:rPr>
+  </w:style>
+  <w:style w:type="paragraph" w:styleId="Header">
+    <w:name w:val="header"/>
+    <w:basedOn w:val="Normal"/>
+    <w:link w:val="HeaderChar"/>
+    <w:uiPriority w:val="99"/>
+    <w:unhideWhenUsed/>
+    <w:rsid w:val="0053627A"/>
+    <w:pPr>
+      <w:tabs>
+        <w:tab w:val="center" w:pos="4320"/>
+        <w:tab w:val="right" w:pos="8640"/>
+      </w:tabs>
+    </w:pPr>
+  </w:style>
+  <w:style w:type="character" w:customStyle="1" w:styleId="HeaderChar">
+    <w:name w:val="Header Char"/>
+    <w:basedOn w:val="DefaultParagraphFont"/>
+    <w:link w:val="Header"/>
+    <w:uiPriority w:val="99"/>
+    <w:rsid w:val="0053627A"/>
+  </w:style>
+  <w:style w:type="paragraph" w:styleId="Footer">
+    <w:name w:val="footer"/>
+    <w:basedOn w:val="Normal"/>
+    <w:link w:val="FooterChar"/>
+    <w:uiPriority w:val="99"/>
+    <w:unhideWhenUsed/>
+    <w:rsid w:val="0053627A"/>
+    <w:pPr>
+      <w:tabs>
+        <w:tab w:val="center" w:pos="4320"/>
+        <w:tab w:val="right" w:pos="8640"/>
+      </w:tabs>
+    </w:pPr>
+  </w:style>
+  <w:style w:type="character" w:customStyle="1" w:styleId="FooterChar">
+    <w:name w:val="Footer Char"/>
+    <w:basedOn w:val="DefaultParagraphFont"/>
+    <w:link w:val="Footer"/>
+    <w:uiPriority w:val="99"/>
+    <w:rsid w:val="0053627A"/>
   </w:style>
 </w:styles>
 </file>
@@ -1317,4 +8047,16 @@
   </a:objectDefaults>
   <a:extraClrSchemeLst/>
 </a:theme>
+</file>
+
+<file path=customXml/item1.xml><?xml version="1.0" encoding="utf-8"?>
+<b:Sources xmlns:b="http://schemas.openxmlformats.org/officeDocument/2006/bibliography" xmlns="http://schemas.openxmlformats.org/officeDocument/2006/bibliography" SelectedStyle="/APA.XSL" StyleName="APA"/>
+</file>
+
+<file path=customXml/itemProps1.xml><?xml version="1.0" encoding="utf-8"?>
+<ds:datastoreItem xmlns:ds="http://schemas.openxmlformats.org/officeDocument/2006/customXml" ds:itemID="{6B742D51-2B4E-5D46-A81D-69D351C92918}">
+  <ds:schemaRefs>
+    <ds:schemaRef ds:uri="http://schemas.openxmlformats.org/officeDocument/2006/bibliography"/>
+  </ds:schemaRefs>
+</ds:datastoreItem>
 </file>
--- a/DesignDoc.docx
+++ b/DesignDoc.docx
@@ -290,7 +290,7 @@
         <w:rPr>
           <w:noProof/>
         </w:rPr>
-        <w:instrText xml:space="preserve"> PAGEREF _Toc229302343 \h </w:instrText>
+        <w:instrText xml:space="preserve"> PAGEREF _Toc229324067 \h </w:instrText>
       </w:r>
       <w:r>
         <w:rPr>
@@ -331,7 +331,7 @@
         <w:rPr>
           <w:noProof/>
         </w:rPr>
-        <w:t>EXPECTED OUTPUT</w:t>
+        <w:t>EXPECTED OUTPUT (without tests)</w:t>
       </w:r>
       <w:r>
         <w:rPr>
@@ -349,7 +349,7 @@
         <w:rPr>
           <w:noProof/>
         </w:rPr>
-        <w:instrText xml:space="preserve"> PAGEREF _Toc229302344 \h </w:instrText>
+        <w:instrText xml:space="preserve"> PAGEREF _Toc229324068 \h </w:instrText>
       </w:r>
       <w:r>
         <w:rPr>
@@ -410,7 +410,7 @@
         <w:rPr>
           <w:noProof/>
         </w:rPr>
-        <w:instrText xml:space="preserve"> PAGEREF _Toc229302345 \h </w:instrText>
+        <w:instrText xml:space="preserve"> PAGEREF _Toc229324069 \h </w:instrText>
       </w:r>
       <w:r>
         <w:rPr>
@@ -471,7 +471,7 @@
         <w:rPr>
           <w:noProof/>
         </w:rPr>
-        <w:instrText xml:space="preserve"> PAGEREF _Toc229302346 \h </w:instrText>
+        <w:instrText xml:space="preserve"> PAGEREF _Toc229324070 \h </w:instrText>
       </w:r>
       <w:r>
         <w:rPr>
@@ -530,7 +530,7 @@
         <w:rPr>
           <w:noProof/>
         </w:rPr>
-        <w:instrText xml:space="preserve"> PAGEREF _Toc229302347 \h </w:instrText>
+        <w:instrText xml:space="preserve"> PAGEREF _Toc229324071 \h </w:instrText>
       </w:r>
       <w:r>
         <w:rPr>
@@ -571,7 +571,7 @@
         <w:rPr>
           <w:noProof/>
         </w:rPr>
-        <w:t>CLASS DIAGRAM</w:t>
+        <w:t>ARCHITECTURE</w:t>
       </w:r>
       <w:r>
         <w:rPr>
@@ -589,7 +589,7 @@
         <w:rPr>
           <w:noProof/>
         </w:rPr>
-        <w:instrText xml:space="preserve"> PAGEREF _Toc229302348 \h </w:instrText>
+        <w:instrText xml:space="preserve"> PAGEREF _Toc229324072 \h </w:instrText>
       </w:r>
       <w:r>
         <w:rPr>
@@ -630,7 +630,7 @@
         <w:rPr>
           <w:noProof/>
         </w:rPr>
-        <w:t>PROGRAM FLOW</w:t>
+        <w:t>CLASS DIAGRAM</w:t>
       </w:r>
       <w:r>
         <w:rPr>
@@ -648,7 +648,7 @@
         <w:rPr>
           <w:noProof/>
         </w:rPr>
-        <w:instrText xml:space="preserve"> PAGEREF _Toc229302349 \h </w:instrText>
+        <w:instrText xml:space="preserve"> PAGEREF _Toc229324073 \h </w:instrText>
       </w:r>
       <w:r>
         <w:rPr>
@@ -689,6 +689,65 @@
         <w:rPr>
           <w:noProof/>
         </w:rPr>
+        <w:t>PROGRAM FLOW</w:t>
+      </w:r>
+      <w:r>
+        <w:rPr>
+          <w:noProof/>
+        </w:rPr>
+        <w:tab/>
+      </w:r>
+      <w:r>
+        <w:rPr>
+          <w:noProof/>
+        </w:rPr>
+        <w:fldChar w:fldCharType="begin"/>
+      </w:r>
+      <w:r>
+        <w:rPr>
+          <w:noProof/>
+        </w:rPr>
+        <w:instrText xml:space="preserve"> PAGEREF _Toc229324074 \h </w:instrText>
+      </w:r>
+      <w:r>
+        <w:rPr>
+          <w:noProof/>
+        </w:rPr>
+      </w:r>
+      <w:r>
+        <w:rPr>
+          <w:noProof/>
+        </w:rPr>
+        <w:fldChar w:fldCharType="separate"/>
+      </w:r>
+      <w:r>
+        <w:rPr>
+          <w:noProof/>
+        </w:rPr>
+        <w:t>15</w:t>
+      </w:r>
+      <w:r>
+        <w:rPr>
+          <w:noProof/>
+        </w:rPr>
+        <w:fldChar w:fldCharType="end"/>
+      </w:r>
+    </w:p>
+    <w:p>
+      <w:pPr>
+        <w:pStyle w:val="TOC1"/>
+        <w:rPr>
+          <w:rFonts w:asciiTheme="minorHAnsi" w:hAnsiTheme="minorHAnsi"/>
+          <w:b w:val="0"/>
+          <w:noProof/>
+          <w:color w:val="auto"/>
+          <w:lang w:eastAsia="ja-JP"/>
+        </w:rPr>
+      </w:pPr>
+      <w:r>
+        <w:rPr>
+          <w:noProof/>
+        </w:rPr>
         <w:t>FEATURES IMPLEMENTED CHECKLIST</w:t>
       </w:r>
       <w:r>
@@ -707,7 +766,7 @@
         <w:rPr>
           <w:noProof/>
         </w:rPr>
-        <w:instrText xml:space="preserve"> PAGEREF _Toc229302350 \h </w:instrText>
+        <w:instrText xml:space="preserve"> PAGEREF _Toc229324075 \h </w:instrText>
       </w:r>
       <w:r>
         <w:rPr>
@@ -724,7 +783,7 @@
         <w:rPr>
           <w:noProof/>
         </w:rPr>
-        <w:t>16</w:t>
+        <w:t>17</w:t>
       </w:r>
       <w:r>
         <w:rPr>
@@ -889,7 +948,7 @@
           <w:noProof/>
         </w:rPr>
       </w:pPr>
-      <w:bookmarkStart w:id="0" w:name="_Toc229302343"/>
+      <w:bookmarkStart w:id="0" w:name="_Toc229324067"/>
       <w:r>
         <w:rPr>
           <w:noProof/>
@@ -1226,6 +1285,52 @@
           <w:rFonts w:asciiTheme="majorHAnsi" w:hAnsiTheme="majorHAnsi"/>
         </w:rPr>
       </w:pPr>
+      <w:r>
+        <w:rPr>
+          <w:rFonts w:asciiTheme="majorHAnsi" w:hAnsiTheme="majorHAnsi"/>
+        </w:rPr>
+        <w:t xml:space="preserve">Note: Large files like DesignDoc.docx, DesignDoc.pdf and Large.jpg take a considerable time to transfer especially with our version of </w:t>
+      </w:r>
+      <w:proofErr w:type="spellStart"/>
+      <w:r>
+        <w:rPr>
+          <w:rFonts w:asciiTheme="majorHAnsi" w:hAnsiTheme="majorHAnsi"/>
+        </w:rPr>
+        <w:t>DatagramService</w:t>
+      </w:r>
+      <w:proofErr w:type="spellEnd"/>
+      <w:r>
+        <w:rPr>
+          <w:rFonts w:asciiTheme="majorHAnsi" w:hAnsiTheme="majorHAnsi"/>
+        </w:rPr>
+        <w:t xml:space="preserve"> (which includes Test Cases). Please be patient </w:t>
+      </w:r>
+      <w:r>
+        <w:rPr>
+          <w:rFonts w:asciiTheme="majorHAnsi" w:hAnsiTheme="majorHAnsi"/>
+        </w:rPr>
+        <w:sym w:font="Wingdings" w:char="F04A"/>
+      </w:r>
+    </w:p>
+    <w:p>
+      <w:pPr>
+        <w:pStyle w:val="ListParagraph"/>
+        <w:numPr>
+          <w:ilvl w:val="0"/>
+          <w:numId w:val="3"/>
+        </w:numPr>
+        <w:spacing w:line="360" w:lineRule="auto"/>
+        <w:jc w:val="both"/>
+        <w:rPr>
+          <w:rFonts w:asciiTheme="majorHAnsi" w:hAnsiTheme="majorHAnsi"/>
+        </w:rPr>
+      </w:pPr>
+      <w:r>
+        <w:rPr>
+          <w:rFonts w:asciiTheme="majorHAnsi" w:hAnsiTheme="majorHAnsi"/>
+        </w:rPr>
+        <w:t>The minimum and maximum delay introduced in the tests is 7.5 and 15 seconds respectively. We have considered the retransmission timer interval to be less than 15seconds during our testing. Please change delay according to timer interval if needed.</w:t>
+      </w:r>
     </w:p>
     <w:p>
       <w:pPr>
@@ -1248,88 +1353,25 @@
     </w:p>
     <w:p>
       <w:pPr>
-        <w:jc w:val="both"/>
-        <w:rPr>
-          <w:rFonts w:asciiTheme="majorHAnsi" w:hAnsiTheme="majorHAnsi"/>
-          <w:b/>
-          <w:noProof/>
-        </w:rPr>
-      </w:pPr>
-    </w:p>
-    <w:p>
-      <w:pPr>
-        <w:jc w:val="both"/>
-        <w:rPr>
-          <w:rFonts w:asciiTheme="majorHAnsi" w:hAnsiTheme="majorHAnsi"/>
-          <w:b/>
-          <w:noProof/>
-        </w:rPr>
-      </w:pPr>
-    </w:p>
-    <w:p>
-      <w:pPr>
-        <w:jc w:val="both"/>
-        <w:rPr>
-          <w:rFonts w:asciiTheme="majorHAnsi" w:hAnsiTheme="majorHAnsi"/>
-          <w:b/>
-          <w:noProof/>
-        </w:rPr>
-      </w:pPr>
-    </w:p>
-    <w:p>
-      <w:pPr>
-        <w:jc w:val="both"/>
-        <w:rPr>
-          <w:rFonts w:asciiTheme="majorHAnsi" w:hAnsiTheme="majorHAnsi"/>
-          <w:b/>
-          <w:noProof/>
-        </w:rPr>
-      </w:pPr>
-    </w:p>
-    <w:p>
-      <w:pPr>
-        <w:jc w:val="both"/>
-        <w:rPr>
-          <w:rFonts w:asciiTheme="majorHAnsi" w:hAnsiTheme="majorHAnsi"/>
-          <w:b/>
-          <w:noProof/>
-        </w:rPr>
-      </w:pPr>
-    </w:p>
-    <w:p>
-      <w:pPr>
-        <w:jc w:val="both"/>
-        <w:rPr>
-          <w:rFonts w:asciiTheme="majorHAnsi" w:hAnsiTheme="majorHAnsi"/>
-          <w:b/>
-          <w:noProof/>
-        </w:rPr>
-      </w:pPr>
-    </w:p>
-    <w:p>
-      <w:pPr>
         <w:pStyle w:val="Heading1"/>
         <w:jc w:val="both"/>
         <w:rPr>
           <w:noProof/>
         </w:rPr>
       </w:pPr>
-    </w:p>
-    <w:p>
-      <w:pPr>
-        <w:pStyle w:val="Heading1"/>
-        <w:jc w:val="both"/>
-        <w:rPr>
-          <w:noProof/>
-        </w:rPr>
-      </w:pPr>
-      <w:bookmarkStart w:id="1" w:name="_Toc229302344"/>
+      <w:bookmarkStart w:id="1" w:name="_Toc229324068"/>
       <w:r>
         <w:rPr>
           <w:noProof/>
         </w:rPr>
         <w:t>EXPECTED OUTPUT</w:t>
       </w:r>
+      <w:r>
+        <w:rPr>
+          <w:noProof/>
+        </w:rPr>
+        <w:t xml:space="preserve"> (without tests)</w:t>
+      </w:r>
       <w:bookmarkEnd w:id="1"/>
     </w:p>
     <w:p>
@@ -1340,7 +1382,7 @@
           <w:noProof/>
         </w:rPr>
       </w:pPr>
-      <w:bookmarkStart w:id="2" w:name="_Toc229302345"/>
+      <w:bookmarkStart w:id="2" w:name="_Toc229324069"/>
       <w:r>
         <w:rPr>
           <w:noProof/>
@@ -1652,13 +1694,44 @@
           <w:noProof/>
         </w:rPr>
       </w:pPr>
-      <w:r>
-        <w:rPr>
-          <w:rFonts w:asciiTheme="majorHAnsi" w:hAnsiTheme="majorHAnsi"/>
-          <w:b/>
-          <w:noProof/>
-        </w:rPr>
-        <w:lastRenderedPageBreak/>
+    </w:p>
+    <w:p>
+      <w:pPr>
+        <w:jc w:val="both"/>
+        <w:rPr>
+          <w:rFonts w:asciiTheme="majorHAnsi" w:hAnsiTheme="majorHAnsi"/>
+          <w:b/>
+          <w:noProof/>
+        </w:rPr>
+      </w:pPr>
+    </w:p>
+    <w:p>
+      <w:pPr>
+        <w:jc w:val="both"/>
+        <w:rPr>
+          <w:rFonts w:asciiTheme="majorHAnsi" w:hAnsiTheme="majorHAnsi"/>
+          <w:b/>
+          <w:noProof/>
+        </w:rPr>
+      </w:pPr>
+    </w:p>
+    <w:p>
+      <w:pPr>
+        <w:jc w:val="both"/>
+        <w:rPr>
+          <w:rFonts w:asciiTheme="majorHAnsi" w:hAnsiTheme="majorHAnsi"/>
+          <w:b/>
+          <w:noProof/>
+        </w:rPr>
+      </w:pPr>
+      <w:bookmarkStart w:id="3" w:name="_GoBack"/>
+      <w:bookmarkEnd w:id="3"/>
+      <w:r>
+        <w:rPr>
+          <w:rFonts w:asciiTheme="majorHAnsi" w:hAnsiTheme="majorHAnsi"/>
+          <w:b/>
+          <w:noProof/>
+        </w:rPr>
         <w:t>FTP Server:</w:t>
       </w:r>
     </w:p>
@@ -1827,15 +1900,14 @@
           <w:noProof/>
         </w:rPr>
       </w:pPr>
-      <w:bookmarkStart w:id="3" w:name="_Toc229302346"/>
-      <w:r>
-        <w:rPr>
-          <w:noProof/>
-        </w:rPr>
-        <w:lastRenderedPageBreak/>
+      <w:bookmarkStart w:id="4" w:name="_Toc229324070"/>
+      <w:r>
+        <w:rPr>
+          <w:noProof/>
+        </w:rPr>
         <w:t>Example 2: With fragmentation &amp; reassembly (File size in this example: 40,280 bytes)</w:t>
       </w:r>
-      <w:bookmarkEnd w:id="3"/>
+      <w:bookmarkEnd w:id="4"/>
     </w:p>
     <w:p>
       <w:pPr>
@@ -1967,7 +2039,6 @@
           <w:b/>
           <w:noProof/>
         </w:rPr>
-        <w:lastRenderedPageBreak/>
         <w:drawing>
           <wp:inline distT="0" distB="0" distL="0" distR="0" wp14:anchorId="3FAEFD44" wp14:editId="24D49233">
             <wp:extent cx="3903345" cy="2934335"/>
@@ -2335,7 +2406,6 @@
           <w:b/>
           <w:noProof/>
         </w:rPr>
-        <w:lastRenderedPageBreak/>
         <w:t>FTP Server:</w:t>
       </w:r>
     </w:p>
@@ -2471,7 +2541,6 @@
           <w:b/>
           <w:noProof/>
         </w:rPr>
-        <w:lastRenderedPageBreak/>
         <w:drawing>
           <wp:inline distT="0" distB="0" distL="0" distR="0" wp14:anchorId="06CFEF4C" wp14:editId="4AD6A309">
             <wp:extent cx="4721860" cy="6932930"/>
@@ -2619,7 +2688,6 @@
           <w:b/>
           <w:noProof/>
         </w:rPr>
-        <w:lastRenderedPageBreak/>
         <w:drawing>
           <wp:inline distT="0" distB="0" distL="0" distR="0" wp14:anchorId="330D55D6" wp14:editId="61B90B6B">
             <wp:extent cx="4721860" cy="7083425"/>
@@ -2757,7 +2825,6 @@
           <w:b/>
           <w:noProof/>
         </w:rPr>
-        <w:lastRenderedPageBreak/>
         <w:drawing>
           <wp:inline distT="0" distB="0" distL="0" distR="0" wp14:anchorId="18E67578" wp14:editId="18B37A3D">
             <wp:extent cx="4422140" cy="5759450"/>
@@ -2832,7 +2899,6 @@
         <w:rPr>
           <w:noProof/>
         </w:rPr>
-        <w:lastRenderedPageBreak/>
         <w:drawing>
           <wp:inline distT="0" distB="0" distL="0" distR="0" wp14:anchorId="599D4AA8" wp14:editId="00630F02">
             <wp:extent cx="4449445" cy="7219950"/>
@@ -2911,15 +2977,14 @@
           <w:noProof/>
         </w:rPr>
       </w:pPr>
-      <w:bookmarkStart w:id="4" w:name="_Toc229302347"/>
-      <w:r>
-        <w:rPr>
-          <w:noProof/>
-        </w:rPr>
-        <w:lastRenderedPageBreak/>
+      <w:bookmarkStart w:id="5" w:name="_Toc229324071"/>
+      <w:r>
+        <w:rPr>
+          <w:noProof/>
+        </w:rPr>
         <w:t>PROTOCOL SPECIFICATIONS</w:t>
       </w:r>
-      <w:bookmarkEnd w:id="4"/>
+      <w:bookmarkEnd w:id="5"/>
     </w:p>
     <w:p>
       <w:pPr>
@@ -3369,7 +3434,7 @@
                 <v:stroke joinstyle="miter"/>
                 <v:path gradientshapeok="t" o:connecttype="rect"/>
               </v:shapetype>
-              <v:shape id="Text Box 11" o:spid="_x0000_s1026" type="#_x0000_t202" style="position:absolute;left:0;text-align:left;margin-left:441pt;margin-top:18.8pt;width:90pt;height:27pt;z-index:251668480;visibility:visible;mso-wrap-style:square;mso-width-percent:0;mso-height-percent:0;mso-wrap-distance-left:9pt;mso-wrap-distance-top:0;mso-wrap-distance-right:9pt;mso-wrap-distance-bottom:0;mso-position-horizontal:absolute;mso-position-horizontal-relative:text;mso-position-vertical:absolute;mso-position-vertical-relative:text;mso-width-percent:0;mso-height-percent:0;mso-width-relative:margin;mso-height-relative:margin;v-text-anchor:top" o:gfxdata="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" filled="f" stroked="f">
+              <v:shape id="Text Box 11" o:spid="_x0000_s1026" type="#_x0000_t202" style="position:absolute;left:0;text-align:left;margin-left:441pt;margin-top:18.8pt;width:90pt;height:27pt;z-index:251668480;visibility:visible;mso-wrap-style:square;mso-width-percent:0;mso-height-percent:0;mso-wrap-distance-left:9pt;mso-wrap-distance-top:0;mso-wrap-distance-right:9pt;mso-wrap-distance-bottom:0;mso-position-horizontal:absolute;mso-position-horizontal-relative:text;mso-position-vertical:absolute;mso-position-vertical-relative:text;mso-width-percent:0;mso-height-percent:0;mso-width-relative:margin;mso-height-relative:margin;v-text-anchor:top" o:gfxdata="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" filled="f" stroked="f">
                 <v:textbox>
                   <w:txbxContent>
                     <w:p>
@@ -3692,7 +3757,7 @@
           </mc:Choice>
           <mc:Fallback>
             <w:pict>
-              <v:shape id="Text Box 17" o:spid="_x0000_s1027" type="#_x0000_t202" style="position:absolute;left:0;text-align:left;margin-left:270pt;margin-top:18.8pt;width:2in;height:27pt;z-index:251664384;visibility:visible;mso-wrap-style:square;mso-width-percent:0;mso-height-percent:0;mso-wrap-distance-left:9pt;mso-wrap-distance-top:0;mso-wrap-distance-right:9pt;mso-wrap-distance-bottom:0;mso-position-horizontal:absolute;mso-position-horizontal-relative:text;mso-position-vertical:absolute;mso-position-vertical-relative:text;mso-width-percent:0;mso-height-percent:0;mso-width-relative:margin;mso-height-relative:margin;v-text-anchor:top" o:gfxdata="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" filled="f" stroked="f">
+              <v:shape id="Text Box 17" o:spid="_x0000_s1027" type="#_x0000_t202" style="position:absolute;left:0;text-align:left;margin-left:270pt;margin-top:18.8pt;width:2in;height:27pt;z-index:251664384;visibility:visible;mso-wrap-style:square;mso-width-percent:0;mso-height-percent:0;mso-wrap-distance-left:9pt;mso-wrap-distance-top:0;mso-wrap-distance-right:9pt;mso-wrap-distance-bottom:0;mso-position-horizontal:absolute;mso-position-horizontal-relative:text;mso-position-vertical:absolute;mso-position-vertical-relative:text;mso-width-percent:0;mso-height-percent:0;mso-width-relative:margin;mso-height-relative:margin;v-text-anchor:top" o:gfxdata="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" filled="f" stroked="f">
                 <v:textbox>
                   <w:txbxContent>
                     <w:p>
@@ -3795,7 +3860,7 @@
           </mc:Choice>
           <mc:Fallback>
             <w:pict>
-              <v:shape id="Text Box 15" o:spid="_x0000_s1028" type="#_x0000_t202" style="position:absolute;left:0;text-align:left;margin-left:63pt;margin-top:18.8pt;width:108pt;height:27pt;z-index:251660288;visibility:visible;mso-wrap-style:square;mso-width-percent:0;mso-height-percent:0;mso-wrap-distance-left:9pt;mso-wrap-distance-top:0;mso-wrap-distance-right:9pt;mso-wrap-distance-bottom:0;mso-position-horizontal:absolute;mso-position-horizontal-relative:text;mso-position-vertical:absolute;mso-position-vertical-relative:text;mso-width-percent:0;mso-height-percent:0;mso-width-relative:margin;mso-height-relative:margin;v-text-anchor:top" o:gfxdata="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" filled="f" stroked="f">
+              <v:shape id="Text Box 15" o:spid="_x0000_s1028" type="#_x0000_t202" style="position:absolute;left:0;text-align:left;margin-left:63pt;margin-top:18.8pt;width:108pt;height:27pt;z-index:251660288;visibility:visible;mso-wrap-style:square;mso-width-percent:0;mso-height-percent:0;mso-wrap-distance-left:9pt;mso-wrap-distance-top:0;mso-wrap-distance-right:9pt;mso-wrap-distance-bottom:0;mso-position-horizontal:absolute;mso-position-horizontal-relative:text;mso-position-vertical:absolute;mso-position-vertical-relative:text;mso-width-percent:0;mso-height-percent:0;mso-width-relative:margin;mso-height-relative:margin;v-text-anchor:top" o:gfxdata="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" filled="f" stroked="f">
                 <v:textbox>
                   <w:txbxContent>
                     <w:p>
@@ -4335,21 +4400,124 @@
     </w:p>
     <w:p>
       <w:pPr>
+        <w:rPr>
+          <w:rFonts w:asciiTheme="majorHAnsi" w:eastAsiaTheme="majorEastAsia" w:hAnsiTheme="majorHAnsi" w:cstheme="majorBidi"/>
+          <w:b/>
+          <w:bCs/>
+          <w:noProof/>
+          <w:color w:val="345A8A" w:themeColor="accent1" w:themeShade="B5"/>
+          <w:sz w:val="32"/>
+          <w:szCs w:val="32"/>
+        </w:rPr>
+      </w:pPr>
+      <w:r>
+        <w:rPr>
+          <w:noProof/>
+        </w:rPr>
+        <w:br w:type="page"/>
+      </w:r>
+    </w:p>
+    <w:p>
+      <w:pPr>
         <w:pStyle w:val="Heading1"/>
-        <w:jc w:val="both"/>
-        <w:rPr>
-          <w:noProof/>
-        </w:rPr>
-      </w:pPr>
-      <w:bookmarkStart w:id="5" w:name="_Toc229302348"/>
-      <w:r>
-        <w:rPr>
-          <w:noProof/>
-        </w:rPr>
-        <w:lastRenderedPageBreak/>
+        <w:rPr>
+          <w:noProof/>
+        </w:rPr>
+      </w:pPr>
+      <w:bookmarkStart w:id="6" w:name="_Toc229324072"/>
+      <w:r>
+        <w:rPr>
+          <w:noProof/>
+        </w:rPr>
+        <w:t>ARCHITECTURE</w:t>
+      </w:r>
+      <w:bookmarkEnd w:id="6"/>
+    </w:p>
+    <w:p>
+      <w:pPr>
+        <w:pStyle w:val="Heading1"/>
+        <w:rPr>
+          <w:noProof/>
+        </w:rPr>
+      </w:pPr>
+      <w:r>
+        <w:rPr>
+          <w:noProof/>
+        </w:rPr>
+        <w:drawing>
+          <wp:inline distT="0" distB="0" distL="0" distR="0" wp14:anchorId="201E6367" wp14:editId="35DAC14C">
+            <wp:extent cx="6068343" cy="7857644"/>
+            <wp:effectExtent l="25400" t="25400" r="27940" b="16510"/>
+            <wp:docPr id="13" name="Picture 1"/>
+            <wp:cNvGraphicFramePr>
+              <a:graphicFrameLocks xmlns:a="http://schemas.openxmlformats.org/drawingml/2006/main" noChangeAspect="1"/>
+            </wp:cNvGraphicFramePr>
+            <a:graphic xmlns:a="http://schemas.openxmlformats.org/drawingml/2006/main">
+              <a:graphicData uri="http://schemas.openxmlformats.org/drawingml/2006/picture">
+                <pic:pic xmlns:pic="http://schemas.openxmlformats.org/drawingml/2006/picture">
+                  <pic:nvPicPr>
+                    <pic:cNvPr id="0" name="Picture 1"/>
+                    <pic:cNvPicPr>
+                      <a:picLocks noChangeAspect="1" noChangeArrowheads="1"/>
+                    </pic:cNvPicPr>
+                  </pic:nvPicPr>
+                  <pic:blipFill>
+                    <a:blip r:embed="rId18">
+                      <a:extLst>
+                        <a:ext uri="{28A0092B-C50C-407E-A947-70E740481C1C}">
+                          <a14:useLocalDpi xmlns:a14="http://schemas.microsoft.com/office/drawing/2010/main" val="0"/>
+                        </a:ext>
+                      </a:extLst>
+                    </a:blip>
+                    <a:srcRect/>
+                    <a:stretch>
+                      <a:fillRect/>
+                    </a:stretch>
+                  </pic:blipFill>
+                  <pic:spPr bwMode="auto">
+                    <a:xfrm>
+                      <a:off x="0" y="0"/>
+                      <a:ext cx="6069077" cy="7858594"/>
+                    </a:xfrm>
+                    <a:prstGeom prst="rect">
+                      <a:avLst/>
+                    </a:prstGeom>
+                    <a:noFill/>
+                    <a:ln w="19050">
+                      <a:solidFill>
+                        <a:schemeClr val="tx1"/>
+                      </a:solidFill>
+                    </a:ln>
+                  </pic:spPr>
+                </pic:pic>
+              </a:graphicData>
+            </a:graphic>
+          </wp:inline>
+        </w:drawing>
+      </w:r>
+      <w:r>
+        <w:rPr>
+          <w:noProof/>
+        </w:rPr>
+        <w:br w:type="page"/>
+      </w:r>
+    </w:p>
+    <w:p>
+      <w:pPr>
+        <w:pStyle w:val="Heading1"/>
+        <w:jc w:val="both"/>
+        <w:rPr>
+          <w:noProof/>
+        </w:rPr>
+      </w:pPr>
+      <w:bookmarkStart w:id="7" w:name="_Toc229324073"/>
+      <w:r>
+        <w:rPr>
+          <w:noProof/>
+        </w:rPr>
         <w:t>CLASS DIAGRAM</w:t>
       </w:r>
-      <w:bookmarkEnd w:id="5"/>
+      <w:bookmarkEnd w:id="7"/>
     </w:p>
     <w:p>
       <w:pPr>
@@ -4381,7 +4549,7 @@
                     </pic:cNvPicPr>
                   </pic:nvPicPr>
                   <pic:blipFill>
-                    <a:blip r:embed="rId18">
+                    <a:blip r:embed="rId19">
                       <a:extLst>
                         <a:ext uri="{28A0092B-C50C-407E-A947-70E740481C1C}">
                           <a14:useLocalDpi xmlns:a14="http://schemas.microsoft.com/office/drawing/2010/main" val="0"/>
@@ -4524,12 +4692,11 @@
         <w:pStyle w:val="Heading1"/>
         <w:jc w:val="both"/>
       </w:pPr>
-      <w:bookmarkStart w:id="6" w:name="_Toc229302349"/>
-      <w:r>
-        <w:lastRenderedPageBreak/>
+      <w:bookmarkStart w:id="8" w:name="_Toc229324074"/>
+      <w:r>
         <w:t>PROGRAM FLOW</w:t>
       </w:r>
-      <w:bookmarkEnd w:id="6"/>
+      <w:bookmarkEnd w:id="8"/>
     </w:p>
     <w:p>
       <w:pPr>
@@ -5590,12 +5757,11 @@
         <w:pStyle w:val="Heading1"/>
         <w:jc w:val="both"/>
       </w:pPr>
-      <w:bookmarkStart w:id="7" w:name="_Toc229302350"/>
-      <w:r>
-        <w:lastRenderedPageBreak/>
+      <w:bookmarkStart w:id="9" w:name="_Toc229324075"/>
+      <w:r>
         <w:t>FEATURES IMPLEMENTED CHECKLIST</w:t>
       </w:r>
-      <w:bookmarkEnd w:id="7"/>
+      <w:bookmarkEnd w:id="9"/>
     </w:p>
     <w:p>
       <w:pPr>
@@ -5889,8 +6055,12 @@
         </w:rPr>
         <w:t>Test cases</w:t>
       </w:r>
-      <w:bookmarkStart w:id="8" w:name="_GoBack"/>
-      <w:bookmarkEnd w:id="8"/>
+      <w:r>
+        <w:rPr>
+          <w:rFonts w:asciiTheme="majorHAnsi" w:hAnsiTheme="majorHAnsi"/>
+        </w:rPr>
+        <w:t xml:space="preserve"> (Extra-credit)</w:t>
+      </w:r>
     </w:p>
     <w:sectPr>
       <w:pgSz w:w="12240" w:h="15840"/>
@@ -6385,6 +6555,92 @@
     </w:lvl>
   </w:abstractNum>
   <w:abstractNum w:abstractNumId="5">
+    <w:nsid w:val="5345493D"/>
+    <w:multiLevelType w:val="hybridMultilevel"/>
+    <w:tmpl w:val="CEDC634C"/>
+    <w:lvl w:ilvl="0" w:tplc="0409000F">
+      <w:start w:val="1"/>
+      <w:numFmt w:val="decimal"/>
+      <w:lvlText w:val="%1."/>
+      <w:lvlJc w:val="left"/>
+      <w:pPr>
+        <w:ind w:left="360" w:hanging="360"/>
+      </w:pPr>
+    </w:lvl>
+    <w:lvl w:ilvl="1" w:tplc="04090019" w:tentative="1">
+      <w:start w:val="1"/>
+      <w:numFmt w:val="lowerLetter"/>
+      <w:lvlText w:val="%2."/>
+      <w:lvlJc w:val="left"/>
+      <w:pPr>
+        <w:ind w:left="1080" w:hanging="360"/>
+      </w:pPr>
+    </w:lvl>
+    <w:lvl w:ilvl="2" w:tplc="0409001B" w:tentative="1">
+      <w:start w:val="1"/>
+      <w:numFmt w:val="lowerRoman"/>
+      <w:lvlText w:val="%3."/>
+      <w:lvlJc w:val="right"/>
+      <w:pPr>
+        <w:ind w:left="1800" w:hanging="180"/>
+      </w:pPr>
+    </w:lvl>
+    <w:lvl w:ilvl="3" w:tplc="0409000F" w:tentative="1">
+      <w:start w:val="1"/>
+      <w:numFmt w:val="decimal"/>
+      <w:lvlText w:val="%4."/>
+      <w:lvlJc w:val="left"/>
+      <w:pPr>
+        <w:ind w:left="2520" w:hanging="360"/>
+      </w:pPr>
+    </w:lvl>
+    <w:lvl w:ilvl="4" w:tplc="04090019" w:tentative="1">
+      <w:start w:val="1"/>
+      <w:numFmt w:val="lowerLetter"/>
+      <w:lvlText w:val="%5."/>
+      <w:lvlJc w:val="left"/>
+      <w:pPr>
+        <w:ind w:left="3240" w:hanging="360"/>
+      </w:pPr>
+    </w:lvl>
+    <w:lvl w:ilvl="5" w:tplc="0409001B" w:tentative="1">
+      <w:start w:val="1"/>
+      <w:numFmt w:val="lowerRoman"/>
+      <w:lvlText w:val="%6."/>
+      <w:lvlJc w:val="right"/>
+      <w:pPr>
+        <w:ind w:left="3960" w:hanging="180"/>
+      </w:pPr>
+    </w:lvl>
+    <w:lvl w:ilvl="6" w:tplc="0409000F" w:tentative="1">
+      <w:start w:val="1"/>
+      <w:numFmt w:val="decimal"/>
+      <w:lvlText w:val="%7."/>
+      <w:lvlJc w:val="left"/>
+      <w:pPr>
+        <w:ind w:left="4680" w:hanging="360"/>
+      </w:pPr>
+    </w:lvl>
+    <w:lvl w:ilvl="7" w:tplc="04090019" w:tentative="1">
+      <w:start w:val="1"/>
+      <w:numFmt w:val="lowerLetter"/>
+      <w:lvlText w:val="%8."/>
+      <w:lvlJc w:val="left"/>
+      <w:pPr>
+        <w:ind w:left="5400" w:hanging="360"/>
+      </w:pPr>
+    </w:lvl>
+    <w:lvl w:ilvl="8" w:tplc="0409001B" w:tentative="1">
+      <w:start w:val="1"/>
+      <w:numFmt w:val="lowerRoman"/>
+      <w:lvlText w:val="%9."/>
+      <w:lvlJc w:val="right"/>
+      <w:pPr>
+        <w:ind w:left="6120" w:hanging="180"/>
+      </w:pPr>
+    </w:lvl>
+  </w:abstractNum>
+  <w:abstractNum w:abstractNumId="6">
     <w:nsid w:val="5A1F0E28"/>
     <w:multiLevelType w:val="hybridMultilevel"/>
     <w:tmpl w:val="8438C9B6"/>
@@ -6470,7 +6726,7 @@
       </w:pPr>
     </w:lvl>
   </w:abstractNum>
-  <w:abstractNum w:abstractNumId="6">
+  <w:abstractNum w:abstractNumId="7">
     <w:nsid w:val="66617663"/>
     <w:multiLevelType w:val="hybridMultilevel"/>
     <w:tmpl w:val="E654C108"/>
@@ -6556,10 +6812,10 @@
       </w:pPr>
     </w:lvl>
   </w:abstractNum>
-  <w:abstractNum w:abstractNumId="7">
+  <w:abstractNum w:abstractNumId="8">
     <w:nsid w:val="6DD14AF2"/>
     <w:multiLevelType w:val="hybridMultilevel"/>
-    <w:tmpl w:val="B0AADD7A"/>
+    <w:tmpl w:val="BD16720A"/>
     <w:lvl w:ilvl="0" w:tplc="0409000F">
       <w:start w:val="1"/>
       <w:numFmt w:val="decimal"/>
@@ -6649,22 +6905,25 @@
     <w:abstractNumId w:val="0"/>
   </w:num>
   <w:num w:numId="3">
-    <w:abstractNumId w:val="7"/>
+    <w:abstractNumId w:val="8"/>
   </w:num>
   <w:num w:numId="4">
-    <w:abstractNumId w:val="6"/>
+    <w:abstractNumId w:val="7"/>
   </w:num>
   <w:num w:numId="5">
     <w:abstractNumId w:val="3"/>
   </w:num>
   <w:num w:numId="6">
-    <w:abstractNumId w:val="5"/>
+    <w:abstractNumId w:val="6"/>
   </w:num>
   <w:num w:numId="7">
     <w:abstractNumId w:val="1"/>
   </w:num>
   <w:num w:numId="8">
     <w:abstractNumId w:val="4"/>
+  </w:num>
+  <w:num w:numId="9">
+    <w:abstractNumId w:val="5"/>
   </w:num>
 </w:numbering>
 </file>
@@ -8054,7 +8313,7 @@
 </file>
 
 <file path=customXml/itemProps1.xml><?xml version="1.0" encoding="utf-8"?>
-<ds:datastoreItem xmlns:ds="http://schemas.openxmlformats.org/officeDocument/2006/customXml" ds:itemID="{6B742D51-2B4E-5D46-A81D-69D351C92918}">
+<ds:datastoreItem xmlns:ds="http://schemas.openxmlformats.org/officeDocument/2006/customXml" ds:itemID="{EE6899FB-65D1-9842-B204-8946060FD2DC}">
   <ds:schemaRefs>
     <ds:schemaRef ds:uri="http://schemas.openxmlformats.org/officeDocument/2006/bibliography"/>
   </ds:schemaRefs>

--- a/DesignDoc.docx
+++ b/DesignDoc.docx
@@ -268,6 +268,8 @@
         </w:rPr>
         <w:fldChar w:fldCharType="separate"/>
       </w:r>
+      <w:bookmarkStart w:id="0" w:name="_GoBack"/>
+      <w:bookmarkEnd w:id="0"/>
       <w:r>
         <w:rPr>
           <w:noProof/>
@@ -290,7 +292,7 @@
         <w:rPr>
           <w:noProof/>
         </w:rPr>
-        <w:instrText xml:space="preserve"> PAGEREF _Toc229324067 \h </w:instrText>
+        <w:instrText xml:space="preserve"> PAGEREF _Toc229388963 \h </w:instrText>
       </w:r>
       <w:r>
         <w:rPr>
@@ -349,7 +351,7 @@
         <w:rPr>
           <w:noProof/>
         </w:rPr>
-        <w:instrText xml:space="preserve"> PAGEREF _Toc229324068 \h </w:instrText>
+        <w:instrText xml:space="preserve"> PAGEREF _Toc229388964 \h </w:instrText>
       </w:r>
       <w:r>
         <w:rPr>
@@ -366,7 +368,7 @@
         <w:rPr>
           <w:noProof/>
         </w:rPr>
-        <w:t>3</w:t>
+        <w:t>4</w:t>
       </w:r>
       <w:r>
         <w:rPr>
@@ -410,7 +412,7 @@
         <w:rPr>
           <w:noProof/>
         </w:rPr>
-        <w:instrText xml:space="preserve"> PAGEREF _Toc229324069 \h </w:instrText>
+        <w:instrText xml:space="preserve"> PAGEREF _Toc229388965 \h </w:instrText>
       </w:r>
       <w:r>
         <w:rPr>
@@ -427,7 +429,7 @@
         <w:rPr>
           <w:noProof/>
         </w:rPr>
-        <w:t>3</w:t>
+        <w:t>4</w:t>
       </w:r>
       <w:r>
         <w:rPr>
@@ -471,7 +473,7 @@
         <w:rPr>
           <w:noProof/>
         </w:rPr>
-        <w:instrText xml:space="preserve"> PAGEREF _Toc229324070 \h </w:instrText>
+        <w:instrText xml:space="preserve"> PAGEREF _Toc229388966 \h </w:instrText>
       </w:r>
       <w:r>
         <w:rPr>
@@ -488,7 +490,7 @@
         <w:rPr>
           <w:noProof/>
         </w:rPr>
-        <w:t>5</w:t>
+        <w:t>6</w:t>
       </w:r>
       <w:r>
         <w:rPr>
@@ -530,7 +532,7 @@
         <w:rPr>
           <w:noProof/>
         </w:rPr>
-        <w:instrText xml:space="preserve"> PAGEREF _Toc229324071 \h </w:instrText>
+        <w:instrText xml:space="preserve"> PAGEREF _Toc229388967 \h </w:instrText>
       </w:r>
       <w:r>
         <w:rPr>
@@ -547,7 +549,7 @@
         <w:rPr>
           <w:noProof/>
         </w:rPr>
-        <w:t>12</w:t>
+        <w:t>13</w:t>
       </w:r>
       <w:r>
         <w:rPr>
@@ -589,7 +591,7 @@
         <w:rPr>
           <w:noProof/>
         </w:rPr>
-        <w:instrText xml:space="preserve"> PAGEREF _Toc229324072 \h </w:instrText>
+        <w:instrText xml:space="preserve"> PAGEREF _Toc229388968 \h </w:instrText>
       </w:r>
       <w:r>
         <w:rPr>
@@ -606,7 +608,7 @@
         <w:rPr>
           <w:noProof/>
         </w:rPr>
-        <w:t>13</w:t>
+        <w:t>14</w:t>
       </w:r>
       <w:r>
         <w:rPr>
@@ -648,7 +650,7 @@
         <w:rPr>
           <w:noProof/>
         </w:rPr>
-        <w:instrText xml:space="preserve"> PAGEREF _Toc229324073 \h </w:instrText>
+        <w:instrText xml:space="preserve"> PAGEREF _Toc229388969 \h </w:instrText>
       </w:r>
       <w:r>
         <w:rPr>
@@ -665,7 +667,7 @@
         <w:rPr>
           <w:noProof/>
         </w:rPr>
-        <w:t>14</w:t>
+        <w:t>15</w:t>
       </w:r>
       <w:r>
         <w:rPr>
@@ -707,7 +709,7 @@
         <w:rPr>
           <w:noProof/>
         </w:rPr>
-        <w:instrText xml:space="preserve"> PAGEREF _Toc229324074 \h </w:instrText>
+        <w:instrText xml:space="preserve"> PAGEREF _Toc229388970 \h </w:instrText>
       </w:r>
       <w:r>
         <w:rPr>
@@ -724,7 +726,7 @@
         <w:rPr>
           <w:noProof/>
         </w:rPr>
-        <w:t>15</w:t>
+        <w:t>16</w:t>
       </w:r>
       <w:r>
         <w:rPr>
@@ -766,7 +768,7 @@
         <w:rPr>
           <w:noProof/>
         </w:rPr>
-        <w:instrText xml:space="preserve"> PAGEREF _Toc229324075 \h </w:instrText>
+        <w:instrText xml:space="preserve"> PAGEREF _Toc229388971 \h </w:instrText>
       </w:r>
       <w:r>
         <w:rPr>
@@ -783,7 +785,7 @@
         <w:rPr>
           <w:noProof/>
         </w:rPr>
-        <w:t>17</w:t>
+        <w:t>18</w:t>
       </w:r>
       <w:r>
         <w:rPr>
@@ -948,14 +950,14 @@
           <w:noProof/>
         </w:rPr>
       </w:pPr>
-      <w:bookmarkStart w:id="0" w:name="_Toc229324067"/>
+      <w:bookmarkStart w:id="1" w:name="_Toc229388963"/>
       <w:r>
         <w:rPr>
           <w:noProof/>
         </w:rPr>
         <w:t>INSTRUCTIONS TO RUN THE PROGRAM</w:t>
       </w:r>
-      <w:bookmarkEnd w:id="0"/>
+      <w:bookmarkEnd w:id="1"/>
     </w:p>
     <w:p>
       <w:pPr>
@@ -1113,7 +1115,19 @@
         <w:rPr>
           <w:rFonts w:asciiTheme="majorHAnsi" w:hAnsiTheme="majorHAnsi"/>
         </w:rPr>
-        <w:t xml:space="preserve"> FTPClient.java. (Note: Modify the Destination IP if running the client from a different machine) You will be prompted to enter the file name on the console window. Enter any file name from the following: </w:t>
+        <w:t xml:space="preserve"> FTPClient.java</w:t>
+      </w:r>
+      <w:r>
+        <w:rPr>
+          <w:rFonts w:asciiTheme="majorHAnsi" w:hAnsiTheme="majorHAnsi"/>
+        </w:rPr>
+        <w:t xml:space="preserve"> on different machines</w:t>
+      </w:r>
+      <w:r>
+        <w:rPr>
+          <w:rFonts w:asciiTheme="majorHAnsi" w:hAnsiTheme="majorHAnsi"/>
+        </w:rPr>
+        <w:t xml:space="preserve">. (Note: Modify the Destination IP if running the client from a different machine) You will be prompted to enter the file name on the console window. Enter any file name from the following: </w:t>
       </w:r>
     </w:p>
     <w:p>
@@ -1273,7 +1287,7 @@
         <w:rPr>
           <w:rFonts w:asciiTheme="majorHAnsi" w:hAnsiTheme="majorHAnsi"/>
         </w:rPr>
-        <w:t>Large.jpg</w:t>
+        <w:t>ClassDiagram.png</w:t>
       </w:r>
     </w:p>
     <w:p>
@@ -1289,7 +1303,7 @@
         <w:rPr>
           <w:rFonts w:asciiTheme="majorHAnsi" w:hAnsiTheme="majorHAnsi"/>
         </w:rPr>
-        <w:t xml:space="preserve">Note: Large files like DesignDoc.docx, DesignDoc.pdf and Large.jpg take a considerable time to transfer especially with our version of </w:t>
+        <w:t xml:space="preserve">Note: Large files like DesignDoc.docx, DesignDoc.pdf take a considerable time to transfer especially with our version of </w:t>
       </w:r>
       <w:proofErr w:type="spellStart"/>
       <w:r>
@@ -1331,6 +1345,171 @@
         </w:rPr>
         <w:t>The minimum and maximum delay introduced in the tests is 7.5 and 15 seconds respectively. We have considered the retransmission timer interval to be less than 15seconds during our testing. Please change delay according to timer interval if needed.</w:t>
       </w:r>
+      <w:r>
+        <w:rPr>
+          <w:rFonts w:asciiTheme="majorHAnsi" w:hAnsiTheme="majorHAnsi"/>
+        </w:rPr>
+        <w:t xml:space="preserve"> </w:t>
+      </w:r>
+    </w:p>
+    <w:p>
+      <w:pPr>
+        <w:pStyle w:val="ListParagraph"/>
+        <w:numPr>
+          <w:ilvl w:val="0"/>
+          <w:numId w:val="3"/>
+        </w:numPr>
+        <w:spacing w:line="360" w:lineRule="auto"/>
+        <w:jc w:val="both"/>
+        <w:rPr>
+          <w:rFonts w:asciiTheme="majorHAnsi" w:hAnsiTheme="majorHAnsi"/>
+        </w:rPr>
+      </w:pPr>
+      <w:r>
+        <w:rPr>
+          <w:rFonts w:asciiTheme="majorHAnsi" w:hAnsiTheme="majorHAnsi"/>
+        </w:rPr>
+        <w:t xml:space="preserve">Note: At times, due to </w:t>
+      </w:r>
+      <w:r>
+        <w:rPr>
+          <w:rFonts w:asciiTheme="majorHAnsi" w:hAnsiTheme="majorHAnsi"/>
+        </w:rPr>
+        <w:t>delay</w:t>
+      </w:r>
+      <w:r>
+        <w:rPr>
+          <w:rFonts w:asciiTheme="majorHAnsi" w:hAnsiTheme="majorHAnsi"/>
+        </w:rPr>
+        <w:t xml:space="preserve"> and dropped packets introduced by the test cases, the client program repeatedly sends the same acknowledgement (of the last packet correctly received) and it appears like the program is stuck. But please be patient, it will proceed to completion.</w:t>
+      </w:r>
+    </w:p>
+    <w:p>
+      <w:pPr>
+        <w:pStyle w:val="ListParagraph"/>
+        <w:spacing w:line="360" w:lineRule="auto"/>
+        <w:jc w:val="both"/>
+        <w:rPr>
+          <w:rFonts w:asciiTheme="majorHAnsi" w:hAnsiTheme="majorHAnsi"/>
+        </w:rPr>
+      </w:pPr>
+      <w:r>
+        <w:rPr>
+          <w:rFonts w:asciiTheme="majorHAnsi" w:hAnsiTheme="majorHAnsi"/>
+        </w:rPr>
+        <w:t>Test with smaller files like Sample1.txt or Small.gif in this case to test the logic.</w:t>
+      </w:r>
+    </w:p>
+    <w:p>
+      <w:pPr>
+        <w:pStyle w:val="ListParagraph"/>
+        <w:spacing w:line="360" w:lineRule="auto"/>
+        <w:ind w:left="360"/>
+        <w:jc w:val="both"/>
+        <w:rPr>
+          <w:rFonts w:asciiTheme="majorHAnsi" w:hAnsiTheme="majorHAnsi"/>
+        </w:rPr>
+      </w:pPr>
+    </w:p>
+    <w:p>
+      <w:pPr>
+        <w:pStyle w:val="ListParagraph"/>
+        <w:spacing w:line="360" w:lineRule="auto"/>
+        <w:jc w:val="both"/>
+        <w:rPr>
+          <w:rFonts w:asciiTheme="majorHAnsi" w:hAnsiTheme="majorHAnsi"/>
+        </w:rPr>
+      </w:pPr>
+    </w:p>
+    <w:p>
+      <w:pPr>
+        <w:pStyle w:val="ListParagraph"/>
+        <w:spacing w:line="360" w:lineRule="auto"/>
+        <w:jc w:val="both"/>
+        <w:rPr>
+          <w:rFonts w:asciiTheme="majorHAnsi" w:hAnsiTheme="majorHAnsi"/>
+        </w:rPr>
+      </w:pPr>
+    </w:p>
+    <w:p>
+      <w:pPr>
+        <w:pStyle w:val="ListParagraph"/>
+        <w:spacing w:line="360" w:lineRule="auto"/>
+        <w:jc w:val="both"/>
+        <w:rPr>
+          <w:rFonts w:asciiTheme="majorHAnsi" w:hAnsiTheme="majorHAnsi"/>
+        </w:rPr>
+      </w:pPr>
+    </w:p>
+    <w:p>
+      <w:pPr>
+        <w:pStyle w:val="ListParagraph"/>
+        <w:spacing w:line="360" w:lineRule="auto"/>
+        <w:jc w:val="both"/>
+        <w:rPr>
+          <w:rFonts w:asciiTheme="majorHAnsi" w:hAnsiTheme="majorHAnsi"/>
+        </w:rPr>
+      </w:pPr>
+    </w:p>
+    <w:p>
+      <w:pPr>
+        <w:pStyle w:val="ListParagraph"/>
+        <w:spacing w:line="360" w:lineRule="auto"/>
+        <w:jc w:val="both"/>
+        <w:rPr>
+          <w:rFonts w:asciiTheme="majorHAnsi" w:hAnsiTheme="majorHAnsi"/>
+        </w:rPr>
+      </w:pPr>
+    </w:p>
+    <w:p>
+      <w:pPr>
+        <w:pStyle w:val="ListParagraph"/>
+        <w:spacing w:line="360" w:lineRule="auto"/>
+        <w:jc w:val="both"/>
+        <w:rPr>
+          <w:rFonts w:asciiTheme="majorHAnsi" w:hAnsiTheme="majorHAnsi"/>
+        </w:rPr>
+      </w:pPr>
+    </w:p>
+    <w:p>
+      <w:pPr>
+        <w:pStyle w:val="ListParagraph"/>
+        <w:spacing w:line="360" w:lineRule="auto"/>
+        <w:jc w:val="both"/>
+        <w:rPr>
+          <w:rFonts w:asciiTheme="majorHAnsi" w:hAnsiTheme="majorHAnsi"/>
+        </w:rPr>
+      </w:pPr>
+    </w:p>
+    <w:p>
+      <w:pPr>
+        <w:pStyle w:val="ListParagraph"/>
+        <w:spacing w:line="360" w:lineRule="auto"/>
+        <w:jc w:val="both"/>
+        <w:rPr>
+          <w:rFonts w:asciiTheme="majorHAnsi" w:hAnsiTheme="majorHAnsi"/>
+        </w:rPr>
+      </w:pPr>
+    </w:p>
+    <w:p>
+      <w:pPr>
+        <w:pStyle w:val="ListParagraph"/>
+        <w:spacing w:line="360" w:lineRule="auto"/>
+        <w:jc w:val="both"/>
+        <w:rPr>
+          <w:rFonts w:asciiTheme="majorHAnsi" w:hAnsiTheme="majorHAnsi"/>
+        </w:rPr>
+      </w:pPr>
+    </w:p>
+    <w:p>
+      <w:pPr>
+        <w:pStyle w:val="ListParagraph"/>
+        <w:spacing w:line="360" w:lineRule="auto"/>
+        <w:jc w:val="both"/>
+        <w:rPr>
+          <w:rFonts w:asciiTheme="majorHAnsi" w:hAnsiTheme="majorHAnsi"/>
+        </w:rPr>
+      </w:pPr>
     </w:p>
     <w:p>
       <w:pPr>
@@ -1359,7 +1538,71 @@
           <w:noProof/>
         </w:rPr>
       </w:pPr>
-      <w:bookmarkStart w:id="1" w:name="_Toc229324068"/>
+    </w:p>
+    <w:p>
+      <w:pPr>
+        <w:pStyle w:val="Heading1"/>
+        <w:jc w:val="both"/>
+        <w:rPr>
+          <w:noProof/>
+        </w:rPr>
+      </w:pPr>
+    </w:p>
+    <w:p>
+      <w:pPr>
+        <w:pStyle w:val="Heading1"/>
+        <w:jc w:val="both"/>
+        <w:rPr>
+          <w:noProof/>
+        </w:rPr>
+      </w:pPr>
+    </w:p>
+    <w:p>
+      <w:pPr>
+        <w:pStyle w:val="Heading1"/>
+        <w:jc w:val="both"/>
+        <w:rPr>
+          <w:noProof/>
+        </w:rPr>
+      </w:pPr>
+    </w:p>
+    <w:p>
+      <w:pPr>
+        <w:pStyle w:val="Heading1"/>
+        <w:jc w:val="both"/>
+        <w:rPr>
+          <w:noProof/>
+        </w:rPr>
+      </w:pPr>
+    </w:p>
+    <w:p>
+      <w:pPr>
+        <w:rPr>
+          <w:rFonts w:asciiTheme="majorHAnsi" w:eastAsiaTheme="majorEastAsia" w:hAnsiTheme="majorHAnsi" w:cstheme="majorBidi"/>
+          <w:b/>
+          <w:bCs/>
+          <w:noProof/>
+          <w:color w:val="345A8A" w:themeColor="accent1" w:themeShade="B5"/>
+          <w:sz w:val="32"/>
+          <w:szCs w:val="32"/>
+        </w:rPr>
+      </w:pPr>
+      <w:r>
+        <w:rPr>
+          <w:noProof/>
+        </w:rPr>
+        <w:br w:type="page"/>
+      </w:r>
+    </w:p>
+    <w:p>
+      <w:pPr>
+        <w:pStyle w:val="Heading1"/>
+        <w:jc w:val="both"/>
+        <w:rPr>
+          <w:noProof/>
+        </w:rPr>
+      </w:pPr>
+      <w:bookmarkStart w:id="2" w:name="_Toc229388964"/>
       <w:r>
         <w:rPr>
           <w:noProof/>
@@ -1372,7 +1615,7 @@
         </w:rPr>
         <w:t xml:space="preserve"> (without tests)</w:t>
       </w:r>
-      <w:bookmarkEnd w:id="1"/>
+      <w:bookmarkEnd w:id="2"/>
     </w:p>
     <w:p>
       <w:pPr>
@@ -1382,7 +1625,7 @@
           <w:noProof/>
         </w:rPr>
       </w:pPr>
-      <w:bookmarkStart w:id="2" w:name="_Toc229324069"/>
+      <w:bookmarkStart w:id="3" w:name="_Toc229388965"/>
       <w:r>
         <w:rPr>
           <w:noProof/>
@@ -1395,7 +1638,7 @@
         </w:rPr>
         <w:t>(File size in this example: 411 bytes)</w:t>
       </w:r>
-      <w:bookmarkEnd w:id="2"/>
+      <w:bookmarkEnd w:id="3"/>
     </w:p>
     <w:p>
       <w:pPr>
@@ -1724,8 +1967,6 @@
           <w:noProof/>
         </w:rPr>
       </w:pPr>
-      <w:bookmarkStart w:id="3" w:name="_GoBack"/>
-      <w:bookmarkEnd w:id="3"/>
       <w:r>
         <w:rPr>
           <w:rFonts w:asciiTheme="majorHAnsi" w:hAnsiTheme="majorHAnsi"/>
@@ -1900,7 +2141,7 @@
           <w:noProof/>
         </w:rPr>
       </w:pPr>
-      <w:bookmarkStart w:id="4" w:name="_Toc229324070"/>
+      <w:bookmarkStart w:id="4" w:name="_Toc229388966"/>
       <w:r>
         <w:rPr>
           <w:noProof/>
@@ -2977,7 +3218,7 @@
           <w:noProof/>
         </w:rPr>
       </w:pPr>
-      <w:bookmarkStart w:id="5" w:name="_Toc229324071"/>
+      <w:bookmarkStart w:id="5" w:name="_Toc229388967"/>
       <w:r>
         <w:rPr>
           <w:noProof/>
@@ -4424,7 +4665,7 @@
           <w:noProof/>
         </w:rPr>
       </w:pPr>
-      <w:bookmarkStart w:id="6" w:name="_Toc229324072"/>
+      <w:bookmarkStart w:id="6" w:name="_Toc229388968"/>
       <w:r>
         <w:rPr>
           <w:noProof/>
@@ -4510,7 +4751,7 @@
           <w:noProof/>
         </w:rPr>
       </w:pPr>
-      <w:bookmarkStart w:id="7" w:name="_Toc229324073"/>
+      <w:bookmarkStart w:id="7" w:name="_Toc229388969"/>
       <w:r>
         <w:rPr>
           <w:noProof/>
@@ -4532,10 +4773,10 @@
           <w:noProof/>
         </w:rPr>
         <w:drawing>
-          <wp:inline distT="0" distB="0" distL="0" distR="0" wp14:anchorId="16CD4920" wp14:editId="5C7B1076">
-            <wp:extent cx="6309360" cy="5927257"/>
-            <wp:effectExtent l="25400" t="25400" r="15240" b="16510"/>
-            <wp:docPr id="1" name="Picture 1"/>
+          <wp:inline distT="0" distB="0" distL="0" distR="0" wp14:anchorId="56CFCE68" wp14:editId="59BA94F3">
+            <wp:extent cx="6309360" cy="6116086"/>
+            <wp:effectExtent l="25400" t="25400" r="15240" b="31115"/>
+            <wp:docPr id="14" name="Picture 1"/>
             <wp:cNvGraphicFramePr>
               <a:graphicFrameLocks xmlns:a="http://schemas.openxmlformats.org/drawingml/2006/main" noChangeAspect="1"/>
             </wp:cNvGraphicFramePr>
@@ -4564,13 +4805,13 @@
                   <pic:spPr bwMode="auto">
                     <a:xfrm>
                       <a:off x="0" y="0"/>
-                      <a:ext cx="6309360" cy="5927257"/>
+                      <a:ext cx="6309360" cy="6116086"/>
                     </a:xfrm>
                     <a:prstGeom prst="rect">
                       <a:avLst/>
                     </a:prstGeom>
                     <a:noFill/>
-                    <a:ln w="25400">
+                    <a:ln w="19050">
                       <a:solidFill>
                         <a:schemeClr val="tx1"/>
                       </a:solidFill>
@@ -4692,7 +4933,7 @@
         <w:pStyle w:val="Heading1"/>
         <w:jc w:val="both"/>
       </w:pPr>
-      <w:bookmarkStart w:id="8" w:name="_Toc229324074"/>
+      <w:bookmarkStart w:id="8" w:name="_Toc229388970"/>
       <w:r>
         <w:t>PROGRAM FLOW</w:t>
       </w:r>
@@ -5139,7 +5380,13 @@
         <w:rPr>
           <w:rFonts w:asciiTheme="majorHAnsi" w:hAnsiTheme="majorHAnsi"/>
         </w:rPr>
-        <w:t>HashMap</w:t>
+        <w:t>ConcurrentSkipList</w:t>
+      </w:r>
+      <w:r>
+        <w:rPr>
+          <w:rFonts w:asciiTheme="majorHAnsi" w:hAnsiTheme="majorHAnsi"/>
+        </w:rPr>
+        <w:t>Map</w:t>
       </w:r>
       <w:proofErr w:type="spellEnd"/>
       <w:r>
@@ -5652,14 +5899,26 @@
         <w:rPr>
           <w:rFonts w:asciiTheme="majorHAnsi" w:hAnsiTheme="majorHAnsi"/>
         </w:rPr>
-        <w:t xml:space="preserve"> process – FIN from the TTP client endpoint to TTP server endpoint, FINACK from the TTP server endpoint and then ACK from the TTP client endpoint.  The TTPServer deletes the entry in its </w:t>
+        <w:t xml:space="preserve"> process – FIN from the TTP client endpoint to TTP server endpoint, FINACK from the TTP server endpoint and then ACK from the TTP client endpoint.  The TTPServ</w:t>
+      </w:r>
+      <w:r>
+        <w:rPr>
+          <w:rFonts w:asciiTheme="majorHAnsi" w:hAnsiTheme="majorHAnsi"/>
+        </w:rPr>
+        <w:t xml:space="preserve">er deletes the entry in its </w:t>
       </w:r>
       <w:proofErr w:type="spellStart"/>
       <w:r>
         <w:rPr>
           <w:rFonts w:asciiTheme="majorHAnsi" w:hAnsiTheme="majorHAnsi"/>
         </w:rPr>
-        <w:t>HashMap</w:t>
+        <w:t>ConcurrentSkipList</w:t>
+      </w:r>
+      <w:r>
+        <w:rPr>
+          <w:rFonts w:asciiTheme="majorHAnsi" w:hAnsiTheme="majorHAnsi"/>
+        </w:rPr>
+        <w:t>Map</w:t>
       </w:r>
       <w:proofErr w:type="spellEnd"/>
       <w:r>
@@ -5696,14 +5955,6 @@
         </w:rPr>
         <w:t xml:space="preserve"> hence it can no longer send or receive data. The instance will soon be garbage collected.</w:t>
       </w:r>
-    </w:p>
-    <w:p>
-      <w:pPr>
-        <w:jc w:val="both"/>
-        <w:rPr>
-          <w:rFonts w:asciiTheme="majorHAnsi" w:hAnsiTheme="majorHAnsi"/>
-        </w:rPr>
-      </w:pPr>
     </w:p>
     <w:p>
       <w:pPr>
@@ -5757,7 +6008,7 @@
         <w:pStyle w:val="Heading1"/>
         <w:jc w:val="both"/>
       </w:pPr>
-      <w:bookmarkStart w:id="9" w:name="_Toc229324075"/>
+      <w:bookmarkStart w:id="9" w:name="_Toc229388971"/>
       <w:r>
         <w:t>FEATURES IMPLEMENTED CHECKLIST</w:t>
       </w:r>
@@ -6380,6 +6631,92 @@
     </w:lvl>
   </w:abstractNum>
   <w:abstractNum w:abstractNumId="3">
+    <w:nsid w:val="45797CB6"/>
+    <w:multiLevelType w:val="hybridMultilevel"/>
+    <w:tmpl w:val="4FFABD3C"/>
+    <w:lvl w:ilvl="0" w:tplc="0409000F">
+      <w:start w:val="1"/>
+      <w:numFmt w:val="decimal"/>
+      <w:lvlText w:val="%1."/>
+      <w:lvlJc w:val="left"/>
+      <w:pPr>
+        <w:ind w:left="360" w:hanging="360"/>
+      </w:pPr>
+    </w:lvl>
+    <w:lvl w:ilvl="1" w:tplc="04090019" w:tentative="1">
+      <w:start w:val="1"/>
+      <w:numFmt w:val="lowerLetter"/>
+      <w:lvlText w:val="%2."/>
+      <w:lvlJc w:val="left"/>
+      <w:pPr>
+        <w:ind w:left="1080" w:hanging="360"/>
+      </w:pPr>
+    </w:lvl>
+    <w:lvl w:ilvl="2" w:tplc="0409001B" w:tentative="1">
+      <w:start w:val="1"/>
+      <w:numFmt w:val="lowerRoman"/>
+      <w:lvlText w:val="%3."/>
+      <w:lvlJc w:val="right"/>
+      <w:pPr>
+        <w:ind w:left="1800" w:hanging="180"/>
+      </w:pPr>
+    </w:lvl>
+    <w:lvl w:ilvl="3" w:tplc="0409000F" w:tentative="1">
+      <w:start w:val="1"/>
+      <w:numFmt w:val="decimal"/>
+      <w:lvlText w:val="%4."/>
+      <w:lvlJc w:val="left"/>
+      <w:pPr>
+        <w:ind w:left="2520" w:hanging="360"/>
+      </w:pPr>
+    </w:lvl>
+    <w:lvl w:ilvl="4" w:tplc="04090019" w:tentative="1">
+      <w:start w:val="1"/>
+      <w:numFmt w:val="lowerLetter"/>
+      <w:lvlText w:val="%5."/>
+      <w:lvlJc w:val="left"/>
+      <w:pPr>
+        <w:ind w:left="3240" w:hanging="360"/>
+      </w:pPr>
+    </w:lvl>
+    <w:lvl w:ilvl="5" w:tplc="0409001B" w:tentative="1">
+      <w:start w:val="1"/>
+      <w:numFmt w:val="lowerRoman"/>
+      <w:lvlText w:val="%6."/>
+      <w:lvlJc w:val="right"/>
+      <w:pPr>
+        <w:ind w:left="3960" w:hanging="180"/>
+      </w:pPr>
+    </w:lvl>
+    <w:lvl w:ilvl="6" w:tplc="0409000F" w:tentative="1">
+      <w:start w:val="1"/>
+      <w:numFmt w:val="decimal"/>
+      <w:lvlText w:val="%7."/>
+      <w:lvlJc w:val="left"/>
+      <w:pPr>
+        <w:ind w:left="4680" w:hanging="360"/>
+      </w:pPr>
+    </w:lvl>
+    <w:lvl w:ilvl="7" w:tplc="04090019" w:tentative="1">
+      <w:start w:val="1"/>
+      <w:numFmt w:val="lowerLetter"/>
+      <w:lvlText w:val="%8."/>
+      <w:lvlJc w:val="left"/>
+      <w:pPr>
+        <w:ind w:left="5400" w:hanging="360"/>
+      </w:pPr>
+    </w:lvl>
+    <w:lvl w:ilvl="8" w:tplc="0409001B" w:tentative="1">
+      <w:start w:val="1"/>
+      <w:numFmt w:val="lowerRoman"/>
+      <w:lvlText w:val="%9."/>
+      <w:lvlJc w:val="right"/>
+      <w:pPr>
+        <w:ind w:left="6120" w:hanging="180"/>
+      </w:pPr>
+    </w:lvl>
+  </w:abstractNum>
+  <w:abstractNum w:abstractNumId="4">
     <w:nsid w:val="4A153B48"/>
     <w:multiLevelType w:val="hybridMultilevel"/>
     <w:tmpl w:val="E1CCE55C"/>
@@ -6465,7 +6802,7 @@
       </w:pPr>
     </w:lvl>
   </w:abstractNum>
-  <w:abstractNum w:abstractNumId="4">
+  <w:abstractNum w:abstractNumId="5">
     <w:nsid w:val="4AF01E18"/>
     <w:multiLevelType w:val="hybridMultilevel"/>
     <w:tmpl w:val="6C009422"/>
@@ -6554,7 +6891,7 @@
       </w:pPr>
     </w:lvl>
   </w:abstractNum>
-  <w:abstractNum w:abstractNumId="5">
+  <w:abstractNum w:abstractNumId="6">
     <w:nsid w:val="5345493D"/>
     <w:multiLevelType w:val="hybridMultilevel"/>
     <w:tmpl w:val="CEDC634C"/>
@@ -6640,7 +6977,7 @@
       </w:pPr>
     </w:lvl>
   </w:abstractNum>
-  <w:abstractNum w:abstractNumId="6">
+  <w:abstractNum w:abstractNumId="7">
     <w:nsid w:val="5A1F0E28"/>
     <w:multiLevelType w:val="hybridMultilevel"/>
     <w:tmpl w:val="8438C9B6"/>
@@ -6726,7 +7063,7 @@
       </w:pPr>
     </w:lvl>
   </w:abstractNum>
-  <w:abstractNum w:abstractNumId="7">
+  <w:abstractNum w:abstractNumId="8">
     <w:nsid w:val="66617663"/>
     <w:multiLevelType w:val="hybridMultilevel"/>
     <w:tmpl w:val="E654C108"/>
@@ -6812,7 +7149,7 @@
       </w:pPr>
     </w:lvl>
   </w:abstractNum>
-  <w:abstractNum w:abstractNumId="8">
+  <w:abstractNum w:abstractNumId="9">
     <w:nsid w:val="6DD14AF2"/>
     <w:multiLevelType w:val="hybridMultilevel"/>
     <w:tmpl w:val="BD16720A"/>
@@ -6905,25 +7242,28 @@
     <w:abstractNumId w:val="0"/>
   </w:num>
   <w:num w:numId="3">
+    <w:abstractNumId w:val="9"/>
+  </w:num>
+  <w:num w:numId="4">
     <w:abstractNumId w:val="8"/>
   </w:num>
-  <w:num w:numId="4">
-    <w:abstractNumId w:val="7"/>
-  </w:num>
   <w:num w:numId="5">
-    <w:abstractNumId w:val="3"/>
+    <w:abstractNumId w:val="4"/>
   </w:num>
   <w:num w:numId="6">
-    <w:abstractNumId w:val="6"/>
+    <w:abstractNumId w:val="7"/>
   </w:num>
   <w:num w:numId="7">
     <w:abstractNumId w:val="1"/>
   </w:num>
   <w:num w:numId="8">
-    <w:abstractNumId w:val="4"/>
+    <w:abstractNumId w:val="5"/>
   </w:num>
   <w:num w:numId="9">
-    <w:abstractNumId w:val="5"/>
+    <w:abstractNumId w:val="6"/>
+  </w:num>
+  <w:num w:numId="10">
+    <w:abstractNumId w:val="3"/>
   </w:num>
 </w:numbering>
 </file>
@@ -8313,7 +8653,7 @@
 </file>
 
 <file path=customXml/itemProps1.xml><?xml version="1.0" encoding="utf-8"?>
-<ds:datastoreItem xmlns:ds="http://schemas.openxmlformats.org/officeDocument/2006/customXml" ds:itemID="{EE6899FB-65D1-9842-B204-8946060FD2DC}">
+<ds:datastoreItem xmlns:ds="http://schemas.openxmlformats.org/officeDocument/2006/customXml" ds:itemID="{7A9721D1-EC33-1E4F-893E-6D8DB8E34E91}">
   <ds:schemaRefs>
     <ds:schemaRef ds:uri="http://schemas.openxmlformats.org/officeDocument/2006/bibliography"/>
   </ds:schemaRefs>
